--- a/Dear Editor and Reviewers.docx
+++ b/Dear Editor and Reviewers.docx
@@ -90,18 +90,258 @@
     </w:p>
     <w:p/>
     <w:p>
-      <w:r>
-        <w:t xml:space="preserve">The paper now includes a restatement of the original proposition for added clarity. Currently, the assumptions are cleaved, with assumptions 1 &amp; 2 coming to support Proposition 1, and Assumptions 1, 2, and 3 yielding Proposition 2. This comes to illustrate that we mean the assumptions to yield the propositions. We also now distinguish the majority rule mechanism from CJT in a section in the appendix. Indeed, Dietrich (2008) does allow for heterogeneous competencies. Since our claim pertains to multidimensional decision functions, however, we are not able to make use of that extension. Footnote 8 now also explains how we come to say that were voters to have decided at random, between three and eight elections since 1980 might well have been different. </w:t>
+      <w:pPr>
+        <w:rPr>
+          <w:ins w:id="0" w:author="Sales, Adam C" w:date="2017-12-22T13:37:00Z"/>
+        </w:rPr>
+      </w:pPr>
+      <w:r>
+        <w:t xml:space="preserve">The </w:t>
+      </w:r>
+      <w:del w:id="1" w:author="Sales, Adam C" w:date="2017-12-21T17:37:00Z">
+        <w:r>
+          <w:delText>paper now includes a restatement of the original proposition for added clarity</w:delText>
+        </w:r>
+      </w:del>
+      <w:ins w:id="2" w:author="Sales, Adam C" w:date="2017-12-21T17:37:00Z">
+        <w:r>
+          <w:t>revision goes a long way towards clarifying the proposition</w:t>
+        </w:r>
+      </w:ins>
+      <w:r>
+        <w:t xml:space="preserve">. Currently, the assumptions are cleaved, with assumptions 1 &amp; 2 coming to support Proposition 1, </w:t>
+      </w:r>
+      <w:ins w:id="3" w:author="Sales, Adam C" w:date="2017-12-21T17:38:00Z">
+        <w:r>
+          <w:t xml:space="preserve">a weaker result that did not appear in the first draft of the manuscript, </w:t>
+        </w:r>
+      </w:ins>
+      <w:r>
+        <w:t xml:space="preserve">and Assumptions 1, 2, and 3 yielding </w:t>
+      </w:r>
+      <w:ins w:id="4" w:author="Sales, Adam C" w:date="2017-12-21T17:38:00Z">
+        <w:r>
+          <w:t xml:space="preserve">the main proposition, which is now </w:t>
+        </w:r>
+      </w:ins>
+      <w:r>
+        <w:t xml:space="preserve">Proposition 2. </w:t>
+      </w:r>
+      <w:ins w:id="5" w:author="Sales, Adam C" w:date="2017-12-22T13:13:00Z">
+        <w:r>
+          <w:t>The inclusion of Proposition 1, in particular, should clarify the role of independence</w:t>
+        </w:r>
+      </w:ins>
+      <w:ins w:id="6" w:author="Sales, Adam C" w:date="2017-12-22T13:15:00Z">
+        <w:r>
+          <w:t>.</w:t>
+        </w:r>
+      </w:ins>
+      <w:ins w:id="7" w:author="Sales, Adam C" w:date="2017-12-22T13:13:00Z">
+        <w:r>
+          <w:t xml:space="preserve"> </w:t>
+        </w:r>
+      </w:ins>
+      <w:ins w:id="8" w:author="Sales, Adam C" w:date="2017-12-22T13:15:00Z">
+        <w:r>
+          <w:t>W</w:t>
+        </w:r>
+      </w:ins>
+      <w:ins w:id="9" w:author="Sales, Adam C" w:date="2017-12-22T13:13:00Z">
+        <w:r>
+          <w:t>ithout the independence assumption, a candidate</w:t>
+        </w:r>
+      </w:ins>
+      <w:ins w:id="10" w:author="Sales, Adam C" w:date="2017-12-22T13:14:00Z">
+        <w:r>
+          <w:t>’s superiority increases her expected vote total</w:t>
+        </w:r>
+      </w:ins>
+      <w:ins w:id="11" w:author="Sales, Adam C" w:date="2017-12-22T13:15:00Z">
+        <w:r>
+          <w:t xml:space="preserve">. However, </w:t>
+        </w:r>
+      </w:ins>
+      <w:ins w:id="12" w:author="Sales, Adam C" w:date="2017-12-22T13:17:00Z">
+        <w:r>
+          <w:t xml:space="preserve">her probability of winning will not necessarily </w:t>
+        </w:r>
+        <w:r>
+          <w:t xml:space="preserve">increase. We believe that this seemingly small leap can be accomplished with a substantially weaker assumption, at the cost of more </w:t>
+        </w:r>
+      </w:ins>
+      <w:ins w:id="13" w:author="Sales, Adam C" w:date="2017-12-22T13:18:00Z">
+        <w:r>
+          <w:t xml:space="preserve">theoretical structure and </w:t>
+        </w:r>
+      </w:ins>
+      <w:ins w:id="14" w:author="Sales, Adam C" w:date="2017-12-22T13:17:00Z">
+        <w:r>
+          <w:t>complexity</w:t>
+        </w:r>
+      </w:ins>
+      <w:ins w:id="15" w:author="Sales, Adam C" w:date="2017-12-22T13:18:00Z">
+        <w:r>
+          <w:t xml:space="preserve">; we leave this for future work. </w:t>
+        </w:r>
+      </w:ins>
+      <w:ins w:id="16" w:author="Sales, Adam C" w:date="2017-12-22T13:37:00Z">
+        <w:r>
+          <w:t xml:space="preserve">The technical restatement of the propositions is also clearer, and we fixed the mistake regarding the definition of alpha that </w:t>
+        </w:r>
+      </w:ins>
+      <w:ins w:id="17" w:author="Sales, Adam C" w:date="2017-12-22T13:39:00Z">
+        <w:r>
+          <w:t>referee one helpfully pointed out.</w:t>
+        </w:r>
+      </w:ins>
+      <w:ins w:id="18" w:author="Sales, Adam C" w:date="2017-12-22T13:41:00Z">
+        <w:r>
+          <w:t xml:space="preserve"> </w:t>
+        </w:r>
+      </w:ins>
+      <w:ins w:id="19" w:author="Sales, Adam C" w:date="2017-12-22T13:44:00Z">
+        <w:r>
+          <w:t>We also clarified that t</w:t>
+        </w:r>
+      </w:ins>
+      <w:ins w:id="20" w:author="Sales, Adam C" w:date="2017-12-22T13:41:00Z">
+        <w:r>
+          <w:t>he non-factual assumptions in the appendix are intended to weaken the assumptions</w:t>
+        </w:r>
+      </w:ins>
+      <w:ins w:id="21" w:author="Sales, Adam C" w:date="2017-12-22T13:45:00Z">
+        <w:r>
+          <w:t xml:space="preserve"> and broaden the applicability of the theory. </w:t>
+        </w:r>
+      </w:ins>
+    </w:p>
+    <w:p>
+      <w:pPr>
+        <w:rPr>
+          <w:ins w:id="22" w:author="Sales, Adam C" w:date="2017-12-22T13:37:00Z"/>
+        </w:rPr>
+      </w:pPr>
+    </w:p>
+    <w:p>
+      <w:ins w:id="23" w:author="Sales, Adam C" w:date="2017-12-22T13:40:00Z">
+        <w:r>
+          <w:t>The analogies we made between our work and CJT</w:t>
+        </w:r>
+      </w:ins>
+      <w:ins w:id="24" w:author="Sales, Adam C" w:date="2017-12-22T13:45:00Z">
+        <w:r>
+          <w:t xml:space="preserve"> may have obfuscated our argument. For that reason, w</w:t>
+        </w:r>
+      </w:ins>
+      <w:ins w:id="25" w:author="Sales, Adam C" w:date="2017-12-22T13:40:00Z">
+        <w:r>
+          <w:t>e</w:t>
+        </w:r>
+      </w:ins>
+      <w:del w:id="26" w:author="Sales, Adam C" w:date="2017-12-22T13:12:00Z">
+        <w:r>
+          <w:delText xml:space="preserve">This comes to illustrate that we mean the assumptions to yield the propositions. </w:delText>
+        </w:r>
+      </w:del>
+      <w:del w:id="27" w:author="Sales, Adam C" w:date="2017-12-22T13:40:00Z">
+        <w:r>
+          <w:delText>We</w:delText>
+        </w:r>
+      </w:del>
+      <w:r>
+        <w:t xml:space="preserve"> </w:t>
+      </w:r>
+      <w:del w:id="28" w:author="Sales, Adam C" w:date="2017-12-22T13:45:00Z">
+        <w:r>
+          <w:delText xml:space="preserve">also </w:delText>
+        </w:r>
+      </w:del>
+      <w:r>
+        <w:t xml:space="preserve">now distinguish the majority rule mechanism from CJT in a section in the appendix. Indeed, </w:t>
+      </w:r>
+      <w:ins w:id="29" w:author="Sales, Adam C" w:date="2017-12-22T13:45:00Z">
+        <w:r>
+          <w:t xml:space="preserve">both we and </w:t>
+        </w:r>
+      </w:ins>
+      <w:r>
+        <w:t xml:space="preserve">Dietrich (2008) </w:t>
+      </w:r>
+      <w:del w:id="30" w:author="Sales, Adam C" w:date="2017-12-22T13:46:00Z">
+        <w:r>
+          <w:delText xml:space="preserve">does </w:delText>
+        </w:r>
+      </w:del>
+      <w:r>
+        <w:t xml:space="preserve">allow for heterogeneous competencies. </w:t>
+      </w:r>
+      <w:del w:id="31" w:author="Sales, Adam C" w:date="2017-12-22T13:46:00Z">
+        <w:r>
+          <w:delText xml:space="preserve">Since </w:delText>
+        </w:r>
+      </w:del>
+      <w:ins w:id="32" w:author="Sales, Adam C" w:date="2017-12-22T13:46:00Z">
+        <w:r>
+          <w:t>However, since</w:t>
+        </w:r>
+        <w:r>
+          <w:t xml:space="preserve"> </w:t>
+        </w:r>
+      </w:ins>
+      <w:r>
+        <w:t>our claim pertains to multidimensional decision functions</w:t>
+      </w:r>
+      <w:del w:id="33" w:author="Sales, Adam C" w:date="2017-12-22T13:46:00Z">
+        <w:r>
+          <w:delText>, however</w:delText>
+        </w:r>
+      </w:del>
+      <w:r>
+        <w:t xml:space="preserve">, we are not able to make use of </w:t>
+      </w:r>
+      <w:del w:id="34" w:author="Sales, Adam C" w:date="2017-12-22T13:46:00Z">
+        <w:r>
+          <w:delText xml:space="preserve">that </w:delText>
+        </w:r>
+      </w:del>
+      <w:ins w:id="35" w:author="Sales, Adam C" w:date="2017-12-22T13:46:00Z">
+        <w:r>
+          <w:t>his</w:t>
+        </w:r>
+        <w:r>
+          <w:t xml:space="preserve"> </w:t>
+        </w:r>
+      </w:ins>
+      <w:r>
+        <w:t xml:space="preserve">extension. </w:t>
+      </w:r>
+      <w:ins w:id="36" w:author="Sales, Adam C" w:date="2017-12-22T13:46:00Z">
+        <w:r>
+          <w:t xml:space="preserve">The appendix shows that ours is neither stronger nor weaker than his. </w:t>
+        </w:r>
+      </w:ins>
+      <w:r>
+        <w:t xml:space="preserve">Footnote 8 now also explains how we come to say that were voters to have decided at random, between three and eight elections since 1980 might well have been different. </w:t>
       </w:r>
     </w:p>
     <w:p/>
     <w:p>
-      <w:r>
-        <w:t>ADAM: Respond to (1) alpha stuff #10, (2) independence stuff #4, #11, #12</w:t>
-      </w:r>
-      <w:r>
-        <w:t>.</w:t>
-      </w:r>
+      <w:pPr>
+        <w:rPr>
+          <w:del w:id="37" w:author="Sales, Adam C" w:date="2017-12-22T13:46:00Z"/>
+        </w:rPr>
+      </w:pPr>
+      <w:bookmarkStart w:id="38" w:name="_GoBack"/>
+      <w:bookmarkEnd w:id="38"/>
+      <w:del w:id="39" w:author="Sales, Adam C" w:date="2017-12-22T13:46:00Z">
+        <w:r>
+          <w:delText>ADAM: Respond to (1) alpha stuff #10, (2) independence stuff #4, #11, #12</w:delText>
+        </w:r>
+        <w:r>
+          <w:delText>.</w:delText>
+        </w:r>
+      </w:del>
     </w:p>
     <w:p/>
     <w:p>
@@ -132,8 +372,6 @@
       <w:r>
         <w:t>The Authors</w:t>
       </w:r>
-      <w:bookmarkStart w:id="0" w:name="_GoBack"/>
-      <w:bookmarkEnd w:id="0"/>
     </w:p>
     <w:p/>
     <w:p/>
@@ -146,6 +384,14 @@
     </w:sectPr>
   </w:body>
 </w:document>
+</file>
+
+<file path=word/people.xml><?xml version="1.0" encoding="utf-8"?>
+<w15:people xmlns:wpc="http://schemas.microsoft.com/office/word/2010/wordprocessingCanvas" xmlns:mo="http://schemas.microsoft.com/office/mac/office/2008/main" xmlns:mc="http://schemas.openxmlformats.org/markup-compatibility/2006" xmlns:mv="urn:schemas-microsoft-com:mac:vml" xmlns:o="urn:schemas-microsoft-com:office:office" xmlns:r="http://schemas.openxmlformats.org/officeDocument/2006/relationships" xmlns:m="http://schemas.openxmlformats.org/officeDocument/2006/math" xmlns:v="urn:schemas-microsoft-com:vml" xmlns:wp14="http://schemas.microsoft.com/office/word/2010/wordprocessingDrawing" xmlns:wp="http://schemas.openxmlformats.org/drawingml/2006/wordprocessingDrawing" xmlns:w10="urn:schemas-microsoft-com:office:word" xmlns:w="http://schemas.openxmlformats.org/wordprocessingml/2006/main" xmlns:w14="http://schemas.microsoft.com/office/word/2010/wordml" xmlns:w15="http://schemas.microsoft.com/office/word/2012/wordml" xmlns:wpg="http://schemas.microsoft.com/office/word/2010/wordprocessingGroup" xmlns:wpi="http://schemas.microsoft.com/office/word/2010/wordprocessingInk" xmlns:wne="http://schemas.microsoft.com/office/word/2006/wordml" xmlns:wps="http://schemas.microsoft.com/office/word/2010/wordprocessingShape" mc:Ignorable="w14 w15 wp14">
+  <w15:person w15:author="Sales, Adam C">
+    <w15:presenceInfo w15:providerId="None" w15:userId="Sales, Adam C"/>
+  </w15:person>
+</w15:people>
 </file>
 
 <file path=word/styles.xml><?xml version="1.0" encoding="utf-8"?>
@@ -576,6 +822,33 @@
     <w:semiHidden/>
     <w:unhideWhenUsed/>
   </w:style>
+  <w:style w:type="paragraph" w:styleId="BalloonText">
+    <w:name w:val="Balloon Text"/>
+    <w:basedOn w:val="Normal"/>
+    <w:link w:val="BalloonTextChar"/>
+    <w:uiPriority w:val="99"/>
+    <w:semiHidden/>
+    <w:unhideWhenUsed/>
+    <w:rsid w:val="002B36C0"/>
+    <w:rPr>
+      <w:rFonts w:ascii="Times New Roman" w:hAnsi="Times New Roman" w:cs="Times New Roman"/>
+      <w:sz w:val="18"/>
+      <w:szCs w:val="18"/>
+    </w:rPr>
+  </w:style>
+  <w:style w:type="character" w:customStyle="1" w:styleId="BalloonTextChar">
+    <w:name w:val="Balloon Text Char"/>
+    <w:basedOn w:val="DefaultParagraphFont"/>
+    <w:link w:val="BalloonText"/>
+    <w:uiPriority w:val="99"/>
+    <w:semiHidden/>
+    <w:rsid w:val="002B36C0"/>
+    <w:rPr>
+      <w:rFonts w:ascii="Times New Roman" w:hAnsi="Times New Roman" w:cs="Times New Roman"/>
+      <w:sz w:val="18"/>
+      <w:szCs w:val="18"/>
+    </w:rPr>
+  </w:style>
 </w:styles>
 </file>
 

--- a/Dear Editor and Reviewers.docx
+++ b/Dear Editor and Reviewers.docx
@@ -3,379 +3,1842 @@
 <w:document xmlns:wpc="http://schemas.microsoft.com/office/word/2010/wordprocessingCanvas" xmlns:mo="http://schemas.microsoft.com/office/mac/office/2008/main" xmlns:mc="http://schemas.openxmlformats.org/markup-compatibility/2006" xmlns:mv="urn:schemas-microsoft-com:mac:vml" xmlns:o="urn:schemas-microsoft-com:office:office" xmlns:r="http://schemas.openxmlformats.org/officeDocument/2006/relationships" xmlns:m="http://schemas.openxmlformats.org/officeDocument/2006/math" xmlns:v="urn:schemas-microsoft-com:vml" xmlns:wp14="http://schemas.microsoft.com/office/word/2010/wordprocessingDrawing" xmlns:wp="http://schemas.openxmlformats.org/drawingml/2006/wordprocessingDrawing" xmlns:w10="urn:schemas-microsoft-com:office:word" xmlns:w="http://schemas.openxmlformats.org/wordprocessingml/2006/main" xmlns:w14="http://schemas.microsoft.com/office/word/2010/wordml" xmlns:w15="http://schemas.microsoft.com/office/word/2012/wordml" xmlns:wpg="http://schemas.microsoft.com/office/word/2010/wordprocessingGroup" xmlns:wpi="http://schemas.microsoft.com/office/word/2010/wordprocessingInk" xmlns:wne="http://schemas.microsoft.com/office/word/2006/wordml" xmlns:wps="http://schemas.microsoft.com/office/word/2010/wordprocessingShape" mc:Ignorable="w14 w15 wp14">
   <w:body>
     <w:p>
-      <w:r>
+      <w:pPr>
+        <w:rPr>
+          <w:rFonts w:ascii="Garamond" w:hAnsi="Garamond"/>
+          <w:sz w:val="23"/>
+          <w:szCs w:val="23"/>
+          <w:rPrChange w:id="0" w:author="Zev Berger" w:date="2017-12-25T21:01:00Z">
+            <w:rPr/>
+          </w:rPrChange>
+        </w:rPr>
+      </w:pPr>
+      <w:r>
+        <w:rPr>
+          <w:rFonts w:ascii="Garamond" w:hAnsi="Garamond"/>
+          <w:sz w:val="23"/>
+          <w:szCs w:val="23"/>
+          <w:rPrChange w:id="1" w:author="Zev Berger" w:date="2017-12-25T21:01:00Z">
+            <w:rPr/>
+          </w:rPrChange>
+        </w:rPr>
         <w:t>Dear Editor and Reviewers,</w:t>
       </w:r>
-    </w:p>
-    <w:p/>
-    <w:p>
-      <w:r>
-        <w:t xml:space="preserve">The authors would like to thank you all for your kind, thoughtful, and patient consideration of our paper. The comments were excellent and prompted us to thoroughly reflect on the project and hopefully craft a better paper. We really did find the suggestions offered helpful, both in their clarity and their insight. </w:t>
-      </w:r>
-      <w:proofErr w:type="gramStart"/>
-      <w:r>
-        <w:t>So</w:t>
-      </w:r>
-      <w:proofErr w:type="gramEnd"/>
-      <w:r>
-        <w:t xml:space="preserve"> thanks!</w:t>
-      </w:r>
-    </w:p>
-    <w:p/>
-    <w:p>
-      <w:r>
-        <w:t>Below we outline the substantial revisions we’ve undertaken to respond to the concerns of the reviewers:</w:t>
-      </w:r>
-    </w:p>
-    <w:p/>
-    <w:p>
-      <w:r>
-        <w:t xml:space="preserve">First, we have clarified what it is that voters are doing when they reflect on economic performance when they vote. Reviewers had rightly noted that epistemic democrats believe that these institutions come to bring about states of affairs that voters want or believe to be right. Drawing from the economic voting literature we note that voters reflect on economic performance in order to select for the policies that contribute to economic growth. Our results conform to that as well, with the variables </w:t>
-      </w:r>
-      <w:r>
-        <w:rPr>
-          <w:i/>
-        </w:rPr>
-        <w:t>retrospective</w:t>
-      </w:r>
-      <w:r>
-        <w:t xml:space="preserve"> and </w:t>
-      </w:r>
-      <w:r>
-        <w:rPr>
-          <w:i/>
-        </w:rPr>
-        <w:t>prospective</w:t>
-      </w:r>
-      <w:r>
-        <w:t xml:space="preserve"> both loading with strong and significant coefficients in the models. We have noted this periodically through the paper. We have also tried to emphasize that we don’t confuse the correlation demonstrated by models (</w:t>
-      </w:r>
-      <w:proofErr w:type="gramStart"/>
-      <w:r>
-        <w:t>1)-(</w:t>
-      </w:r>
-      <w:proofErr w:type="gramEnd"/>
-      <w:r>
-        <w:t xml:space="preserve">4) and outcomes to be sufficient for a broader substantiation of majority rule results. Rather the models come to support an expansive literature on economic voting, earlier results from Nadeau and Lewis-Beck (2001), and our own findings, namely that </w:t>
-      </w:r>
-      <w:proofErr w:type="spellStart"/>
-      <w:r>
-        <w:t>deltaRDI</w:t>
-      </w:r>
-      <w:proofErr w:type="spellEnd"/>
-      <w:r>
-        <w:t xml:space="preserve"> corresponds in the right way to the variables </w:t>
-      </w:r>
-      <w:r>
-        <w:rPr>
-          <w:i/>
-        </w:rPr>
-        <w:t>retrospective</w:t>
-      </w:r>
-      <w:r>
-        <w:t xml:space="preserve"> and </w:t>
-      </w:r>
-      <w:r>
-        <w:rPr>
-          <w:i/>
-        </w:rPr>
-        <w:t>prospective</w:t>
-      </w:r>
-      <w:r>
-        <w:t xml:space="preserve">. It is the correspondence between statistical evidence and theory that leads us to </w:t>
-      </w:r>
-      <w:r>
-        <w:t>offer our conclusions.</w:t>
-      </w:r>
-    </w:p>
-    <w:p/>
-    <w:p>
-      <w:pPr>
-        <w:rPr>
-          <w:ins w:id="0" w:author="Sales, Adam C" w:date="2017-12-22T13:37:00Z"/>
-        </w:rPr>
-      </w:pPr>
-      <w:r>
-        <w:t xml:space="preserve">The </w:t>
-      </w:r>
-      <w:del w:id="1" w:author="Sales, Adam C" w:date="2017-12-21T17:37:00Z">
-        <w:r>
-          <w:delText>paper now includes a restatement of the original proposition for added clarity</w:delText>
-        </w:r>
-      </w:del>
-      <w:ins w:id="2" w:author="Sales, Adam C" w:date="2017-12-21T17:37:00Z">
-        <w:r>
-          <w:t>revision goes a long way towards clarifying the proposition</w:t>
-        </w:r>
-      </w:ins>
-      <w:r>
-        <w:t xml:space="preserve">. Currently, the assumptions are cleaved, with assumptions 1 &amp; 2 coming to support Proposition 1, </w:t>
-      </w:r>
-      <w:ins w:id="3" w:author="Sales, Adam C" w:date="2017-12-21T17:38:00Z">
-        <w:r>
-          <w:t xml:space="preserve">a weaker result that did not appear in the first draft of the manuscript, </w:t>
-        </w:r>
-      </w:ins>
-      <w:r>
-        <w:t xml:space="preserve">and Assumptions 1, 2, and 3 yielding </w:t>
-      </w:r>
-      <w:ins w:id="4" w:author="Sales, Adam C" w:date="2017-12-21T17:38:00Z">
-        <w:r>
-          <w:t xml:space="preserve">the main proposition, which is now </w:t>
-        </w:r>
-      </w:ins>
-      <w:r>
-        <w:t xml:space="preserve">Proposition 2. </w:t>
-      </w:r>
-      <w:ins w:id="5" w:author="Sales, Adam C" w:date="2017-12-22T13:13:00Z">
-        <w:r>
-          <w:t>The inclusion of Proposition 1, in particular, should clarify the role of independence</w:t>
-        </w:r>
-      </w:ins>
-      <w:ins w:id="6" w:author="Sales, Adam C" w:date="2017-12-22T13:15:00Z">
-        <w:r>
-          <w:t>.</w:t>
-        </w:r>
-      </w:ins>
-      <w:ins w:id="7" w:author="Sales, Adam C" w:date="2017-12-22T13:13:00Z">
-        <w:r>
-          <w:t xml:space="preserve"> </w:t>
-        </w:r>
-      </w:ins>
-      <w:ins w:id="8" w:author="Sales, Adam C" w:date="2017-12-22T13:15:00Z">
-        <w:r>
-          <w:t>W</w:t>
-        </w:r>
-      </w:ins>
-      <w:ins w:id="9" w:author="Sales, Adam C" w:date="2017-12-22T13:13:00Z">
-        <w:r>
-          <w:t>ithout the independence assumption, a candidate</w:t>
-        </w:r>
-      </w:ins>
-      <w:ins w:id="10" w:author="Sales, Adam C" w:date="2017-12-22T13:14:00Z">
-        <w:r>
-          <w:t>’s superiority increases her expected vote total</w:t>
-        </w:r>
-      </w:ins>
-      <w:ins w:id="11" w:author="Sales, Adam C" w:date="2017-12-22T13:15:00Z">
-        <w:r>
-          <w:t xml:space="preserve">. However, </w:t>
-        </w:r>
-      </w:ins>
-      <w:ins w:id="12" w:author="Sales, Adam C" w:date="2017-12-22T13:17:00Z">
-        <w:r>
-          <w:t xml:space="preserve">her probability of winning will not necessarily </w:t>
-        </w:r>
-        <w:r>
-          <w:t xml:space="preserve">increase. We believe that this seemingly small leap can be accomplished with a substantially weaker assumption, at the cost of more </w:t>
-        </w:r>
-      </w:ins>
-      <w:ins w:id="13" w:author="Sales, Adam C" w:date="2017-12-22T13:18:00Z">
-        <w:r>
-          <w:t xml:space="preserve">theoretical structure and </w:t>
-        </w:r>
-      </w:ins>
-      <w:ins w:id="14" w:author="Sales, Adam C" w:date="2017-12-22T13:17:00Z">
-        <w:r>
-          <w:t>complexity</w:t>
-        </w:r>
-      </w:ins>
-      <w:ins w:id="15" w:author="Sales, Adam C" w:date="2017-12-22T13:18:00Z">
-        <w:r>
-          <w:t xml:space="preserve">; we leave this for future work. </w:t>
-        </w:r>
-      </w:ins>
-      <w:ins w:id="16" w:author="Sales, Adam C" w:date="2017-12-22T13:37:00Z">
-        <w:r>
-          <w:t xml:space="preserve">The technical restatement of the propositions is also clearer, and we fixed the mistake regarding the definition of alpha that </w:t>
-        </w:r>
-      </w:ins>
-      <w:ins w:id="17" w:author="Sales, Adam C" w:date="2017-12-22T13:39:00Z">
-        <w:r>
-          <w:t>referee one helpfully pointed out.</w:t>
-        </w:r>
-      </w:ins>
-      <w:ins w:id="18" w:author="Sales, Adam C" w:date="2017-12-22T13:41:00Z">
-        <w:r>
-          <w:t xml:space="preserve"> </w:t>
-        </w:r>
-      </w:ins>
-      <w:ins w:id="19" w:author="Sales, Adam C" w:date="2017-12-22T13:44:00Z">
-        <w:r>
-          <w:t>We also clarified that t</w:t>
-        </w:r>
-      </w:ins>
-      <w:ins w:id="20" w:author="Sales, Adam C" w:date="2017-12-22T13:41:00Z">
-        <w:r>
-          <w:t>he non-factual assumptions in the appendix are intended to weaken the assumptions</w:t>
-        </w:r>
-      </w:ins>
-      <w:ins w:id="21" w:author="Sales, Adam C" w:date="2017-12-22T13:45:00Z">
-        <w:r>
-          <w:t xml:space="preserve"> and broaden the applicability of the theory. </w:t>
-        </w:r>
-      </w:ins>
     </w:p>
     <w:p>
       <w:pPr>
         <w:rPr>
-          <w:ins w:id="22" w:author="Sales, Adam C" w:date="2017-12-22T13:37:00Z"/>
+          <w:rFonts w:ascii="Garamond" w:hAnsi="Garamond"/>
+          <w:sz w:val="23"/>
+          <w:szCs w:val="23"/>
+          <w:rPrChange w:id="2" w:author="Zev Berger" w:date="2017-12-25T21:01:00Z">
+            <w:rPr/>
+          </w:rPrChange>
         </w:rPr>
       </w:pPr>
     </w:p>
     <w:p>
-      <w:ins w:id="23" w:author="Sales, Adam C" w:date="2017-12-22T13:40:00Z">
-        <w:r>
-          <w:t>The analogies we made between our work and CJT</w:t>
-        </w:r>
-      </w:ins>
-      <w:ins w:id="24" w:author="Sales, Adam C" w:date="2017-12-22T13:45:00Z">
-        <w:r>
-          <w:t xml:space="preserve"> may have obfuscated our argument. For that reason, w</w:t>
-        </w:r>
-      </w:ins>
-      <w:ins w:id="25" w:author="Sales, Adam C" w:date="2017-12-22T13:40:00Z">
-        <w:r>
-          <w:t>e</w:t>
-        </w:r>
-      </w:ins>
-      <w:del w:id="26" w:author="Sales, Adam C" w:date="2017-12-22T13:12:00Z">
-        <w:r>
-          <w:delText xml:space="preserve">This comes to illustrate that we mean the assumptions to yield the propositions. </w:delText>
+      <w:pPr>
+        <w:rPr>
+          <w:rFonts w:ascii="Garamond" w:hAnsi="Garamond"/>
+          <w:sz w:val="23"/>
+          <w:szCs w:val="23"/>
+          <w:rPrChange w:id="3" w:author="Zev Berger" w:date="2017-12-25T21:01:00Z">
+            <w:rPr/>
+          </w:rPrChange>
+        </w:rPr>
+      </w:pPr>
+      <w:r>
+        <w:rPr>
+          <w:rFonts w:ascii="Garamond" w:hAnsi="Garamond"/>
+          <w:sz w:val="23"/>
+          <w:szCs w:val="23"/>
+          <w:rPrChange w:id="4" w:author="Zev Berger" w:date="2017-12-25T21:01:00Z">
+            <w:rPr/>
+          </w:rPrChange>
+        </w:rPr>
+        <w:t xml:space="preserve">The authors would like to thank you all for your kind, thoughtful, and patient consideration of our paper. The comments were excellent and prompted us to thoroughly reflect on the project and hopefully craft a better paper. We really </w:t>
+      </w:r>
+      <w:del w:id="5" w:author="Zev Berger" w:date="2017-12-25T21:01:00Z">
+        <w:r>
+          <w:rPr>
+            <w:rFonts w:ascii="Garamond" w:hAnsi="Garamond"/>
+            <w:sz w:val="23"/>
+            <w:szCs w:val="23"/>
+            <w:rPrChange w:id="6" w:author="Zev Berger" w:date="2017-12-25T21:01:00Z">
+              <w:rPr/>
+            </w:rPrChange>
+          </w:rPr>
+          <w:delText xml:space="preserve">did </w:delText>
         </w:r>
       </w:del>
-      <w:del w:id="27" w:author="Sales, Adam C" w:date="2017-12-22T13:40:00Z">
-        <w:r>
-          <w:delText>We</w:delText>
+      <w:r>
+        <w:rPr>
+          <w:rFonts w:ascii="Garamond" w:hAnsi="Garamond"/>
+          <w:sz w:val="23"/>
+          <w:szCs w:val="23"/>
+          <w:rPrChange w:id="7" w:author="Zev Berger" w:date="2017-12-25T21:01:00Z">
+            <w:rPr/>
+          </w:rPrChange>
+        </w:rPr>
+        <w:t>f</w:t>
+      </w:r>
+      <w:ins w:id="8" w:author="Zev Berger" w:date="2017-12-25T21:01:00Z">
+        <w:r>
+          <w:rPr>
+            <w:rFonts w:ascii="Garamond" w:hAnsi="Garamond"/>
+            <w:sz w:val="23"/>
+            <w:szCs w:val="23"/>
+            <w:rPrChange w:id="9" w:author="Zev Berger" w:date="2017-12-25T21:01:00Z">
+              <w:rPr/>
+            </w:rPrChange>
+          </w:rPr>
+          <w:t>ou</w:t>
+        </w:r>
+      </w:ins>
+      <w:del w:id="10" w:author="Zev Berger" w:date="2017-12-25T21:01:00Z">
+        <w:r>
+          <w:rPr>
+            <w:rFonts w:ascii="Garamond" w:hAnsi="Garamond"/>
+            <w:sz w:val="23"/>
+            <w:szCs w:val="23"/>
+            <w:rPrChange w:id="11" w:author="Zev Berger" w:date="2017-12-25T21:01:00Z">
+              <w:rPr/>
+            </w:rPrChange>
+          </w:rPr>
+          <w:delText>i</w:delText>
         </w:r>
       </w:del>
       <w:r>
-        <w:t xml:space="preserve"> </w:t>
-      </w:r>
-      <w:del w:id="28" w:author="Sales, Adam C" w:date="2017-12-22T13:45:00Z">
-        <w:r>
-          <w:delText xml:space="preserve">also </w:delText>
+        <w:rPr>
+          <w:rFonts w:ascii="Garamond" w:hAnsi="Garamond"/>
+          <w:sz w:val="23"/>
+          <w:szCs w:val="23"/>
+          <w:rPrChange w:id="12" w:author="Zev Berger" w:date="2017-12-25T21:01:00Z">
+            <w:rPr/>
+          </w:rPrChange>
+        </w:rPr>
+        <w:t xml:space="preserve">nd the suggestions </w:t>
+      </w:r>
+      <w:del w:id="13" w:author="Zev Berger" w:date="2017-12-25T20:02:00Z">
+        <w:r>
+          <w:rPr>
+            <w:rFonts w:ascii="Garamond" w:hAnsi="Garamond"/>
+            <w:sz w:val="23"/>
+            <w:szCs w:val="23"/>
+            <w:rPrChange w:id="14" w:author="Zev Berger" w:date="2017-12-25T21:01:00Z">
+              <w:rPr/>
+            </w:rPrChange>
+          </w:rPr>
+          <w:delText xml:space="preserve">offered helpful, </w:delText>
         </w:r>
       </w:del>
       <w:r>
-        <w:t xml:space="preserve">now distinguish the majority rule mechanism from CJT in a section in the appendix. Indeed, </w:t>
-      </w:r>
-      <w:ins w:id="29" w:author="Sales, Adam C" w:date="2017-12-22T13:45:00Z">
-        <w:r>
-          <w:t xml:space="preserve">both we and </w:t>
-        </w:r>
-      </w:ins>
-      <w:r>
-        <w:t xml:space="preserve">Dietrich (2008) </w:t>
-      </w:r>
-      <w:del w:id="30" w:author="Sales, Adam C" w:date="2017-12-22T13:46:00Z">
-        <w:r>
-          <w:delText xml:space="preserve">does </w:delText>
+        <w:rPr>
+          <w:rFonts w:ascii="Garamond" w:hAnsi="Garamond"/>
+          <w:sz w:val="23"/>
+          <w:szCs w:val="23"/>
+          <w:rPrChange w:id="15" w:author="Zev Berger" w:date="2017-12-25T21:01:00Z">
+            <w:rPr/>
+          </w:rPrChange>
+        </w:rPr>
+        <w:t xml:space="preserve">both </w:t>
+      </w:r>
+      <w:del w:id="16" w:author="Zev Berger" w:date="2017-12-25T20:02:00Z">
+        <w:r>
+          <w:rPr>
+            <w:rFonts w:ascii="Garamond" w:hAnsi="Garamond"/>
+            <w:sz w:val="23"/>
+            <w:szCs w:val="23"/>
+            <w:rPrChange w:id="17" w:author="Zev Berger" w:date="2017-12-25T21:01:00Z">
+              <w:rPr/>
+            </w:rPrChange>
+          </w:rPr>
+          <w:delText>in their clarity and their insight</w:delText>
         </w:r>
       </w:del>
-      <w:r>
-        <w:t xml:space="preserve">allow for heterogeneous competencies. </w:t>
-      </w:r>
-      <w:del w:id="31" w:author="Sales, Adam C" w:date="2017-12-22T13:46:00Z">
-        <w:r>
-          <w:delText xml:space="preserve">Since </w:delText>
+      <w:ins w:id="18" w:author="Zev Berger" w:date="2017-12-25T20:02:00Z">
+        <w:r>
+          <w:rPr>
+            <w:rFonts w:ascii="Garamond" w:hAnsi="Garamond"/>
+            <w:sz w:val="23"/>
+            <w:szCs w:val="23"/>
+            <w:rPrChange w:id="19" w:author="Zev Berger" w:date="2017-12-25T21:01:00Z">
+              <w:rPr/>
+            </w:rPrChange>
+          </w:rPr>
+          <w:t>clear and insightful</w:t>
+        </w:r>
+      </w:ins>
+      <w:r>
+        <w:rPr>
+          <w:rFonts w:ascii="Garamond" w:hAnsi="Garamond"/>
+          <w:sz w:val="23"/>
+          <w:szCs w:val="23"/>
+          <w:rPrChange w:id="20" w:author="Zev Berger" w:date="2017-12-25T21:01:00Z">
+            <w:rPr/>
+          </w:rPrChange>
+        </w:rPr>
+        <w:t>.</w:t>
+      </w:r>
+      <w:del w:id="21" w:author="Zev Berger" w:date="2017-12-25T21:01:00Z">
+        <w:r>
+          <w:rPr>
+            <w:rFonts w:ascii="Garamond" w:hAnsi="Garamond"/>
+            <w:sz w:val="23"/>
+            <w:szCs w:val="23"/>
+            <w:rPrChange w:id="22" w:author="Zev Berger" w:date="2017-12-25T21:01:00Z">
+              <w:rPr/>
+            </w:rPrChange>
+          </w:rPr>
+          <w:delText xml:space="preserve"> So thanks!</w:delText>
         </w:r>
       </w:del>
-      <w:ins w:id="32" w:author="Sales, Adam C" w:date="2017-12-22T13:46:00Z">
-        <w:r>
-          <w:t>However, since</w:t>
-        </w:r>
-        <w:r>
-          <w:t xml:space="preserve"> </w:t>
-        </w:r>
-      </w:ins>
-      <w:r>
-        <w:t>our claim pertains to multidimensional decision functions</w:t>
-      </w:r>
-      <w:del w:id="33" w:author="Sales, Adam C" w:date="2017-12-22T13:46:00Z">
-        <w:r>
-          <w:delText>, however</w:delText>
-        </w:r>
-      </w:del>
-      <w:r>
-        <w:t xml:space="preserve">, we are not able to make use of </w:t>
-      </w:r>
-      <w:del w:id="34" w:author="Sales, Adam C" w:date="2017-12-22T13:46:00Z">
-        <w:r>
-          <w:delText xml:space="preserve">that </w:delText>
-        </w:r>
-      </w:del>
-      <w:ins w:id="35" w:author="Sales, Adam C" w:date="2017-12-22T13:46:00Z">
-        <w:r>
-          <w:t>his</w:t>
-        </w:r>
-        <w:r>
-          <w:t xml:space="preserve"> </w:t>
-        </w:r>
-      </w:ins>
-      <w:r>
-        <w:t xml:space="preserve">extension. </w:t>
-      </w:r>
-      <w:ins w:id="36" w:author="Sales, Adam C" w:date="2017-12-22T13:46:00Z">
-        <w:r>
-          <w:t xml:space="preserve">The appendix shows that ours is neither stronger nor weaker than his. </w:t>
-        </w:r>
-      </w:ins>
-      <w:r>
-        <w:t xml:space="preserve">Footnote 8 now also explains how we come to say that were voters to have decided at random, between three and eight elections since 1980 might well have been different. </w:t>
-      </w:r>
     </w:p>
-    <w:p/>
     <w:p>
       <w:pPr>
         <w:rPr>
-          <w:del w:id="37" w:author="Sales, Adam C" w:date="2017-12-22T13:46:00Z"/>
+          <w:rFonts w:ascii="Garamond" w:hAnsi="Garamond"/>
+          <w:sz w:val="23"/>
+          <w:szCs w:val="23"/>
+          <w:rPrChange w:id="23" w:author="Zev Berger" w:date="2017-12-25T21:01:00Z">
+            <w:rPr/>
+          </w:rPrChange>
         </w:rPr>
       </w:pPr>
-      <w:bookmarkStart w:id="38" w:name="_GoBack"/>
-      <w:bookmarkEnd w:id="38"/>
-      <w:del w:id="39" w:author="Sales, Adam C" w:date="2017-12-22T13:46:00Z">
-        <w:r>
+    </w:p>
+    <w:p>
+      <w:pPr>
+        <w:rPr>
+          <w:rFonts w:ascii="Garamond" w:hAnsi="Garamond"/>
+          <w:sz w:val="23"/>
+          <w:szCs w:val="23"/>
+          <w:rPrChange w:id="24" w:author="Zev Berger" w:date="2017-12-25T21:01:00Z">
+            <w:rPr/>
+          </w:rPrChange>
+        </w:rPr>
+      </w:pPr>
+      <w:r>
+        <w:rPr>
+          <w:rFonts w:ascii="Garamond" w:hAnsi="Garamond"/>
+          <w:sz w:val="23"/>
+          <w:szCs w:val="23"/>
+          <w:rPrChange w:id="25" w:author="Zev Berger" w:date="2017-12-25T21:01:00Z">
+            <w:rPr/>
+          </w:rPrChange>
+        </w:rPr>
+        <w:t>Below we outline the substantial revisions we’ve undertaken to respond to the concerns of the reviewers:</w:t>
+      </w:r>
+    </w:p>
+    <w:p>
+      <w:pPr>
+        <w:rPr>
+          <w:rFonts w:ascii="Garamond" w:hAnsi="Garamond"/>
+          <w:sz w:val="23"/>
+          <w:szCs w:val="23"/>
+          <w:rPrChange w:id="26" w:author="Zev Berger" w:date="2017-12-25T21:01:00Z">
+            <w:rPr/>
+          </w:rPrChange>
+        </w:rPr>
+      </w:pPr>
+      <w:bookmarkStart w:id="27" w:name="_GoBack"/>
+      <w:bookmarkEnd w:id="27"/>
+    </w:p>
+    <w:p>
+      <w:pPr>
+        <w:rPr>
+          <w:rFonts w:ascii="Garamond" w:hAnsi="Garamond"/>
+          <w:sz w:val="23"/>
+          <w:szCs w:val="23"/>
+          <w:rPrChange w:id="28" w:author="Zev Berger" w:date="2017-12-25T21:01:00Z">
+            <w:rPr/>
+          </w:rPrChange>
+        </w:rPr>
+      </w:pPr>
+      <w:r>
+        <w:rPr>
+          <w:rFonts w:ascii="Garamond" w:hAnsi="Garamond"/>
+          <w:sz w:val="23"/>
+          <w:szCs w:val="23"/>
+          <w:rPrChange w:id="29" w:author="Zev Berger" w:date="2017-12-25T21:01:00Z">
+            <w:rPr/>
+          </w:rPrChange>
+        </w:rPr>
+        <w:t xml:space="preserve">First, we have clarified what it is that voters are doing when they reflect on economic performance when they vote. Reviewers had rightly noted that epistemic democrats believe that </w:t>
+      </w:r>
+      <w:ins w:id="30" w:author="Zev Berger" w:date="2017-12-25T20:03:00Z">
+        <w:r>
+          <w:rPr>
+            <w:rFonts w:ascii="Garamond" w:hAnsi="Garamond"/>
+            <w:sz w:val="23"/>
+            <w:szCs w:val="23"/>
+            <w:rPrChange w:id="31" w:author="Zev Berger" w:date="2017-12-25T21:01:00Z">
+              <w:rPr/>
+            </w:rPrChange>
+          </w:rPr>
+          <w:t xml:space="preserve">legitimate </w:t>
+        </w:r>
+      </w:ins>
+      <w:del w:id="32" w:author="Zev Berger" w:date="2017-12-25T20:03:00Z">
+        <w:r>
+          <w:rPr>
+            <w:rFonts w:ascii="Garamond" w:hAnsi="Garamond"/>
+            <w:sz w:val="23"/>
+            <w:szCs w:val="23"/>
+            <w:rPrChange w:id="33" w:author="Zev Berger" w:date="2017-12-25T21:01:00Z">
+              <w:rPr/>
+            </w:rPrChange>
+          </w:rPr>
+          <w:delText xml:space="preserve">these </w:delText>
+        </w:r>
+      </w:del>
+      <w:ins w:id="34" w:author="Zev Berger" w:date="2017-12-25T20:03:00Z">
+        <w:r>
+          <w:rPr>
+            <w:rFonts w:ascii="Garamond" w:hAnsi="Garamond"/>
+            <w:sz w:val="23"/>
+            <w:szCs w:val="23"/>
+            <w:rPrChange w:id="35" w:author="Zev Berger" w:date="2017-12-25T21:01:00Z">
+              <w:rPr/>
+            </w:rPrChange>
+          </w:rPr>
+          <w:t>democratic</w:t>
+        </w:r>
+        <w:r>
+          <w:rPr>
+            <w:rFonts w:ascii="Garamond" w:hAnsi="Garamond"/>
+            <w:sz w:val="23"/>
+            <w:szCs w:val="23"/>
+            <w:rPrChange w:id="36" w:author="Zev Berger" w:date="2017-12-25T21:01:00Z">
+              <w:rPr/>
+            </w:rPrChange>
+          </w:rPr>
+          <w:t xml:space="preserve"> </w:t>
+        </w:r>
+      </w:ins>
+      <w:r>
+        <w:rPr>
+          <w:rFonts w:ascii="Garamond" w:hAnsi="Garamond"/>
+          <w:sz w:val="23"/>
+          <w:szCs w:val="23"/>
+          <w:rPrChange w:id="37" w:author="Zev Berger" w:date="2017-12-25T21:01:00Z">
+            <w:rPr/>
+          </w:rPrChange>
+        </w:rPr>
+        <w:t>institutions come to bring about states of affairs that voters want or believe to be right. Drawing from the economic voting literature we</w:t>
+      </w:r>
+      <w:ins w:id="38" w:author="Zev Berger" w:date="2017-12-25T20:04:00Z">
+        <w:r>
+          <w:rPr>
+            <w:rFonts w:ascii="Garamond" w:hAnsi="Garamond"/>
+            <w:sz w:val="23"/>
+            <w:szCs w:val="23"/>
+            <w:rPrChange w:id="39" w:author="Zev Berger" w:date="2017-12-25T21:01:00Z">
+              <w:rPr/>
+            </w:rPrChange>
+          </w:rPr>
+          <w:t xml:space="preserve"> now</w:t>
+        </w:r>
+      </w:ins>
+      <w:r>
+        <w:rPr>
+          <w:rFonts w:ascii="Garamond" w:hAnsi="Garamond"/>
+          <w:sz w:val="23"/>
+          <w:szCs w:val="23"/>
+          <w:rPrChange w:id="40" w:author="Zev Berger" w:date="2017-12-25T21:01:00Z">
+            <w:rPr/>
+          </w:rPrChange>
+        </w:rPr>
+        <w:t xml:space="preserve"> note that voters reflect on economic performance in order to select for the </w:t>
+      </w:r>
+      <w:r>
+        <w:rPr>
+          <w:rFonts w:ascii="Garamond" w:hAnsi="Garamond"/>
+          <w:i/>
+          <w:sz w:val="23"/>
+          <w:szCs w:val="23"/>
+          <w:rPrChange w:id="41" w:author="Zev Berger" w:date="2017-12-25T21:01:00Z">
+            <w:rPr/>
+          </w:rPrChange>
+        </w:rPr>
+        <w:t>policies</w:t>
+      </w:r>
+      <w:r>
+        <w:rPr>
+          <w:rFonts w:ascii="Garamond" w:hAnsi="Garamond"/>
+          <w:sz w:val="23"/>
+          <w:szCs w:val="23"/>
+          <w:rPrChange w:id="42" w:author="Zev Berger" w:date="2017-12-25T21:01:00Z">
+            <w:rPr/>
+          </w:rPrChange>
+        </w:rPr>
+        <w:t xml:space="preserve"> that contribute to </w:t>
+      </w:r>
+      <w:ins w:id="43" w:author="Zev Berger" w:date="2017-12-25T20:59:00Z">
+        <w:r>
+          <w:rPr>
+            <w:rFonts w:ascii="Garamond" w:hAnsi="Garamond"/>
+            <w:sz w:val="23"/>
+            <w:szCs w:val="23"/>
+            <w:rPrChange w:id="44" w:author="Zev Berger" w:date="2017-12-25T21:01:00Z">
+              <w:rPr/>
+            </w:rPrChange>
+          </w:rPr>
+          <w:t xml:space="preserve">future </w:t>
+        </w:r>
+      </w:ins>
+      <w:r>
+        <w:rPr>
+          <w:rFonts w:ascii="Garamond" w:hAnsi="Garamond"/>
+          <w:sz w:val="23"/>
+          <w:szCs w:val="23"/>
+          <w:rPrChange w:id="45" w:author="Zev Berger" w:date="2017-12-25T21:01:00Z">
+            <w:rPr/>
+          </w:rPrChange>
+        </w:rPr>
+        <w:t xml:space="preserve">economic growth. Our results conform to that as well, with the variables </w:t>
+      </w:r>
+      <w:r>
+        <w:rPr>
+          <w:rFonts w:ascii="Garamond" w:hAnsi="Garamond"/>
+          <w:i/>
+          <w:sz w:val="23"/>
+          <w:szCs w:val="23"/>
+          <w:rPrChange w:id="46" w:author="Zev Berger" w:date="2017-12-25T21:01:00Z">
+            <w:rPr>
+              <w:i/>
+            </w:rPr>
+          </w:rPrChange>
+        </w:rPr>
+        <w:t>retrospective</w:t>
+      </w:r>
+      <w:r>
+        <w:rPr>
+          <w:rFonts w:ascii="Garamond" w:hAnsi="Garamond"/>
+          <w:sz w:val="23"/>
+          <w:szCs w:val="23"/>
+          <w:rPrChange w:id="47" w:author="Zev Berger" w:date="2017-12-25T21:01:00Z">
+            <w:rPr/>
+          </w:rPrChange>
+        </w:rPr>
+        <w:t xml:space="preserve"> and</w:t>
+      </w:r>
+      <w:ins w:id="48" w:author="Zev Berger" w:date="2017-12-25T20:09:00Z">
+        <w:r>
+          <w:rPr>
+            <w:rFonts w:ascii="Garamond" w:hAnsi="Garamond"/>
+            <w:sz w:val="23"/>
+            <w:szCs w:val="23"/>
+            <w:rPrChange w:id="49" w:author="Zev Berger" w:date="2017-12-25T21:01:00Z">
+              <w:rPr/>
+            </w:rPrChange>
+          </w:rPr>
+          <w:t xml:space="preserve"> (now)</w:t>
+        </w:r>
+      </w:ins>
+      <w:r>
+        <w:rPr>
+          <w:rFonts w:ascii="Garamond" w:hAnsi="Garamond"/>
+          <w:sz w:val="23"/>
+          <w:szCs w:val="23"/>
+          <w:rPrChange w:id="50" w:author="Zev Berger" w:date="2017-12-25T21:01:00Z">
+            <w:rPr/>
+          </w:rPrChange>
+        </w:rPr>
+        <w:t xml:space="preserve"> </w:t>
+      </w:r>
+      <w:r>
+        <w:rPr>
+          <w:rFonts w:ascii="Garamond" w:hAnsi="Garamond"/>
+          <w:i/>
+          <w:sz w:val="23"/>
+          <w:szCs w:val="23"/>
+          <w:rPrChange w:id="51" w:author="Zev Berger" w:date="2017-12-25T21:01:00Z">
+            <w:rPr>
+              <w:i/>
+            </w:rPr>
+          </w:rPrChange>
+        </w:rPr>
+        <w:t>prospective</w:t>
+      </w:r>
+      <w:r>
+        <w:rPr>
+          <w:rFonts w:ascii="Garamond" w:hAnsi="Garamond"/>
+          <w:sz w:val="23"/>
+          <w:szCs w:val="23"/>
+          <w:rPrChange w:id="52" w:author="Zev Berger" w:date="2017-12-25T21:01:00Z">
+            <w:rPr/>
+          </w:rPrChange>
+        </w:rPr>
+        <w:t xml:space="preserve"> both loading with strong and significant coefficients in the models. We have noted this periodically through the paper. We have also tried to emphasize that we don’t confuse the correlation </w:t>
+      </w:r>
+      <w:del w:id="53" w:author="Zev Berger" w:date="2017-12-25T20:05:00Z">
+        <w:r>
+          <w:rPr>
+            <w:rFonts w:ascii="Garamond" w:hAnsi="Garamond"/>
+            <w:sz w:val="23"/>
+            <w:szCs w:val="23"/>
+            <w:rPrChange w:id="54" w:author="Zev Berger" w:date="2017-12-25T21:01:00Z">
+              <w:rPr/>
+            </w:rPrChange>
+          </w:rPr>
+          <w:delText>demonstrated by</w:delText>
+        </w:r>
+      </w:del>
+      <w:ins w:id="55" w:author="Zev Berger" w:date="2017-12-25T20:05:00Z">
+        <w:r>
+          <w:rPr>
+            <w:rFonts w:ascii="Garamond" w:hAnsi="Garamond"/>
+            <w:sz w:val="23"/>
+            <w:szCs w:val="23"/>
+            <w:rPrChange w:id="56" w:author="Zev Berger" w:date="2017-12-25T21:01:00Z">
+              <w:rPr/>
+            </w:rPrChange>
+          </w:rPr>
+          <w:t>between</w:t>
+        </w:r>
+      </w:ins>
+      <w:r>
+        <w:rPr>
+          <w:rFonts w:ascii="Garamond" w:hAnsi="Garamond"/>
+          <w:sz w:val="23"/>
+          <w:szCs w:val="23"/>
+          <w:rPrChange w:id="57" w:author="Zev Berger" w:date="2017-12-25T21:01:00Z">
+            <w:rPr/>
+          </w:rPrChange>
+        </w:rPr>
+        <w:t xml:space="preserve"> models (1)-(4) and </w:t>
+      </w:r>
+      <w:ins w:id="58" w:author="Zev Berger" w:date="2017-12-25T20:05:00Z">
+        <w:r>
+          <w:rPr>
+            <w:rFonts w:ascii="Garamond" w:hAnsi="Garamond"/>
+            <w:sz w:val="23"/>
+            <w:szCs w:val="23"/>
+            <w:rPrChange w:id="59" w:author="Zev Berger" w:date="2017-12-25T21:01:00Z">
+              <w:rPr/>
+            </w:rPrChange>
+          </w:rPr>
+          <w:t xml:space="preserve">the </w:t>
+        </w:r>
+      </w:ins>
+      <w:r>
+        <w:rPr>
+          <w:rFonts w:ascii="Garamond" w:hAnsi="Garamond"/>
+          <w:sz w:val="23"/>
+          <w:szCs w:val="23"/>
+          <w:rPrChange w:id="60" w:author="Zev Berger" w:date="2017-12-25T21:01:00Z">
+            <w:rPr/>
+          </w:rPrChange>
+        </w:rPr>
+        <w:t>outcomes</w:t>
+      </w:r>
+      <w:ins w:id="61" w:author="Zev Berger" w:date="2017-12-25T20:05:00Z">
+        <w:r>
+          <w:rPr>
+            <w:rFonts w:ascii="Garamond" w:hAnsi="Garamond"/>
+            <w:sz w:val="23"/>
+            <w:szCs w:val="23"/>
+            <w:rPrChange w:id="62" w:author="Zev Berger" w:date="2017-12-25T21:01:00Z">
+              <w:rPr/>
+            </w:rPrChange>
+          </w:rPr>
+          <w:t xml:space="preserve"> of interest</w:t>
+        </w:r>
+      </w:ins>
+      <w:r>
+        <w:rPr>
+          <w:rFonts w:ascii="Garamond" w:hAnsi="Garamond"/>
+          <w:sz w:val="23"/>
+          <w:szCs w:val="23"/>
+          <w:rPrChange w:id="63" w:author="Zev Berger" w:date="2017-12-25T21:01:00Z">
+            <w:rPr/>
+          </w:rPrChange>
+        </w:rPr>
+        <w:t xml:space="preserve"> to be sufficient for a broader substantiation of majority rule results. Rather the models come to support an expansive </w:t>
+      </w:r>
+      <w:del w:id="64" w:author="Zev Berger" w:date="2017-12-25T20:05:00Z">
+        <w:r>
+          <w:rPr>
+            <w:rFonts w:ascii="Garamond" w:hAnsi="Garamond"/>
+            <w:sz w:val="23"/>
+            <w:szCs w:val="23"/>
+            <w:rPrChange w:id="65" w:author="Zev Berger" w:date="2017-12-25T21:01:00Z">
+              <w:rPr/>
+            </w:rPrChange>
+          </w:rPr>
+          <w:delText xml:space="preserve">literature </w:delText>
+        </w:r>
+      </w:del>
+      <w:ins w:id="66" w:author="Zev Berger" w:date="2017-12-25T20:05:00Z">
+        <w:r>
+          <w:rPr>
+            <w:rFonts w:ascii="Garamond" w:hAnsi="Garamond"/>
+            <w:sz w:val="23"/>
+            <w:szCs w:val="23"/>
+            <w:rPrChange w:id="67" w:author="Zev Berger" w:date="2017-12-25T21:01:00Z">
+              <w:rPr/>
+            </w:rPrChange>
+          </w:rPr>
+          <w:t>theory</w:t>
+        </w:r>
+        <w:r>
+          <w:rPr>
+            <w:rFonts w:ascii="Garamond" w:hAnsi="Garamond"/>
+            <w:sz w:val="23"/>
+            <w:szCs w:val="23"/>
+            <w:rPrChange w:id="68" w:author="Zev Berger" w:date="2017-12-25T21:01:00Z">
+              <w:rPr/>
+            </w:rPrChange>
+          </w:rPr>
+          <w:t xml:space="preserve"> </w:t>
+        </w:r>
+      </w:ins>
+      <w:r>
+        <w:rPr>
+          <w:rFonts w:ascii="Garamond" w:hAnsi="Garamond"/>
+          <w:sz w:val="23"/>
+          <w:szCs w:val="23"/>
+          <w:rPrChange w:id="69" w:author="Zev Berger" w:date="2017-12-25T21:01:00Z">
+            <w:rPr/>
+          </w:rPrChange>
+        </w:rPr>
+        <w:t xml:space="preserve">on economic voting, earlier results from Nadeau and Lewis-Beck (2001), and our own findings, namely that </w:t>
+      </w:r>
+      <w:proofErr w:type="spellStart"/>
+      <w:r>
+        <w:rPr>
+          <w:rFonts w:ascii="Garamond" w:hAnsi="Garamond"/>
+          <w:sz w:val="23"/>
+          <w:szCs w:val="23"/>
+          <w:rPrChange w:id="70" w:author="Zev Berger" w:date="2017-12-25T21:01:00Z">
+            <w:rPr/>
+          </w:rPrChange>
+        </w:rPr>
+        <w:t>deltaRDI</w:t>
+      </w:r>
+      <w:proofErr w:type="spellEnd"/>
+      <w:r>
+        <w:rPr>
+          <w:rFonts w:ascii="Garamond" w:hAnsi="Garamond"/>
+          <w:sz w:val="23"/>
+          <w:szCs w:val="23"/>
+          <w:rPrChange w:id="71" w:author="Zev Berger" w:date="2017-12-25T21:01:00Z">
+            <w:rPr/>
+          </w:rPrChange>
+        </w:rPr>
+        <w:t xml:space="preserve"> corresponds in the right way to the variables </w:t>
+      </w:r>
+      <w:r>
+        <w:rPr>
+          <w:rFonts w:ascii="Garamond" w:hAnsi="Garamond"/>
+          <w:i/>
+          <w:sz w:val="23"/>
+          <w:szCs w:val="23"/>
+          <w:rPrChange w:id="72" w:author="Zev Berger" w:date="2017-12-25T21:01:00Z">
+            <w:rPr>
+              <w:i/>
+            </w:rPr>
+          </w:rPrChange>
+        </w:rPr>
+        <w:t>retrospective</w:t>
+      </w:r>
+      <w:r>
+        <w:rPr>
+          <w:rFonts w:ascii="Garamond" w:hAnsi="Garamond"/>
+          <w:sz w:val="23"/>
+          <w:szCs w:val="23"/>
+          <w:rPrChange w:id="73" w:author="Zev Berger" w:date="2017-12-25T21:01:00Z">
+            <w:rPr/>
+          </w:rPrChange>
+        </w:rPr>
+        <w:t xml:space="preserve"> and </w:t>
+      </w:r>
+      <w:r>
+        <w:rPr>
+          <w:rFonts w:ascii="Garamond" w:hAnsi="Garamond"/>
+          <w:i/>
+          <w:sz w:val="23"/>
+          <w:szCs w:val="23"/>
+          <w:rPrChange w:id="74" w:author="Zev Berger" w:date="2017-12-25T21:01:00Z">
+            <w:rPr>
+              <w:i/>
+            </w:rPr>
+          </w:rPrChange>
+        </w:rPr>
+        <w:t>prospective</w:t>
+      </w:r>
+      <w:r>
+        <w:rPr>
+          <w:rFonts w:ascii="Garamond" w:hAnsi="Garamond"/>
+          <w:sz w:val="23"/>
+          <w:szCs w:val="23"/>
+          <w:rPrChange w:id="75" w:author="Zev Berger" w:date="2017-12-25T21:01:00Z">
+            <w:rPr/>
+          </w:rPrChange>
+        </w:rPr>
+        <w:t xml:space="preserve">. It is the correspondence between statistical evidence and theory that leads us to </w:t>
+      </w:r>
+      <w:r>
+        <w:rPr>
+          <w:rFonts w:ascii="Garamond" w:hAnsi="Garamond"/>
+          <w:sz w:val="23"/>
+          <w:szCs w:val="23"/>
+          <w:rPrChange w:id="76" w:author="Zev Berger" w:date="2017-12-25T21:01:00Z">
+            <w:rPr/>
+          </w:rPrChange>
+        </w:rPr>
+        <w:t>offer our conclusions.</w:t>
+      </w:r>
+    </w:p>
+    <w:p>
+      <w:pPr>
+        <w:rPr>
+          <w:rFonts w:ascii="Garamond" w:hAnsi="Garamond"/>
+          <w:sz w:val="23"/>
+          <w:szCs w:val="23"/>
+          <w:rPrChange w:id="77" w:author="Zev Berger" w:date="2017-12-25T21:01:00Z">
+            <w:rPr/>
+          </w:rPrChange>
+        </w:rPr>
+      </w:pPr>
+    </w:p>
+    <w:p>
+      <w:pPr>
+        <w:rPr>
+          <w:ins w:id="78" w:author="Sales, Adam C" w:date="2017-12-22T13:37:00Z"/>
+          <w:rFonts w:ascii="Garamond" w:hAnsi="Garamond"/>
+          <w:sz w:val="23"/>
+          <w:szCs w:val="23"/>
+          <w:rPrChange w:id="79" w:author="Zev Berger" w:date="2017-12-25T21:01:00Z">
+            <w:rPr>
+              <w:ins w:id="80" w:author="Sales, Adam C" w:date="2017-12-22T13:37:00Z"/>
+            </w:rPr>
+          </w:rPrChange>
+        </w:rPr>
+      </w:pPr>
+      <w:r>
+        <w:rPr>
+          <w:rFonts w:ascii="Garamond" w:hAnsi="Garamond"/>
+          <w:sz w:val="23"/>
+          <w:szCs w:val="23"/>
+          <w:rPrChange w:id="81" w:author="Zev Berger" w:date="2017-12-25T21:01:00Z">
+            <w:rPr/>
+          </w:rPrChange>
+        </w:rPr>
+        <w:t xml:space="preserve">The </w:t>
+      </w:r>
+      <w:del w:id="82" w:author="Sales, Adam C" w:date="2017-12-21T17:37:00Z">
+        <w:r>
+          <w:rPr>
+            <w:rFonts w:ascii="Garamond" w:hAnsi="Garamond"/>
+            <w:sz w:val="23"/>
+            <w:szCs w:val="23"/>
+            <w:rPrChange w:id="83" w:author="Zev Berger" w:date="2017-12-25T21:01:00Z">
+              <w:rPr/>
+            </w:rPrChange>
+          </w:rPr>
+          <w:delText>paper now includes a restatement of the original proposition for added clarity</w:delText>
+        </w:r>
+      </w:del>
+      <w:ins w:id="84" w:author="Sales, Adam C" w:date="2017-12-21T17:37:00Z">
+        <w:r>
+          <w:rPr>
+            <w:rFonts w:ascii="Garamond" w:hAnsi="Garamond"/>
+            <w:sz w:val="23"/>
+            <w:szCs w:val="23"/>
+            <w:rPrChange w:id="85" w:author="Zev Berger" w:date="2017-12-25T21:01:00Z">
+              <w:rPr/>
+            </w:rPrChange>
+          </w:rPr>
+          <w:t>revision</w:t>
+        </w:r>
+      </w:ins>
+      <w:ins w:id="86" w:author="Zev Berger" w:date="2017-12-25T20:06:00Z">
+        <w:r>
+          <w:rPr>
+            <w:rFonts w:ascii="Garamond" w:hAnsi="Garamond"/>
+            <w:sz w:val="23"/>
+            <w:szCs w:val="23"/>
+            <w:rPrChange w:id="87" w:author="Zev Berger" w:date="2017-12-25T21:01:00Z">
+              <w:rPr/>
+            </w:rPrChange>
+          </w:rPr>
+          <w:t xml:space="preserve"> also</w:t>
+        </w:r>
+      </w:ins>
+      <w:ins w:id="88" w:author="Sales, Adam C" w:date="2017-12-21T17:37:00Z">
+        <w:r>
+          <w:rPr>
+            <w:rFonts w:ascii="Garamond" w:hAnsi="Garamond"/>
+            <w:sz w:val="23"/>
+            <w:szCs w:val="23"/>
+            <w:rPrChange w:id="89" w:author="Zev Berger" w:date="2017-12-25T21:01:00Z">
+              <w:rPr/>
+            </w:rPrChange>
+          </w:rPr>
+          <w:t xml:space="preserve"> </w:t>
+        </w:r>
+        <w:del w:id="90" w:author="Zev Berger" w:date="2017-12-25T20:06:00Z">
+          <w:r>
+            <w:rPr>
+              <w:rFonts w:ascii="Garamond" w:hAnsi="Garamond"/>
+              <w:sz w:val="23"/>
+              <w:szCs w:val="23"/>
+              <w:rPrChange w:id="91" w:author="Zev Berger" w:date="2017-12-25T21:01:00Z">
+                <w:rPr/>
+              </w:rPrChange>
+            </w:rPr>
+            <w:delText>goes a long way towards clarifying</w:delText>
+          </w:r>
+        </w:del>
+      </w:ins>
+      <w:ins w:id="92" w:author="Zev Berger" w:date="2017-12-25T20:06:00Z">
+        <w:r>
+          <w:rPr>
+            <w:rFonts w:ascii="Garamond" w:hAnsi="Garamond"/>
+            <w:sz w:val="23"/>
+            <w:szCs w:val="23"/>
+            <w:rPrChange w:id="93" w:author="Zev Berger" w:date="2017-12-25T21:01:00Z">
+              <w:rPr/>
+            </w:rPrChange>
+          </w:rPr>
+          <w:t>comes to clarify</w:t>
+        </w:r>
+      </w:ins>
+      <w:ins w:id="94" w:author="Sales, Adam C" w:date="2017-12-21T17:37:00Z">
+        <w:r>
+          <w:rPr>
+            <w:rFonts w:ascii="Garamond" w:hAnsi="Garamond"/>
+            <w:sz w:val="23"/>
+            <w:szCs w:val="23"/>
+            <w:rPrChange w:id="95" w:author="Zev Berger" w:date="2017-12-25T21:01:00Z">
+              <w:rPr/>
+            </w:rPrChange>
+          </w:rPr>
+          <w:t xml:space="preserve"> the proposition</w:t>
+        </w:r>
+      </w:ins>
+      <w:r>
+        <w:rPr>
+          <w:rFonts w:ascii="Garamond" w:hAnsi="Garamond"/>
+          <w:sz w:val="23"/>
+          <w:szCs w:val="23"/>
+          <w:rPrChange w:id="96" w:author="Zev Berger" w:date="2017-12-25T21:01:00Z">
+            <w:rPr/>
+          </w:rPrChange>
+        </w:rPr>
+        <w:t xml:space="preserve">. Currently, the assumptions are cleaved, with </w:t>
+      </w:r>
+      <w:del w:id="97" w:author="Zev Berger" w:date="2017-12-25T20:06:00Z">
+        <w:r>
+          <w:rPr>
+            <w:rFonts w:ascii="Garamond" w:hAnsi="Garamond"/>
+            <w:sz w:val="23"/>
+            <w:szCs w:val="23"/>
+            <w:rPrChange w:id="98" w:author="Zev Berger" w:date="2017-12-25T21:01:00Z">
+              <w:rPr/>
+            </w:rPrChange>
+          </w:rPr>
+          <w:delText xml:space="preserve">assumptions </w:delText>
+        </w:r>
+      </w:del>
+      <w:ins w:id="99" w:author="Zev Berger" w:date="2017-12-25T20:06:00Z">
+        <w:r>
+          <w:rPr>
+            <w:rFonts w:ascii="Garamond" w:hAnsi="Garamond"/>
+            <w:sz w:val="23"/>
+            <w:szCs w:val="23"/>
+            <w:rPrChange w:id="100" w:author="Zev Berger" w:date="2017-12-25T21:01:00Z">
+              <w:rPr/>
+            </w:rPrChange>
+          </w:rPr>
+          <w:t>A</w:t>
+        </w:r>
+        <w:r>
+          <w:rPr>
+            <w:rFonts w:ascii="Garamond" w:hAnsi="Garamond"/>
+            <w:sz w:val="23"/>
+            <w:szCs w:val="23"/>
+            <w:rPrChange w:id="101" w:author="Zev Berger" w:date="2017-12-25T21:01:00Z">
+              <w:rPr/>
+            </w:rPrChange>
+          </w:rPr>
+          <w:t xml:space="preserve">ssumptions </w:t>
+        </w:r>
+      </w:ins>
+      <w:r>
+        <w:rPr>
+          <w:rFonts w:ascii="Garamond" w:hAnsi="Garamond"/>
+          <w:sz w:val="23"/>
+          <w:szCs w:val="23"/>
+          <w:rPrChange w:id="102" w:author="Zev Berger" w:date="2017-12-25T21:01:00Z">
+            <w:rPr/>
+          </w:rPrChange>
+        </w:rPr>
+        <w:t xml:space="preserve">1 &amp; 2 coming to support Proposition 1, </w:t>
+      </w:r>
+      <w:ins w:id="103" w:author="Sales, Adam C" w:date="2017-12-21T17:38:00Z">
+        <w:r>
+          <w:rPr>
+            <w:rFonts w:ascii="Garamond" w:hAnsi="Garamond"/>
+            <w:sz w:val="23"/>
+            <w:szCs w:val="23"/>
+            <w:rPrChange w:id="104" w:author="Zev Berger" w:date="2017-12-25T21:01:00Z">
+              <w:rPr/>
+            </w:rPrChange>
+          </w:rPr>
+          <w:t xml:space="preserve">a weaker result that did not appear in the first draft of the manuscript, </w:t>
+        </w:r>
+      </w:ins>
+      <w:r>
+        <w:rPr>
+          <w:rFonts w:ascii="Garamond" w:hAnsi="Garamond"/>
+          <w:sz w:val="23"/>
+          <w:szCs w:val="23"/>
+          <w:rPrChange w:id="105" w:author="Zev Berger" w:date="2017-12-25T21:01:00Z">
+            <w:rPr/>
+          </w:rPrChange>
+        </w:rPr>
+        <w:t xml:space="preserve">and Assumptions 1, 2, and 3 </w:t>
+      </w:r>
+      <w:ins w:id="106" w:author="Zev Berger" w:date="2017-12-25T20:07:00Z">
+        <w:r>
+          <w:rPr>
+            <w:rFonts w:ascii="Garamond" w:hAnsi="Garamond"/>
+            <w:sz w:val="23"/>
+            <w:szCs w:val="23"/>
+            <w:rPrChange w:id="107" w:author="Zev Berger" w:date="2017-12-25T21:01:00Z">
+              <w:rPr/>
+            </w:rPrChange>
+          </w:rPr>
+          <w:t xml:space="preserve">come to </w:t>
+        </w:r>
+      </w:ins>
+      <w:r>
+        <w:rPr>
+          <w:rFonts w:ascii="Garamond" w:hAnsi="Garamond"/>
+          <w:sz w:val="23"/>
+          <w:szCs w:val="23"/>
+          <w:rPrChange w:id="108" w:author="Zev Berger" w:date="2017-12-25T21:01:00Z">
+            <w:rPr/>
+          </w:rPrChange>
+        </w:rPr>
+        <w:t>yield</w:t>
+      </w:r>
+      <w:del w:id="109" w:author="Zev Berger" w:date="2017-12-25T20:07:00Z">
+        <w:r>
+          <w:rPr>
+            <w:rFonts w:ascii="Garamond" w:hAnsi="Garamond"/>
+            <w:sz w:val="23"/>
+            <w:szCs w:val="23"/>
+            <w:rPrChange w:id="110" w:author="Zev Berger" w:date="2017-12-25T21:01:00Z">
+              <w:rPr/>
+            </w:rPrChange>
+          </w:rPr>
+          <w:delText>ing</w:delText>
+        </w:r>
+      </w:del>
+      <w:r>
+        <w:rPr>
+          <w:rFonts w:ascii="Garamond" w:hAnsi="Garamond"/>
+          <w:sz w:val="23"/>
+          <w:szCs w:val="23"/>
+          <w:rPrChange w:id="111" w:author="Zev Berger" w:date="2017-12-25T21:01:00Z">
+            <w:rPr/>
+          </w:rPrChange>
+        </w:rPr>
+        <w:t xml:space="preserve"> </w:t>
+      </w:r>
+      <w:ins w:id="112" w:author="Sales, Adam C" w:date="2017-12-21T17:38:00Z">
+        <w:r>
+          <w:rPr>
+            <w:rFonts w:ascii="Garamond" w:hAnsi="Garamond"/>
+            <w:sz w:val="23"/>
+            <w:szCs w:val="23"/>
+            <w:rPrChange w:id="113" w:author="Zev Berger" w:date="2017-12-25T21:01:00Z">
+              <w:rPr/>
+            </w:rPrChange>
+          </w:rPr>
+          <w:t xml:space="preserve">the main proposition, which is now </w:t>
+        </w:r>
+      </w:ins>
+      <w:r>
+        <w:rPr>
+          <w:rFonts w:ascii="Garamond" w:hAnsi="Garamond"/>
+          <w:sz w:val="23"/>
+          <w:szCs w:val="23"/>
+          <w:rPrChange w:id="114" w:author="Zev Berger" w:date="2017-12-25T21:01:00Z">
+            <w:rPr/>
+          </w:rPrChange>
+        </w:rPr>
+        <w:t xml:space="preserve">Proposition 2. </w:t>
+      </w:r>
+      <w:ins w:id="115" w:author="Sales, Adam C" w:date="2017-12-22T13:13:00Z">
+        <w:r>
+          <w:rPr>
+            <w:rFonts w:ascii="Garamond" w:hAnsi="Garamond"/>
+            <w:sz w:val="23"/>
+            <w:szCs w:val="23"/>
+            <w:rPrChange w:id="116" w:author="Zev Berger" w:date="2017-12-25T21:01:00Z">
+              <w:rPr/>
+            </w:rPrChange>
+          </w:rPr>
+          <w:t>The inclusion of Proposition 1, in particular, should clarify the role of independence</w:t>
+        </w:r>
+      </w:ins>
+      <w:ins w:id="117" w:author="Sales, Adam C" w:date="2017-12-22T13:15:00Z">
+        <w:r>
+          <w:rPr>
+            <w:rFonts w:ascii="Garamond" w:hAnsi="Garamond"/>
+            <w:sz w:val="23"/>
+            <w:szCs w:val="23"/>
+            <w:rPrChange w:id="118" w:author="Zev Berger" w:date="2017-12-25T21:01:00Z">
+              <w:rPr/>
+            </w:rPrChange>
+          </w:rPr>
+          <w:t>.</w:t>
+        </w:r>
+      </w:ins>
+      <w:ins w:id="119" w:author="Sales, Adam C" w:date="2017-12-22T13:13:00Z">
+        <w:r>
+          <w:rPr>
+            <w:rFonts w:ascii="Garamond" w:hAnsi="Garamond"/>
+            <w:sz w:val="23"/>
+            <w:szCs w:val="23"/>
+            <w:rPrChange w:id="120" w:author="Zev Berger" w:date="2017-12-25T21:01:00Z">
+              <w:rPr/>
+            </w:rPrChange>
+          </w:rPr>
+          <w:t xml:space="preserve"> </w:t>
+        </w:r>
+      </w:ins>
+      <w:ins w:id="121" w:author="Sales, Adam C" w:date="2017-12-22T13:15:00Z">
+        <w:r>
+          <w:rPr>
+            <w:rFonts w:ascii="Garamond" w:hAnsi="Garamond"/>
+            <w:sz w:val="23"/>
+            <w:szCs w:val="23"/>
+            <w:rPrChange w:id="122" w:author="Zev Berger" w:date="2017-12-25T21:01:00Z">
+              <w:rPr/>
+            </w:rPrChange>
+          </w:rPr>
+          <w:t>W</w:t>
+        </w:r>
+      </w:ins>
+      <w:ins w:id="123" w:author="Sales, Adam C" w:date="2017-12-22T13:13:00Z">
+        <w:r>
+          <w:rPr>
+            <w:rFonts w:ascii="Garamond" w:hAnsi="Garamond"/>
+            <w:sz w:val="23"/>
+            <w:szCs w:val="23"/>
+            <w:rPrChange w:id="124" w:author="Zev Berger" w:date="2017-12-25T21:01:00Z">
+              <w:rPr/>
+            </w:rPrChange>
+          </w:rPr>
+          <w:t>ithout the independence assumption, a candidate</w:t>
+        </w:r>
+      </w:ins>
+      <w:ins w:id="125" w:author="Sales, Adam C" w:date="2017-12-22T13:14:00Z">
+        <w:r>
+          <w:rPr>
+            <w:rFonts w:ascii="Garamond" w:hAnsi="Garamond"/>
+            <w:sz w:val="23"/>
+            <w:szCs w:val="23"/>
+            <w:rPrChange w:id="126" w:author="Zev Berger" w:date="2017-12-25T21:01:00Z">
+              <w:rPr/>
+            </w:rPrChange>
+          </w:rPr>
+          <w:t>’s superiority increases her expected vote total</w:t>
+        </w:r>
+      </w:ins>
+      <w:ins w:id="127" w:author="Sales, Adam C" w:date="2017-12-22T13:15:00Z">
+        <w:r>
+          <w:rPr>
+            <w:rFonts w:ascii="Garamond" w:hAnsi="Garamond"/>
+            <w:sz w:val="23"/>
+            <w:szCs w:val="23"/>
+            <w:rPrChange w:id="128" w:author="Zev Berger" w:date="2017-12-25T21:01:00Z">
+              <w:rPr/>
+            </w:rPrChange>
+          </w:rPr>
+          <w:t xml:space="preserve">. However, </w:t>
+        </w:r>
+      </w:ins>
+      <w:ins w:id="129" w:author="Sales, Adam C" w:date="2017-12-22T13:17:00Z">
+        <w:r>
+          <w:rPr>
+            <w:rFonts w:ascii="Garamond" w:hAnsi="Garamond"/>
+            <w:sz w:val="23"/>
+            <w:szCs w:val="23"/>
+            <w:rPrChange w:id="130" w:author="Zev Berger" w:date="2017-12-25T21:01:00Z">
+              <w:rPr/>
+            </w:rPrChange>
+          </w:rPr>
+          <w:t xml:space="preserve">her probability of winning will not necessarily </w:t>
+        </w:r>
+        <w:r>
+          <w:rPr>
+            <w:rFonts w:ascii="Garamond" w:hAnsi="Garamond"/>
+            <w:sz w:val="23"/>
+            <w:szCs w:val="23"/>
+            <w:rPrChange w:id="131" w:author="Zev Berger" w:date="2017-12-25T21:01:00Z">
+              <w:rPr/>
+            </w:rPrChange>
+          </w:rPr>
+          <w:t xml:space="preserve">increase. We believe that this seemingly small leap can be accomplished with a substantially weaker assumption, at the cost of more </w:t>
+        </w:r>
+      </w:ins>
+      <w:ins w:id="132" w:author="Sales, Adam C" w:date="2017-12-22T13:18:00Z">
+        <w:r>
+          <w:rPr>
+            <w:rFonts w:ascii="Garamond" w:hAnsi="Garamond"/>
+            <w:sz w:val="23"/>
+            <w:szCs w:val="23"/>
+            <w:rPrChange w:id="133" w:author="Zev Berger" w:date="2017-12-25T21:01:00Z">
+              <w:rPr/>
+            </w:rPrChange>
+          </w:rPr>
+          <w:t xml:space="preserve">theoretical structure and </w:t>
+        </w:r>
+      </w:ins>
+      <w:ins w:id="134" w:author="Sales, Adam C" w:date="2017-12-22T13:17:00Z">
+        <w:r>
+          <w:rPr>
+            <w:rFonts w:ascii="Garamond" w:hAnsi="Garamond"/>
+            <w:sz w:val="23"/>
+            <w:szCs w:val="23"/>
+            <w:rPrChange w:id="135" w:author="Zev Berger" w:date="2017-12-25T21:01:00Z">
+              <w:rPr/>
+            </w:rPrChange>
+          </w:rPr>
+          <w:t>complexity</w:t>
+        </w:r>
+      </w:ins>
+      <w:ins w:id="136" w:author="Zev Berger" w:date="2017-12-25T20:07:00Z">
+        <w:r>
+          <w:rPr>
+            <w:rFonts w:ascii="Garamond" w:hAnsi="Garamond"/>
+            <w:sz w:val="23"/>
+            <w:szCs w:val="23"/>
+            <w:rPrChange w:id="137" w:author="Zev Berger" w:date="2017-12-25T21:01:00Z">
+              <w:rPr/>
+            </w:rPrChange>
+          </w:rPr>
+          <w:t xml:space="preserve">. </w:t>
+        </w:r>
+      </w:ins>
+      <w:ins w:id="138" w:author="Sales, Adam C" w:date="2017-12-22T13:18:00Z">
+        <w:del w:id="139" w:author="Zev Berger" w:date="2017-12-25T20:07:00Z">
+          <w:r>
+            <w:rPr>
+              <w:rFonts w:ascii="Garamond" w:hAnsi="Garamond"/>
+              <w:sz w:val="23"/>
+              <w:szCs w:val="23"/>
+              <w:rPrChange w:id="140" w:author="Zev Berger" w:date="2017-12-25T21:01:00Z">
+                <w:rPr/>
+              </w:rPrChange>
+            </w:rPr>
+            <w:delText xml:space="preserve">; we leave this for future work. </w:delText>
+          </w:r>
+        </w:del>
+      </w:ins>
+      <w:ins w:id="141" w:author="Sales, Adam C" w:date="2017-12-22T13:37:00Z">
+        <w:r>
+          <w:rPr>
+            <w:rFonts w:ascii="Garamond" w:hAnsi="Garamond"/>
+            <w:sz w:val="23"/>
+            <w:szCs w:val="23"/>
+            <w:rPrChange w:id="142" w:author="Zev Berger" w:date="2017-12-25T21:01:00Z">
+              <w:rPr/>
+            </w:rPrChange>
+          </w:rPr>
+          <w:t xml:space="preserve">The technical restatement of the propositions is also clearer, and we fixed the mistake regarding the definition of alpha that </w:t>
+        </w:r>
+      </w:ins>
+      <w:ins w:id="143" w:author="Sales, Adam C" w:date="2017-12-22T13:39:00Z">
+        <w:r>
+          <w:rPr>
+            <w:rFonts w:ascii="Garamond" w:hAnsi="Garamond"/>
+            <w:sz w:val="23"/>
+            <w:szCs w:val="23"/>
+            <w:rPrChange w:id="144" w:author="Zev Berger" w:date="2017-12-25T21:01:00Z">
+              <w:rPr/>
+            </w:rPrChange>
+          </w:rPr>
+          <w:t xml:space="preserve">referee </w:t>
+        </w:r>
+        <w:del w:id="145" w:author="Zev Berger" w:date="2017-12-25T20:08:00Z">
+          <w:r>
+            <w:rPr>
+              <w:rFonts w:ascii="Garamond" w:hAnsi="Garamond"/>
+              <w:sz w:val="23"/>
+              <w:szCs w:val="23"/>
+              <w:rPrChange w:id="146" w:author="Zev Berger" w:date="2017-12-25T21:01:00Z">
+                <w:rPr/>
+              </w:rPrChange>
+            </w:rPr>
+            <w:delText>one</w:delText>
+          </w:r>
+        </w:del>
+      </w:ins>
+      <w:ins w:id="147" w:author="Zev Berger" w:date="2017-12-25T20:08:00Z">
+        <w:r>
+          <w:rPr>
+            <w:rFonts w:ascii="Garamond" w:hAnsi="Garamond"/>
+            <w:sz w:val="23"/>
+            <w:szCs w:val="23"/>
+            <w:rPrChange w:id="148" w:author="Zev Berger" w:date="2017-12-25T21:01:00Z">
+              <w:rPr/>
+            </w:rPrChange>
+          </w:rPr>
+          <w:t>1</w:t>
+        </w:r>
+      </w:ins>
+      <w:ins w:id="149" w:author="Sales, Adam C" w:date="2017-12-22T13:39:00Z">
+        <w:r>
+          <w:rPr>
+            <w:rFonts w:ascii="Garamond" w:hAnsi="Garamond"/>
+            <w:sz w:val="23"/>
+            <w:szCs w:val="23"/>
+            <w:rPrChange w:id="150" w:author="Zev Berger" w:date="2017-12-25T21:01:00Z">
+              <w:rPr/>
+            </w:rPrChange>
+          </w:rPr>
+          <w:t xml:space="preserve"> helpfully pointed out.</w:t>
+        </w:r>
+      </w:ins>
+      <w:ins w:id="151" w:author="Sales, Adam C" w:date="2017-12-22T13:41:00Z">
+        <w:r>
+          <w:rPr>
+            <w:rFonts w:ascii="Garamond" w:hAnsi="Garamond"/>
+            <w:sz w:val="23"/>
+            <w:szCs w:val="23"/>
+            <w:rPrChange w:id="152" w:author="Zev Berger" w:date="2017-12-25T21:01:00Z">
+              <w:rPr/>
+            </w:rPrChange>
+          </w:rPr>
+          <w:t xml:space="preserve"> </w:t>
+        </w:r>
+      </w:ins>
+      <w:ins w:id="153" w:author="Sales, Adam C" w:date="2017-12-22T13:44:00Z">
+        <w:r>
+          <w:rPr>
+            <w:rFonts w:ascii="Garamond" w:hAnsi="Garamond"/>
+            <w:sz w:val="23"/>
+            <w:szCs w:val="23"/>
+            <w:rPrChange w:id="154" w:author="Zev Berger" w:date="2017-12-25T21:01:00Z">
+              <w:rPr/>
+            </w:rPrChange>
+          </w:rPr>
+          <w:t>We also clarified that t</w:t>
+        </w:r>
+      </w:ins>
+      <w:ins w:id="155" w:author="Sales, Adam C" w:date="2017-12-22T13:41:00Z">
+        <w:r>
+          <w:rPr>
+            <w:rFonts w:ascii="Garamond" w:hAnsi="Garamond"/>
+            <w:sz w:val="23"/>
+            <w:szCs w:val="23"/>
+            <w:rPrChange w:id="156" w:author="Zev Berger" w:date="2017-12-25T21:01:00Z">
+              <w:rPr/>
+            </w:rPrChange>
+          </w:rPr>
+          <w:t>he non-factual assumptions in the appendix are intended to weaken the assumptions</w:t>
+        </w:r>
+      </w:ins>
+      <w:ins w:id="157" w:author="Sales, Adam C" w:date="2017-12-22T13:45:00Z">
+        <w:r>
+          <w:rPr>
+            <w:rFonts w:ascii="Garamond" w:hAnsi="Garamond"/>
+            <w:sz w:val="23"/>
+            <w:szCs w:val="23"/>
+            <w:rPrChange w:id="158" w:author="Zev Berger" w:date="2017-12-25T21:01:00Z">
+              <w:rPr/>
+            </w:rPrChange>
+          </w:rPr>
+          <w:t xml:space="preserve"> and broaden the applicability of the theory. </w:t>
+        </w:r>
+      </w:ins>
+    </w:p>
+    <w:p>
+      <w:pPr>
+        <w:rPr>
+          <w:ins w:id="159" w:author="Sales, Adam C" w:date="2017-12-22T13:37:00Z"/>
+          <w:rFonts w:ascii="Garamond" w:hAnsi="Garamond"/>
+          <w:sz w:val="23"/>
+          <w:szCs w:val="23"/>
+          <w:rPrChange w:id="160" w:author="Zev Berger" w:date="2017-12-25T21:01:00Z">
+            <w:rPr>
+              <w:ins w:id="161" w:author="Sales, Adam C" w:date="2017-12-22T13:37:00Z"/>
+            </w:rPr>
+          </w:rPrChange>
+        </w:rPr>
+      </w:pPr>
+    </w:p>
+    <w:p>
+      <w:pPr>
+        <w:rPr>
+          <w:rFonts w:ascii="Garamond" w:hAnsi="Garamond"/>
+          <w:sz w:val="23"/>
+          <w:szCs w:val="23"/>
+          <w:rPrChange w:id="162" w:author="Zev Berger" w:date="2017-12-25T21:01:00Z">
+            <w:rPr/>
+          </w:rPrChange>
+        </w:rPr>
+      </w:pPr>
+      <w:ins w:id="163" w:author="Sales, Adam C" w:date="2017-12-22T13:40:00Z">
+        <w:r>
+          <w:rPr>
+            <w:rFonts w:ascii="Garamond" w:hAnsi="Garamond"/>
+            <w:sz w:val="23"/>
+            <w:szCs w:val="23"/>
+            <w:rPrChange w:id="164" w:author="Zev Berger" w:date="2017-12-25T21:01:00Z">
+              <w:rPr/>
+            </w:rPrChange>
+          </w:rPr>
+          <w:t xml:space="preserve">The analogies we </w:t>
+        </w:r>
+      </w:ins>
+      <w:ins w:id="165" w:author="Zev Berger" w:date="2017-12-25T21:00:00Z">
+        <w:r>
+          <w:rPr>
+            <w:rFonts w:ascii="Garamond" w:hAnsi="Garamond"/>
+            <w:sz w:val="23"/>
+            <w:szCs w:val="23"/>
+            <w:rPrChange w:id="166" w:author="Zev Berger" w:date="2017-12-25T21:01:00Z">
+              <w:rPr/>
+            </w:rPrChange>
+          </w:rPr>
+          <w:t xml:space="preserve">previously </w:t>
+        </w:r>
+      </w:ins>
+      <w:ins w:id="167" w:author="Sales, Adam C" w:date="2017-12-22T13:40:00Z">
+        <w:r>
+          <w:rPr>
+            <w:rFonts w:ascii="Garamond" w:hAnsi="Garamond"/>
+            <w:sz w:val="23"/>
+            <w:szCs w:val="23"/>
+            <w:rPrChange w:id="168" w:author="Zev Berger" w:date="2017-12-25T21:01:00Z">
+              <w:rPr/>
+            </w:rPrChange>
+          </w:rPr>
+          <w:t>made between our work and CJT</w:t>
+        </w:r>
+      </w:ins>
+      <w:ins w:id="169" w:author="Sales, Adam C" w:date="2017-12-22T13:45:00Z">
+        <w:r>
+          <w:rPr>
+            <w:rFonts w:ascii="Garamond" w:hAnsi="Garamond"/>
+            <w:sz w:val="23"/>
+            <w:szCs w:val="23"/>
+            <w:rPrChange w:id="170" w:author="Zev Berger" w:date="2017-12-25T21:01:00Z">
+              <w:rPr/>
+            </w:rPrChange>
+          </w:rPr>
+          <w:t xml:space="preserve"> may have obfuscated our argument. For that reason, w</w:t>
+        </w:r>
+      </w:ins>
+      <w:ins w:id="171" w:author="Sales, Adam C" w:date="2017-12-22T13:40:00Z">
+        <w:r>
+          <w:rPr>
+            <w:rFonts w:ascii="Garamond" w:hAnsi="Garamond"/>
+            <w:sz w:val="23"/>
+            <w:szCs w:val="23"/>
+            <w:rPrChange w:id="172" w:author="Zev Berger" w:date="2017-12-25T21:01:00Z">
+              <w:rPr/>
+            </w:rPrChange>
+          </w:rPr>
+          <w:t>e</w:t>
+        </w:r>
+      </w:ins>
+      <w:del w:id="173" w:author="Sales, Adam C" w:date="2017-12-22T13:12:00Z">
+        <w:r>
+          <w:rPr>
+            <w:rFonts w:ascii="Garamond" w:hAnsi="Garamond"/>
+            <w:sz w:val="23"/>
+            <w:szCs w:val="23"/>
+            <w:rPrChange w:id="174" w:author="Zev Berger" w:date="2017-12-25T21:01:00Z">
+              <w:rPr/>
+            </w:rPrChange>
+          </w:rPr>
+          <w:delText xml:space="preserve">This comes to illustrate that we mean the assumptions to yield the propositions. </w:delText>
+        </w:r>
+      </w:del>
+      <w:del w:id="175" w:author="Sales, Adam C" w:date="2017-12-22T13:40:00Z">
+        <w:r>
+          <w:rPr>
+            <w:rFonts w:ascii="Garamond" w:hAnsi="Garamond"/>
+            <w:sz w:val="23"/>
+            <w:szCs w:val="23"/>
+            <w:rPrChange w:id="176" w:author="Zev Berger" w:date="2017-12-25T21:01:00Z">
+              <w:rPr/>
+            </w:rPrChange>
+          </w:rPr>
+          <w:delText>We</w:delText>
+        </w:r>
+      </w:del>
+      <w:r>
+        <w:rPr>
+          <w:rFonts w:ascii="Garamond" w:hAnsi="Garamond"/>
+          <w:sz w:val="23"/>
+          <w:szCs w:val="23"/>
+          <w:rPrChange w:id="177" w:author="Zev Berger" w:date="2017-12-25T21:01:00Z">
+            <w:rPr/>
+          </w:rPrChange>
+        </w:rPr>
+        <w:t xml:space="preserve"> </w:t>
+      </w:r>
+      <w:del w:id="178" w:author="Sales, Adam C" w:date="2017-12-22T13:45:00Z">
+        <w:r>
+          <w:rPr>
+            <w:rFonts w:ascii="Garamond" w:hAnsi="Garamond"/>
+            <w:sz w:val="23"/>
+            <w:szCs w:val="23"/>
+            <w:rPrChange w:id="179" w:author="Zev Berger" w:date="2017-12-25T21:01:00Z">
+              <w:rPr/>
+            </w:rPrChange>
+          </w:rPr>
+          <w:delText xml:space="preserve">also </w:delText>
+        </w:r>
+      </w:del>
+      <w:r>
+        <w:rPr>
+          <w:rFonts w:ascii="Garamond" w:hAnsi="Garamond"/>
+          <w:sz w:val="23"/>
+          <w:szCs w:val="23"/>
+          <w:rPrChange w:id="180" w:author="Zev Berger" w:date="2017-12-25T21:01:00Z">
+            <w:rPr/>
+          </w:rPrChange>
+        </w:rPr>
+        <w:t xml:space="preserve">now distinguish the majority rule </w:t>
+      </w:r>
+      <w:del w:id="181" w:author="Zev Berger" w:date="2017-12-25T21:00:00Z">
+        <w:r>
+          <w:rPr>
+            <w:rFonts w:ascii="Garamond" w:hAnsi="Garamond"/>
+            <w:sz w:val="23"/>
+            <w:szCs w:val="23"/>
+            <w:rPrChange w:id="182" w:author="Zev Berger" w:date="2017-12-25T21:01:00Z">
+              <w:rPr/>
+            </w:rPrChange>
+          </w:rPr>
+          <w:delText xml:space="preserve">mechanism </w:delText>
+        </w:r>
+      </w:del>
+      <w:ins w:id="183" w:author="Zev Berger" w:date="2017-12-25T21:00:00Z">
+        <w:r>
+          <w:rPr>
+            <w:rFonts w:ascii="Garamond" w:hAnsi="Garamond"/>
+            <w:sz w:val="23"/>
+            <w:szCs w:val="23"/>
+            <w:rPrChange w:id="184" w:author="Zev Berger" w:date="2017-12-25T21:01:00Z">
+              <w:rPr/>
+            </w:rPrChange>
+          </w:rPr>
+          <w:t>result</w:t>
+        </w:r>
+        <w:r>
+          <w:rPr>
+            <w:rFonts w:ascii="Garamond" w:hAnsi="Garamond"/>
+            <w:sz w:val="23"/>
+            <w:szCs w:val="23"/>
+            <w:rPrChange w:id="185" w:author="Zev Berger" w:date="2017-12-25T21:01:00Z">
+              <w:rPr/>
+            </w:rPrChange>
+          </w:rPr>
+          <w:t xml:space="preserve"> </w:t>
+        </w:r>
+      </w:ins>
+      <w:r>
+        <w:rPr>
+          <w:rFonts w:ascii="Garamond" w:hAnsi="Garamond"/>
+          <w:sz w:val="23"/>
+          <w:szCs w:val="23"/>
+          <w:rPrChange w:id="186" w:author="Zev Berger" w:date="2017-12-25T21:01:00Z">
+            <w:rPr/>
+          </w:rPrChange>
+        </w:rPr>
+        <w:t xml:space="preserve">from CJT in a section in the appendix. Indeed, </w:t>
+      </w:r>
+      <w:ins w:id="187" w:author="Sales, Adam C" w:date="2017-12-22T13:45:00Z">
+        <w:r>
+          <w:rPr>
+            <w:rFonts w:ascii="Garamond" w:hAnsi="Garamond"/>
+            <w:sz w:val="23"/>
+            <w:szCs w:val="23"/>
+            <w:rPrChange w:id="188" w:author="Zev Berger" w:date="2017-12-25T21:01:00Z">
+              <w:rPr/>
+            </w:rPrChange>
+          </w:rPr>
+          <w:t xml:space="preserve">both we and </w:t>
+        </w:r>
+      </w:ins>
+      <w:r>
+        <w:rPr>
+          <w:rFonts w:ascii="Garamond" w:hAnsi="Garamond"/>
+          <w:sz w:val="23"/>
+          <w:szCs w:val="23"/>
+          <w:rPrChange w:id="189" w:author="Zev Berger" w:date="2017-12-25T21:01:00Z">
+            <w:rPr/>
+          </w:rPrChange>
+        </w:rPr>
+        <w:t xml:space="preserve">Dietrich (2008) </w:t>
+      </w:r>
+      <w:del w:id="190" w:author="Sales, Adam C" w:date="2017-12-22T13:46:00Z">
+        <w:r>
+          <w:rPr>
+            <w:rFonts w:ascii="Garamond" w:hAnsi="Garamond"/>
+            <w:sz w:val="23"/>
+            <w:szCs w:val="23"/>
+            <w:rPrChange w:id="191" w:author="Zev Berger" w:date="2017-12-25T21:01:00Z">
+              <w:rPr/>
+            </w:rPrChange>
+          </w:rPr>
+          <w:delText xml:space="preserve">does </w:delText>
+        </w:r>
+      </w:del>
+      <w:r>
+        <w:rPr>
+          <w:rFonts w:ascii="Garamond" w:hAnsi="Garamond"/>
+          <w:sz w:val="23"/>
+          <w:szCs w:val="23"/>
+          <w:rPrChange w:id="192" w:author="Zev Berger" w:date="2017-12-25T21:01:00Z">
+            <w:rPr/>
+          </w:rPrChange>
+        </w:rPr>
+        <w:t xml:space="preserve">allow for heterogeneous competencies. </w:t>
+      </w:r>
+      <w:del w:id="193" w:author="Sales, Adam C" w:date="2017-12-22T13:46:00Z">
+        <w:r>
+          <w:rPr>
+            <w:rFonts w:ascii="Garamond" w:hAnsi="Garamond"/>
+            <w:sz w:val="23"/>
+            <w:szCs w:val="23"/>
+            <w:rPrChange w:id="194" w:author="Zev Berger" w:date="2017-12-25T21:01:00Z">
+              <w:rPr/>
+            </w:rPrChange>
+          </w:rPr>
+          <w:delText xml:space="preserve">Since </w:delText>
+        </w:r>
+      </w:del>
+      <w:ins w:id="195" w:author="Sales, Adam C" w:date="2017-12-22T13:46:00Z">
+        <w:r>
+          <w:rPr>
+            <w:rFonts w:ascii="Garamond" w:hAnsi="Garamond"/>
+            <w:sz w:val="23"/>
+            <w:szCs w:val="23"/>
+            <w:rPrChange w:id="196" w:author="Zev Berger" w:date="2017-12-25T21:01:00Z">
+              <w:rPr/>
+            </w:rPrChange>
+          </w:rPr>
+          <w:t xml:space="preserve">However, since </w:t>
+        </w:r>
+      </w:ins>
+      <w:r>
+        <w:rPr>
+          <w:rFonts w:ascii="Garamond" w:hAnsi="Garamond"/>
+          <w:sz w:val="23"/>
+          <w:szCs w:val="23"/>
+          <w:rPrChange w:id="197" w:author="Zev Berger" w:date="2017-12-25T21:01:00Z">
+            <w:rPr/>
+          </w:rPrChange>
+        </w:rPr>
+        <w:t>our claim pertains to multidimensional decision functions</w:t>
+      </w:r>
+      <w:del w:id="198" w:author="Sales, Adam C" w:date="2017-12-22T13:46:00Z">
+        <w:r>
+          <w:rPr>
+            <w:rFonts w:ascii="Garamond" w:hAnsi="Garamond"/>
+            <w:sz w:val="23"/>
+            <w:szCs w:val="23"/>
+            <w:rPrChange w:id="199" w:author="Zev Berger" w:date="2017-12-25T21:01:00Z">
+              <w:rPr/>
+            </w:rPrChange>
+          </w:rPr>
+          <w:delText>, however</w:delText>
+        </w:r>
+      </w:del>
+      <w:r>
+        <w:rPr>
+          <w:rFonts w:ascii="Garamond" w:hAnsi="Garamond"/>
+          <w:sz w:val="23"/>
+          <w:szCs w:val="23"/>
+          <w:rPrChange w:id="200" w:author="Zev Berger" w:date="2017-12-25T21:01:00Z">
+            <w:rPr/>
+          </w:rPrChange>
+        </w:rPr>
+        <w:t xml:space="preserve">, we are not able to make use of </w:t>
+      </w:r>
+      <w:del w:id="201" w:author="Sales, Adam C" w:date="2017-12-22T13:46:00Z">
+        <w:r>
+          <w:rPr>
+            <w:rFonts w:ascii="Garamond" w:hAnsi="Garamond"/>
+            <w:sz w:val="23"/>
+            <w:szCs w:val="23"/>
+            <w:rPrChange w:id="202" w:author="Zev Berger" w:date="2017-12-25T21:01:00Z">
+              <w:rPr/>
+            </w:rPrChange>
+          </w:rPr>
+          <w:delText xml:space="preserve">that </w:delText>
+        </w:r>
+      </w:del>
+      <w:ins w:id="203" w:author="Sales, Adam C" w:date="2017-12-22T13:46:00Z">
+        <w:r>
+          <w:rPr>
+            <w:rFonts w:ascii="Garamond" w:hAnsi="Garamond"/>
+            <w:sz w:val="23"/>
+            <w:szCs w:val="23"/>
+            <w:rPrChange w:id="204" w:author="Zev Berger" w:date="2017-12-25T21:01:00Z">
+              <w:rPr/>
+            </w:rPrChange>
+          </w:rPr>
+          <w:t xml:space="preserve">his </w:t>
+        </w:r>
+      </w:ins>
+      <w:r>
+        <w:rPr>
+          <w:rFonts w:ascii="Garamond" w:hAnsi="Garamond"/>
+          <w:sz w:val="23"/>
+          <w:szCs w:val="23"/>
+          <w:rPrChange w:id="205" w:author="Zev Berger" w:date="2017-12-25T21:01:00Z">
+            <w:rPr/>
+          </w:rPrChange>
+        </w:rPr>
+        <w:t xml:space="preserve">extension. </w:t>
+      </w:r>
+      <w:ins w:id="206" w:author="Sales, Adam C" w:date="2017-12-22T13:46:00Z">
+        <w:r>
+          <w:rPr>
+            <w:rFonts w:ascii="Garamond" w:hAnsi="Garamond"/>
+            <w:sz w:val="23"/>
+            <w:szCs w:val="23"/>
+            <w:rPrChange w:id="207" w:author="Zev Berger" w:date="2017-12-25T21:01:00Z">
+              <w:rPr/>
+            </w:rPrChange>
+          </w:rPr>
+          <w:t xml:space="preserve">The appendix shows that ours is neither stronger nor weaker than his. </w:t>
+        </w:r>
+      </w:ins>
+      <w:r>
+        <w:rPr>
+          <w:rFonts w:ascii="Garamond" w:hAnsi="Garamond"/>
+          <w:sz w:val="23"/>
+          <w:szCs w:val="23"/>
+          <w:rPrChange w:id="208" w:author="Zev Berger" w:date="2017-12-25T21:01:00Z">
+            <w:rPr/>
+          </w:rPrChange>
+        </w:rPr>
+        <w:t xml:space="preserve">Footnote 8 now also explains how we come to say that were voters to have decided at random, between three and eight elections since 1980 might well have been different. </w:t>
+      </w:r>
+    </w:p>
+    <w:p>
+      <w:pPr>
+        <w:rPr>
+          <w:del w:id="209" w:author="Zev Berger" w:date="2017-12-25T20:08:00Z"/>
+          <w:rFonts w:ascii="Garamond" w:hAnsi="Garamond"/>
+          <w:sz w:val="23"/>
+          <w:szCs w:val="23"/>
+          <w:rPrChange w:id="210" w:author="Zev Berger" w:date="2017-12-25T21:01:00Z">
+            <w:rPr>
+              <w:del w:id="211" w:author="Zev Berger" w:date="2017-12-25T20:08:00Z"/>
+            </w:rPr>
+          </w:rPrChange>
+        </w:rPr>
+      </w:pPr>
+    </w:p>
+    <w:p>
+      <w:pPr>
+        <w:rPr>
+          <w:del w:id="212" w:author="Sales, Adam C" w:date="2017-12-22T13:46:00Z"/>
+          <w:rFonts w:ascii="Garamond" w:hAnsi="Garamond"/>
+          <w:sz w:val="23"/>
+          <w:szCs w:val="23"/>
+          <w:rPrChange w:id="213" w:author="Zev Berger" w:date="2017-12-25T21:01:00Z">
+            <w:rPr>
+              <w:del w:id="214" w:author="Sales, Adam C" w:date="2017-12-22T13:46:00Z"/>
+            </w:rPr>
+          </w:rPrChange>
+        </w:rPr>
+      </w:pPr>
+      <w:del w:id="215" w:author="Sales, Adam C" w:date="2017-12-22T13:46:00Z">
+        <w:r>
+          <w:rPr>
+            <w:rFonts w:ascii="Garamond" w:hAnsi="Garamond"/>
+            <w:sz w:val="23"/>
+            <w:szCs w:val="23"/>
+            <w:rPrChange w:id="216" w:author="Zev Berger" w:date="2017-12-25T21:01:00Z">
+              <w:rPr/>
+            </w:rPrChange>
+          </w:rPr>
           <w:delText>ADAM: Respond to (1) alpha stuff #10, (2) independence stuff #4, #11, #12</w:delText>
         </w:r>
         <w:r>
+          <w:rPr>
+            <w:rFonts w:ascii="Garamond" w:hAnsi="Garamond"/>
+            <w:sz w:val="23"/>
+            <w:szCs w:val="23"/>
+            <w:rPrChange w:id="217" w:author="Zev Berger" w:date="2017-12-25T21:01:00Z">
+              <w:rPr/>
+            </w:rPrChange>
+          </w:rPr>
           <w:delText>.</w:delText>
         </w:r>
       </w:del>
     </w:p>
-    <w:p/>
     <w:p>
-      <w:proofErr w:type="gramStart"/>
-      <w:r>
-        <w:t>Overall</w:t>
-      </w:r>
-      <w:proofErr w:type="gramEnd"/>
-      <w:r>
-        <w:t xml:space="preserve"> we hope that you find the paper clearer and better motivated, cleanly articulating how we believe </w:t>
-      </w:r>
-      <w:proofErr w:type="spellStart"/>
-      <w:r>
-        <w:t>sociotropic</w:t>
-      </w:r>
-      <w:proofErr w:type="spellEnd"/>
-      <w:r>
-        <w:t xml:space="preserve"> voting in U.S. presidential elections comes to select for policies that are apt to promote economic growth. </w:t>
-      </w:r>
-    </w:p>
-    <w:p/>
-    <w:p>
-      <w:r>
-        <w:t>Sincerely,</w:t>
-      </w:r>
+      <w:pPr>
+        <w:rPr>
+          <w:rFonts w:ascii="Garamond" w:hAnsi="Garamond"/>
+          <w:sz w:val="23"/>
+          <w:szCs w:val="23"/>
+          <w:rPrChange w:id="218" w:author="Zev Berger" w:date="2017-12-25T21:01:00Z">
+            <w:rPr/>
+          </w:rPrChange>
+        </w:rPr>
+      </w:pPr>
     </w:p>
     <w:p>
-      <w:r>
+      <w:pPr>
+        <w:rPr>
+          <w:rFonts w:ascii="Garamond" w:hAnsi="Garamond"/>
+          <w:sz w:val="23"/>
+          <w:szCs w:val="23"/>
+          <w:rPrChange w:id="219" w:author="Zev Berger" w:date="2017-12-25T21:01:00Z">
+            <w:rPr/>
+          </w:rPrChange>
+        </w:rPr>
+      </w:pPr>
+      <w:r>
+        <w:rPr>
+          <w:rFonts w:ascii="Garamond" w:hAnsi="Garamond"/>
+          <w:sz w:val="23"/>
+          <w:szCs w:val="23"/>
+          <w:rPrChange w:id="220" w:author="Zev Berger" w:date="2017-12-25T21:01:00Z">
+            <w:rPr/>
+          </w:rPrChange>
+        </w:rPr>
+        <w:t xml:space="preserve">Overall we hope that you find the paper clearer and better motivated, cleanly articulating how we believe </w:t>
+      </w:r>
+      <w:proofErr w:type="spellStart"/>
+      <w:r>
+        <w:rPr>
+          <w:rFonts w:ascii="Garamond" w:hAnsi="Garamond"/>
+          <w:sz w:val="23"/>
+          <w:szCs w:val="23"/>
+          <w:rPrChange w:id="221" w:author="Zev Berger" w:date="2017-12-25T21:01:00Z">
+            <w:rPr/>
+          </w:rPrChange>
+        </w:rPr>
+        <w:t>sociotropic</w:t>
+      </w:r>
+      <w:proofErr w:type="spellEnd"/>
+      <w:r>
+        <w:rPr>
+          <w:rFonts w:ascii="Garamond" w:hAnsi="Garamond"/>
+          <w:sz w:val="23"/>
+          <w:szCs w:val="23"/>
+          <w:rPrChange w:id="222" w:author="Zev Berger" w:date="2017-12-25T21:01:00Z">
+            <w:rPr/>
+          </w:rPrChange>
+        </w:rPr>
+        <w:t xml:space="preserve"> voting in U.S. presidential elections comes to select for policies that are apt to promote economic growth. </w:t>
+      </w:r>
+    </w:p>
+    <w:p>
+      <w:pPr>
+        <w:rPr>
+          <w:rFonts w:ascii="Garamond" w:hAnsi="Garamond"/>
+          <w:sz w:val="23"/>
+          <w:szCs w:val="23"/>
+          <w:rPrChange w:id="223" w:author="Zev Berger" w:date="2017-12-25T21:01:00Z">
+            <w:rPr/>
+          </w:rPrChange>
+        </w:rPr>
+      </w:pPr>
+    </w:p>
+    <w:p>
+      <w:pPr>
+        <w:rPr>
+          <w:rFonts w:ascii="Garamond" w:hAnsi="Garamond"/>
+          <w:sz w:val="23"/>
+          <w:szCs w:val="23"/>
+          <w:rPrChange w:id="224" w:author="Zev Berger" w:date="2017-12-25T21:01:00Z">
+            <w:rPr/>
+          </w:rPrChange>
+        </w:rPr>
+      </w:pPr>
+      <w:r>
+        <w:rPr>
+          <w:rFonts w:ascii="Garamond" w:hAnsi="Garamond"/>
+          <w:sz w:val="23"/>
+          <w:szCs w:val="23"/>
+          <w:rPrChange w:id="225" w:author="Zev Berger" w:date="2017-12-25T21:01:00Z">
+            <w:rPr/>
+          </w:rPrChange>
+        </w:rPr>
+        <w:t>Sincerely,</w:t>
+      </w:r>
+    </w:p>
+    <w:p>
+      <w:pPr>
+        <w:rPr>
+          <w:rFonts w:ascii="Garamond" w:hAnsi="Garamond"/>
+          <w:sz w:val="23"/>
+          <w:szCs w:val="23"/>
+          <w:rPrChange w:id="226" w:author="Zev Berger" w:date="2017-12-25T21:01:00Z">
+            <w:rPr/>
+          </w:rPrChange>
+        </w:rPr>
+      </w:pPr>
+      <w:r>
+        <w:rPr>
+          <w:rFonts w:ascii="Garamond" w:hAnsi="Garamond"/>
+          <w:sz w:val="23"/>
+          <w:szCs w:val="23"/>
+          <w:rPrChange w:id="227" w:author="Zev Berger" w:date="2017-12-25T21:01:00Z">
+            <w:rPr/>
+          </w:rPrChange>
+        </w:rPr>
         <w:t>The Authors</w:t>
       </w:r>
     </w:p>
-    <w:p/>
-    <w:p/>
-    <w:p/>
+    <w:p>
+      <w:pPr>
+        <w:rPr>
+          <w:rFonts w:ascii="Garamond" w:hAnsi="Garamond"/>
+          <w:sz w:val="23"/>
+          <w:szCs w:val="23"/>
+          <w:rPrChange w:id="228" w:author="Zev Berger" w:date="2017-12-25T21:01:00Z">
+            <w:rPr/>
+          </w:rPrChange>
+        </w:rPr>
+      </w:pPr>
+    </w:p>
+    <w:p>
+      <w:pPr>
+        <w:rPr>
+          <w:rFonts w:ascii="Garamond" w:hAnsi="Garamond"/>
+          <w:sz w:val="23"/>
+          <w:szCs w:val="23"/>
+          <w:rPrChange w:id="229" w:author="Zev Berger" w:date="2017-12-25T21:01:00Z">
+            <w:rPr/>
+          </w:rPrChange>
+        </w:rPr>
+      </w:pPr>
+    </w:p>
+    <w:p>
+      <w:pPr>
+        <w:rPr>
+          <w:rFonts w:ascii="Garamond" w:hAnsi="Garamond"/>
+          <w:sz w:val="23"/>
+          <w:szCs w:val="23"/>
+          <w:rPrChange w:id="230" w:author="Zev Berger" w:date="2017-12-25T21:01:00Z">
+            <w:rPr/>
+          </w:rPrChange>
+        </w:rPr>
+      </w:pPr>
+    </w:p>
     <w:sectPr>
       <w:pgSz w:w="12240" w:h="15840"/>
       <w:pgMar w:top="1440" w:right="1440" w:bottom="1440" w:left="1440" w:header="720" w:footer="720" w:gutter="0"/>

--- a/Dear Editor and Reviewers.docx
+++ b/Dear Editor and Reviewers.docx
@@ -241,8 +241,6 @@
           </w:rPrChange>
         </w:rPr>
       </w:pPr>
-      <w:bookmarkStart w:id="27" w:name="_GoBack"/>
-      <w:bookmarkEnd w:id="27"/>
     </w:p>
     <w:p>
       <w:pPr>
@@ -250,90 +248,79 @@
           <w:rFonts w:ascii="Garamond" w:hAnsi="Garamond"/>
           <w:sz w:val="23"/>
           <w:szCs w:val="23"/>
+          <w:rPrChange w:id="27" w:author="Zev Berger" w:date="2017-12-25T21:01:00Z">
+            <w:rPr/>
+          </w:rPrChange>
+        </w:rPr>
+      </w:pPr>
+      <w:r>
+        <w:rPr>
+          <w:rFonts w:ascii="Garamond" w:hAnsi="Garamond"/>
+          <w:sz w:val="23"/>
+          <w:szCs w:val="23"/>
           <w:rPrChange w:id="28" w:author="Zev Berger" w:date="2017-12-25T21:01:00Z">
             <w:rPr/>
           </w:rPrChange>
         </w:rPr>
-      </w:pPr>
-      <w:r>
-        <w:rPr>
-          <w:rFonts w:ascii="Garamond" w:hAnsi="Garamond"/>
-          <w:sz w:val="23"/>
-          <w:szCs w:val="23"/>
-          <w:rPrChange w:id="29" w:author="Zev Berger" w:date="2017-12-25T21:01:00Z">
-            <w:rPr/>
-          </w:rPrChange>
-        </w:rPr>
         <w:t xml:space="preserve">First, we have clarified what it is that voters are doing when they reflect on economic performance when they vote. Reviewers had rightly noted that epistemic democrats believe that </w:t>
       </w:r>
-      <w:ins w:id="30" w:author="Zev Berger" w:date="2017-12-25T20:03:00Z">
-        <w:r>
-          <w:rPr>
-            <w:rFonts w:ascii="Garamond" w:hAnsi="Garamond"/>
-            <w:sz w:val="23"/>
-            <w:szCs w:val="23"/>
-            <w:rPrChange w:id="31" w:author="Zev Berger" w:date="2017-12-25T21:01:00Z">
+      <w:ins w:id="29" w:author="Zev Berger" w:date="2017-12-25T20:03:00Z">
+        <w:r>
+          <w:rPr>
+            <w:rFonts w:ascii="Garamond" w:hAnsi="Garamond"/>
+            <w:sz w:val="23"/>
+            <w:szCs w:val="23"/>
+            <w:rPrChange w:id="30" w:author="Zev Berger" w:date="2017-12-25T21:01:00Z">
               <w:rPr/>
             </w:rPrChange>
           </w:rPr>
           <w:t xml:space="preserve">legitimate </w:t>
         </w:r>
       </w:ins>
-      <w:del w:id="32" w:author="Zev Berger" w:date="2017-12-25T20:03:00Z">
-        <w:r>
-          <w:rPr>
-            <w:rFonts w:ascii="Garamond" w:hAnsi="Garamond"/>
-            <w:sz w:val="23"/>
-            <w:szCs w:val="23"/>
-            <w:rPrChange w:id="33" w:author="Zev Berger" w:date="2017-12-25T21:01:00Z">
+      <w:del w:id="31" w:author="Zev Berger" w:date="2017-12-25T20:03:00Z">
+        <w:r>
+          <w:rPr>
+            <w:rFonts w:ascii="Garamond" w:hAnsi="Garamond"/>
+            <w:sz w:val="23"/>
+            <w:szCs w:val="23"/>
+            <w:rPrChange w:id="32" w:author="Zev Berger" w:date="2017-12-25T21:01:00Z">
               <w:rPr/>
             </w:rPrChange>
           </w:rPr>
           <w:delText xml:space="preserve">these </w:delText>
         </w:r>
       </w:del>
-      <w:ins w:id="34" w:author="Zev Berger" w:date="2017-12-25T20:03:00Z">
-        <w:r>
-          <w:rPr>
-            <w:rFonts w:ascii="Garamond" w:hAnsi="Garamond"/>
-            <w:sz w:val="23"/>
-            <w:szCs w:val="23"/>
-            <w:rPrChange w:id="35" w:author="Zev Berger" w:date="2017-12-25T21:01:00Z">
-              <w:rPr/>
-            </w:rPrChange>
-          </w:rPr>
-          <w:t>democratic</w:t>
-        </w:r>
-        <w:r>
-          <w:rPr>
-            <w:rFonts w:ascii="Garamond" w:hAnsi="Garamond"/>
-            <w:sz w:val="23"/>
-            <w:szCs w:val="23"/>
-            <w:rPrChange w:id="36" w:author="Zev Berger" w:date="2017-12-25T21:01:00Z">
-              <w:rPr/>
-            </w:rPrChange>
-          </w:rPr>
-          <w:t xml:space="preserve"> </w:t>
-        </w:r>
-      </w:ins>
-      <w:r>
-        <w:rPr>
-          <w:rFonts w:ascii="Garamond" w:hAnsi="Garamond"/>
-          <w:sz w:val="23"/>
-          <w:szCs w:val="23"/>
-          <w:rPrChange w:id="37" w:author="Zev Berger" w:date="2017-12-25T21:01:00Z">
+      <w:ins w:id="33" w:author="Zev Berger" w:date="2017-12-25T20:03:00Z">
+        <w:r>
+          <w:rPr>
+            <w:rFonts w:ascii="Garamond" w:hAnsi="Garamond"/>
+            <w:sz w:val="23"/>
+            <w:szCs w:val="23"/>
+            <w:rPrChange w:id="34" w:author="Zev Berger" w:date="2017-12-25T21:01:00Z">
+              <w:rPr/>
+            </w:rPrChange>
+          </w:rPr>
+          <w:t xml:space="preserve">democratic </w:t>
+        </w:r>
+      </w:ins>
+      <w:r>
+        <w:rPr>
+          <w:rFonts w:ascii="Garamond" w:hAnsi="Garamond"/>
+          <w:sz w:val="23"/>
+          <w:szCs w:val="23"/>
+          <w:rPrChange w:id="35" w:author="Zev Berger" w:date="2017-12-25T21:01:00Z">
             <w:rPr/>
           </w:rPrChange>
         </w:rPr>
         <w:t>institutions come to bring about states of affairs that voters want or believe to be right. Drawing from the economic voting literature we</w:t>
       </w:r>
-      <w:ins w:id="38" w:author="Zev Berger" w:date="2017-12-25T20:04:00Z">
-        <w:r>
-          <w:rPr>
-            <w:rFonts w:ascii="Garamond" w:hAnsi="Garamond"/>
-            <w:sz w:val="23"/>
-            <w:szCs w:val="23"/>
-            <w:rPrChange w:id="39" w:author="Zev Berger" w:date="2017-12-25T21:01:00Z">
+      <w:ins w:id="36" w:author="Zev Berger" w:date="2017-12-25T20:04:00Z">
+        <w:r>
+          <w:rPr>
+            <w:rFonts w:ascii="Garamond" w:hAnsi="Garamond"/>
+            <w:sz w:val="23"/>
+            <w:szCs w:val="23"/>
+            <w:rPrChange w:id="37" w:author="Zev Berger" w:date="2017-12-25T21:01:00Z">
               <w:rPr/>
             </w:rPrChange>
           </w:rPr>
@@ -345,11 +332,58 @@
           <w:rFonts w:ascii="Garamond" w:hAnsi="Garamond"/>
           <w:sz w:val="23"/>
           <w:szCs w:val="23"/>
+          <w:rPrChange w:id="38" w:author="Zev Berger" w:date="2017-12-25T21:01:00Z">
+            <w:rPr/>
+          </w:rPrChange>
+        </w:rPr>
+        <w:t xml:space="preserve"> note that voters reflect on economic performance in order to select for the </w:t>
+      </w:r>
+      <w:r>
+        <w:rPr>
+          <w:rFonts w:ascii="Garamond" w:hAnsi="Garamond"/>
+          <w:i/>
+          <w:sz w:val="23"/>
+          <w:szCs w:val="23"/>
+          <w:rPrChange w:id="39" w:author="Zev Berger" w:date="2017-12-25T21:01:00Z">
+            <w:rPr/>
+          </w:rPrChange>
+        </w:rPr>
+        <w:t>policies</w:t>
+      </w:r>
+      <w:r>
+        <w:rPr>
+          <w:rFonts w:ascii="Garamond" w:hAnsi="Garamond"/>
+          <w:sz w:val="23"/>
+          <w:szCs w:val="23"/>
           <w:rPrChange w:id="40" w:author="Zev Berger" w:date="2017-12-25T21:01:00Z">
             <w:rPr/>
           </w:rPrChange>
         </w:rPr>
-        <w:t xml:space="preserve"> note that voters reflect on economic performance in order to select for the </w:t>
+        <w:t xml:space="preserve"> that contribute to </w:t>
+      </w:r>
+      <w:ins w:id="41" w:author="Zev Berger" w:date="2017-12-25T20:59:00Z">
+        <w:r>
+          <w:rPr>
+            <w:rFonts w:ascii="Garamond" w:hAnsi="Garamond"/>
+            <w:sz w:val="23"/>
+            <w:szCs w:val="23"/>
+            <w:rPrChange w:id="42" w:author="Zev Berger" w:date="2017-12-25T21:01:00Z">
+              <w:rPr/>
+            </w:rPrChange>
+          </w:rPr>
+          <w:t xml:space="preserve">future </w:t>
+        </w:r>
+      </w:ins>
+      <w:r>
+        <w:rPr>
+          <w:rFonts w:ascii="Garamond" w:hAnsi="Garamond"/>
+          <w:sz w:val="23"/>
+          <w:szCs w:val="23"/>
+          <w:rPrChange w:id="43" w:author="Zev Berger" w:date="2017-12-25T21:01:00Z">
+            <w:rPr/>
+          </w:rPrChange>
+        </w:rPr>
+        <w:t xml:space="preserve">economic growth. Our results conform to that as well, with the variables </w:t>
       </w:r>
       <w:r>
         <w:rPr>
@@ -357,54 +391,7 @@
           <w:i/>
           <w:sz w:val="23"/>
           <w:szCs w:val="23"/>
-          <w:rPrChange w:id="41" w:author="Zev Berger" w:date="2017-12-25T21:01:00Z">
-            <w:rPr/>
-          </w:rPrChange>
-        </w:rPr>
-        <w:t>policies</w:t>
-      </w:r>
-      <w:r>
-        <w:rPr>
-          <w:rFonts w:ascii="Garamond" w:hAnsi="Garamond"/>
-          <w:sz w:val="23"/>
-          <w:szCs w:val="23"/>
-          <w:rPrChange w:id="42" w:author="Zev Berger" w:date="2017-12-25T21:01:00Z">
-            <w:rPr/>
-          </w:rPrChange>
-        </w:rPr>
-        <w:t xml:space="preserve"> that contribute to </w:t>
-      </w:r>
-      <w:ins w:id="43" w:author="Zev Berger" w:date="2017-12-25T20:59:00Z">
-        <w:r>
-          <w:rPr>
-            <w:rFonts w:ascii="Garamond" w:hAnsi="Garamond"/>
-            <w:sz w:val="23"/>
-            <w:szCs w:val="23"/>
-            <w:rPrChange w:id="44" w:author="Zev Berger" w:date="2017-12-25T21:01:00Z">
-              <w:rPr/>
-            </w:rPrChange>
-          </w:rPr>
-          <w:t xml:space="preserve">future </w:t>
-        </w:r>
-      </w:ins>
-      <w:r>
-        <w:rPr>
-          <w:rFonts w:ascii="Garamond" w:hAnsi="Garamond"/>
-          <w:sz w:val="23"/>
-          <w:szCs w:val="23"/>
-          <w:rPrChange w:id="45" w:author="Zev Berger" w:date="2017-12-25T21:01:00Z">
-            <w:rPr/>
-          </w:rPrChange>
-        </w:rPr>
-        <w:t xml:space="preserve">economic growth. Our results conform to that as well, with the variables </w:t>
-      </w:r>
-      <w:r>
-        <w:rPr>
-          <w:rFonts w:ascii="Garamond" w:hAnsi="Garamond"/>
-          <w:i/>
-          <w:sz w:val="23"/>
-          <w:szCs w:val="23"/>
-          <w:rPrChange w:id="46" w:author="Zev Berger" w:date="2017-12-25T21:01:00Z">
+          <w:rPrChange w:id="44" w:author="Zev Berger" w:date="2017-12-25T21:01:00Z">
             <w:rPr>
               <w:i/>
             </w:rPr>
@@ -417,19 +404,19 @@
           <w:rFonts w:ascii="Garamond" w:hAnsi="Garamond"/>
           <w:sz w:val="23"/>
           <w:szCs w:val="23"/>
-          <w:rPrChange w:id="47" w:author="Zev Berger" w:date="2017-12-25T21:01:00Z">
+          <w:rPrChange w:id="45" w:author="Zev Berger" w:date="2017-12-25T21:01:00Z">
             <w:rPr/>
           </w:rPrChange>
         </w:rPr>
         <w:t xml:space="preserve"> and</w:t>
       </w:r>
-      <w:ins w:id="48" w:author="Zev Berger" w:date="2017-12-25T20:09:00Z">
-        <w:r>
-          <w:rPr>
-            <w:rFonts w:ascii="Garamond" w:hAnsi="Garamond"/>
-            <w:sz w:val="23"/>
-            <w:szCs w:val="23"/>
-            <w:rPrChange w:id="49" w:author="Zev Berger" w:date="2017-12-25T21:01:00Z">
+      <w:ins w:id="46" w:author="Zev Berger" w:date="2017-12-25T20:09:00Z">
+        <w:r>
+          <w:rPr>
+            <w:rFonts w:ascii="Garamond" w:hAnsi="Garamond"/>
+            <w:sz w:val="23"/>
+            <w:szCs w:val="23"/>
+            <w:rPrChange w:id="47" w:author="Zev Berger" w:date="2017-12-25T21:01:00Z">
               <w:rPr/>
             </w:rPrChange>
           </w:rPr>
@@ -441,7 +428,7 @@
           <w:rFonts w:ascii="Garamond" w:hAnsi="Garamond"/>
           <w:sz w:val="23"/>
           <w:szCs w:val="23"/>
-          <w:rPrChange w:id="50" w:author="Zev Berger" w:date="2017-12-25T21:01:00Z">
+          <w:rPrChange w:id="48" w:author="Zev Berger" w:date="2017-12-25T21:01:00Z">
             <w:rPr/>
           </w:rPrChange>
         </w:rPr>
@@ -453,7 +440,7 @@
           <w:i/>
           <w:sz w:val="23"/>
           <w:szCs w:val="23"/>
-          <w:rPrChange w:id="51" w:author="Zev Berger" w:date="2017-12-25T21:01:00Z">
+          <w:rPrChange w:id="49" w:author="Zev Berger" w:date="2017-12-25T21:01:00Z">
             <w:rPr>
               <w:i/>
             </w:rPr>
@@ -466,13 +453,26 @@
           <w:rFonts w:ascii="Garamond" w:hAnsi="Garamond"/>
           <w:sz w:val="23"/>
           <w:szCs w:val="23"/>
-          <w:rPrChange w:id="52" w:author="Zev Berger" w:date="2017-12-25T21:01:00Z">
+          <w:rPrChange w:id="50" w:author="Zev Berger" w:date="2017-12-25T21:01:00Z">
             <w:rPr/>
           </w:rPrChange>
         </w:rPr>
         <w:t xml:space="preserve"> both loading with strong and significant coefficients in the models. We have noted this periodically through the paper. We have also tried to emphasize that we don’t confuse the correlation </w:t>
       </w:r>
-      <w:del w:id="53" w:author="Zev Berger" w:date="2017-12-25T20:05:00Z">
+      <w:del w:id="51" w:author="Zev Berger" w:date="2017-12-25T20:05:00Z">
+        <w:r>
+          <w:rPr>
+            <w:rFonts w:ascii="Garamond" w:hAnsi="Garamond"/>
+            <w:sz w:val="23"/>
+            <w:szCs w:val="23"/>
+            <w:rPrChange w:id="52" w:author="Zev Berger" w:date="2017-12-25T21:01:00Z">
+              <w:rPr/>
+            </w:rPrChange>
+          </w:rPr>
+          <w:delText>demonstrated by</w:delText>
+        </w:r>
+      </w:del>
+      <w:ins w:id="53" w:author="Zev Berger" w:date="2017-12-25T20:05:00Z">
         <w:r>
           <w:rPr>
             <w:rFonts w:ascii="Garamond" w:hAnsi="Garamond"/>
@@ -482,19 +482,6 @@
               <w:rPr/>
             </w:rPrChange>
           </w:rPr>
-          <w:delText>demonstrated by</w:delText>
-        </w:r>
-      </w:del>
-      <w:ins w:id="55" w:author="Zev Berger" w:date="2017-12-25T20:05:00Z">
-        <w:r>
-          <w:rPr>
-            <w:rFonts w:ascii="Garamond" w:hAnsi="Garamond"/>
-            <w:sz w:val="23"/>
-            <w:szCs w:val="23"/>
-            <w:rPrChange w:id="56" w:author="Zev Berger" w:date="2017-12-25T21:01:00Z">
-              <w:rPr/>
-            </w:rPrChange>
-          </w:rPr>
           <w:t>between</w:t>
         </w:r>
       </w:ins>
@@ -503,11 +490,35 @@
           <w:rFonts w:ascii="Garamond" w:hAnsi="Garamond"/>
           <w:sz w:val="23"/>
           <w:szCs w:val="23"/>
+          <w:rPrChange w:id="55" w:author="Zev Berger" w:date="2017-12-25T21:01:00Z">
+            <w:rPr/>
+          </w:rPrChange>
+        </w:rPr>
+        <w:t xml:space="preserve"> models (</w:t>
+      </w:r>
+      <w:proofErr w:type="gramStart"/>
+      <w:r>
+        <w:rPr>
+          <w:rFonts w:ascii="Garamond" w:hAnsi="Garamond"/>
+          <w:sz w:val="23"/>
+          <w:szCs w:val="23"/>
+          <w:rPrChange w:id="56" w:author="Zev Berger" w:date="2017-12-25T21:01:00Z">
+            <w:rPr/>
+          </w:rPrChange>
+        </w:rPr>
+        <w:t>1)-(</w:t>
+      </w:r>
+      <w:proofErr w:type="gramEnd"/>
+      <w:r>
+        <w:rPr>
+          <w:rFonts w:ascii="Garamond" w:hAnsi="Garamond"/>
+          <w:sz w:val="23"/>
+          <w:szCs w:val="23"/>
           <w:rPrChange w:id="57" w:author="Zev Berger" w:date="2017-12-25T21:01:00Z">
             <w:rPr/>
           </w:rPrChange>
         </w:rPr>
-        <w:t xml:space="preserve"> models (1)-(4) and </w:t>
+        <w:t xml:space="preserve">4) and </w:t>
       </w:r>
       <w:ins w:id="58" w:author="Zev Berger" w:date="2017-12-25T20:05:00Z">
         <w:r>
@@ -580,20 +591,21 @@
               <w:rPr/>
             </w:rPrChange>
           </w:rPr>
-          <w:t>theory</w:t>
-        </w:r>
-        <w:r>
-          <w:rPr>
-            <w:rFonts w:ascii="Garamond" w:hAnsi="Garamond"/>
-            <w:sz w:val="23"/>
-            <w:szCs w:val="23"/>
-            <w:rPrChange w:id="68" w:author="Zev Berger" w:date="2017-12-25T21:01:00Z">
-              <w:rPr/>
-            </w:rPrChange>
-          </w:rPr>
-          <w:t xml:space="preserve"> </w:t>
-        </w:r>
-      </w:ins>
+          <w:t xml:space="preserve">theory </w:t>
+        </w:r>
+      </w:ins>
+      <w:r>
+        <w:rPr>
+          <w:rFonts w:ascii="Garamond" w:hAnsi="Garamond"/>
+          <w:sz w:val="23"/>
+          <w:szCs w:val="23"/>
+          <w:rPrChange w:id="68" w:author="Zev Berger" w:date="2017-12-25T21:01:00Z">
+            <w:rPr/>
+          </w:rPrChange>
+        </w:rPr>
+        <w:t xml:space="preserve">on economic voting, earlier results from Nadeau and Lewis-Beck (2001), and our own findings, namely that </w:t>
+      </w:r>
+      <w:proofErr w:type="spellStart"/>
       <w:r>
         <w:rPr>
           <w:rFonts w:ascii="Garamond" w:hAnsi="Garamond"/>
@@ -603,9 +615,9 @@
             <w:rPr/>
           </w:rPrChange>
         </w:rPr>
-        <w:t xml:space="preserve">on economic voting, earlier results from Nadeau and Lewis-Beck (2001), and our own findings, namely that </w:t>
-      </w:r>
-      <w:proofErr w:type="spellStart"/>
+        <w:t>deltaRDI</w:t>
+      </w:r>
+      <w:proofErr w:type="spellEnd"/>
       <w:r>
         <w:rPr>
           <w:rFonts w:ascii="Garamond" w:hAnsi="Garamond"/>
@@ -615,27 +627,15 @@
             <w:rPr/>
           </w:rPrChange>
         </w:rPr>
-        <w:t>deltaRDI</w:t>
-      </w:r>
-      <w:proofErr w:type="spellEnd"/>
-      <w:r>
-        <w:rPr>
-          <w:rFonts w:ascii="Garamond" w:hAnsi="Garamond"/>
+        <w:t xml:space="preserve"> corresponds in the right way to the variables </w:t>
+      </w:r>
+      <w:r>
+        <w:rPr>
+          <w:rFonts w:ascii="Garamond" w:hAnsi="Garamond"/>
+          <w:i/>
           <w:sz w:val="23"/>
           <w:szCs w:val="23"/>
           <w:rPrChange w:id="71" w:author="Zev Berger" w:date="2017-12-25T21:01:00Z">
-            <w:rPr/>
-          </w:rPrChange>
-        </w:rPr>
-        <w:t xml:space="preserve"> corresponds in the right way to the variables </w:t>
-      </w:r>
-      <w:r>
-        <w:rPr>
-          <w:rFonts w:ascii="Garamond" w:hAnsi="Garamond"/>
-          <w:i/>
-          <w:sz w:val="23"/>
-          <w:szCs w:val="23"/>
-          <w:rPrChange w:id="72" w:author="Zev Berger" w:date="2017-12-25T21:01:00Z">
             <w:rPr>
               <w:i/>
             </w:rPr>
@@ -648,19 +648,19 @@
           <w:rFonts w:ascii="Garamond" w:hAnsi="Garamond"/>
           <w:sz w:val="23"/>
           <w:szCs w:val="23"/>
+          <w:rPrChange w:id="72" w:author="Zev Berger" w:date="2017-12-25T21:01:00Z">
+            <w:rPr/>
+          </w:rPrChange>
+        </w:rPr>
+        <w:t xml:space="preserve"> and </w:t>
+      </w:r>
+      <w:r>
+        <w:rPr>
+          <w:rFonts w:ascii="Garamond" w:hAnsi="Garamond"/>
+          <w:i/>
+          <w:sz w:val="23"/>
+          <w:szCs w:val="23"/>
           <w:rPrChange w:id="73" w:author="Zev Berger" w:date="2017-12-25T21:01:00Z">
-            <w:rPr/>
-          </w:rPrChange>
-        </w:rPr>
-        <w:t xml:space="preserve"> and </w:t>
-      </w:r>
-      <w:r>
-        <w:rPr>
-          <w:rFonts w:ascii="Garamond" w:hAnsi="Garamond"/>
-          <w:i/>
-          <w:sz w:val="23"/>
-          <w:szCs w:val="23"/>
-          <w:rPrChange w:id="74" w:author="Zev Berger" w:date="2017-12-25T21:01:00Z">
             <w:rPr>
               <w:i/>
             </w:rPr>
@@ -673,18 +673,18 @@
           <w:rFonts w:ascii="Garamond" w:hAnsi="Garamond"/>
           <w:sz w:val="23"/>
           <w:szCs w:val="23"/>
+          <w:rPrChange w:id="74" w:author="Zev Berger" w:date="2017-12-25T21:01:00Z">
+            <w:rPr/>
+          </w:rPrChange>
+        </w:rPr>
+        <w:t xml:space="preserve">. It is the correspondence between statistical evidence and theory that leads us to </w:t>
+      </w:r>
+      <w:r>
+        <w:rPr>
+          <w:rFonts w:ascii="Garamond" w:hAnsi="Garamond"/>
+          <w:sz w:val="23"/>
+          <w:szCs w:val="23"/>
           <w:rPrChange w:id="75" w:author="Zev Berger" w:date="2017-12-25T21:01:00Z">
-            <w:rPr/>
-          </w:rPrChange>
-        </w:rPr>
-        <w:t xml:space="preserve">. It is the correspondence between statistical evidence and theory that leads us to </w:t>
-      </w:r>
-      <w:r>
-        <w:rPr>
-          <w:rFonts w:ascii="Garamond" w:hAnsi="Garamond"/>
-          <w:sz w:val="23"/>
-          <w:szCs w:val="23"/>
-          <w:rPrChange w:id="76" w:author="Zev Berger" w:date="2017-12-25T21:01:00Z">
             <w:rPr/>
           </w:rPrChange>
         </w:rPr>
@@ -697,7 +697,7 @@
           <w:rFonts w:ascii="Garamond" w:hAnsi="Garamond"/>
           <w:sz w:val="23"/>
           <w:szCs w:val="23"/>
-          <w:rPrChange w:id="77" w:author="Zev Berger" w:date="2017-12-25T21:01:00Z">
+          <w:rPrChange w:id="76" w:author="Zev Berger" w:date="2017-12-25T21:01:00Z">
             <w:rPr/>
           </w:rPrChange>
         </w:rPr>
@@ -706,13 +706,13 @@
     <w:p>
       <w:pPr>
         <w:rPr>
-          <w:ins w:id="78" w:author="Sales, Adam C" w:date="2017-12-22T13:37:00Z"/>
-          <w:rFonts w:ascii="Garamond" w:hAnsi="Garamond"/>
-          <w:sz w:val="23"/>
-          <w:szCs w:val="23"/>
-          <w:rPrChange w:id="79" w:author="Zev Berger" w:date="2017-12-25T21:01:00Z">
+          <w:ins w:id="77" w:author="Sales, Adam C" w:date="2017-12-22T13:37:00Z"/>
+          <w:rFonts w:ascii="Garamond" w:hAnsi="Garamond"/>
+          <w:sz w:val="23"/>
+          <w:szCs w:val="23"/>
+          <w:rPrChange w:id="78" w:author="Zev Berger" w:date="2017-12-25T21:01:00Z">
             <w:rPr>
-              <w:ins w:id="80" w:author="Sales, Adam C" w:date="2017-12-22T13:37:00Z"/>
+              <w:ins w:id="79" w:author="Sales, Adam C" w:date="2017-12-22T13:37:00Z"/>
             </w:rPr>
           </w:rPrChange>
         </w:rPr>
@@ -722,70 +722,70 @@
           <w:rFonts w:ascii="Garamond" w:hAnsi="Garamond"/>
           <w:sz w:val="23"/>
           <w:szCs w:val="23"/>
-          <w:rPrChange w:id="81" w:author="Zev Berger" w:date="2017-12-25T21:01:00Z">
+          <w:rPrChange w:id="80" w:author="Zev Berger" w:date="2017-12-25T21:01:00Z">
             <w:rPr/>
           </w:rPrChange>
         </w:rPr>
         <w:t xml:space="preserve">The </w:t>
       </w:r>
-      <w:del w:id="82" w:author="Sales, Adam C" w:date="2017-12-21T17:37:00Z">
-        <w:r>
-          <w:rPr>
-            <w:rFonts w:ascii="Garamond" w:hAnsi="Garamond"/>
-            <w:sz w:val="23"/>
-            <w:szCs w:val="23"/>
-            <w:rPrChange w:id="83" w:author="Zev Berger" w:date="2017-12-25T21:01:00Z">
+      <w:del w:id="81" w:author="Sales, Adam C" w:date="2017-12-21T17:37:00Z">
+        <w:r>
+          <w:rPr>
+            <w:rFonts w:ascii="Garamond" w:hAnsi="Garamond"/>
+            <w:sz w:val="23"/>
+            <w:szCs w:val="23"/>
+            <w:rPrChange w:id="82" w:author="Zev Berger" w:date="2017-12-25T21:01:00Z">
               <w:rPr/>
             </w:rPrChange>
           </w:rPr>
           <w:delText>paper now includes a restatement of the original proposition for added clarity</w:delText>
         </w:r>
       </w:del>
-      <w:ins w:id="84" w:author="Sales, Adam C" w:date="2017-12-21T17:37:00Z">
-        <w:r>
-          <w:rPr>
-            <w:rFonts w:ascii="Garamond" w:hAnsi="Garamond"/>
-            <w:sz w:val="23"/>
-            <w:szCs w:val="23"/>
-            <w:rPrChange w:id="85" w:author="Zev Berger" w:date="2017-12-25T21:01:00Z">
+      <w:ins w:id="83" w:author="Sales, Adam C" w:date="2017-12-21T17:37:00Z">
+        <w:r>
+          <w:rPr>
+            <w:rFonts w:ascii="Garamond" w:hAnsi="Garamond"/>
+            <w:sz w:val="23"/>
+            <w:szCs w:val="23"/>
+            <w:rPrChange w:id="84" w:author="Zev Berger" w:date="2017-12-25T21:01:00Z">
               <w:rPr/>
             </w:rPrChange>
           </w:rPr>
           <w:t>revision</w:t>
         </w:r>
       </w:ins>
-      <w:ins w:id="86" w:author="Zev Berger" w:date="2017-12-25T20:06:00Z">
-        <w:r>
-          <w:rPr>
-            <w:rFonts w:ascii="Garamond" w:hAnsi="Garamond"/>
-            <w:sz w:val="23"/>
-            <w:szCs w:val="23"/>
-            <w:rPrChange w:id="87" w:author="Zev Berger" w:date="2017-12-25T21:01:00Z">
+      <w:ins w:id="85" w:author="Zev Berger" w:date="2017-12-25T20:06:00Z">
+        <w:r>
+          <w:rPr>
+            <w:rFonts w:ascii="Garamond" w:hAnsi="Garamond"/>
+            <w:sz w:val="23"/>
+            <w:szCs w:val="23"/>
+            <w:rPrChange w:id="86" w:author="Zev Berger" w:date="2017-12-25T21:01:00Z">
               <w:rPr/>
             </w:rPrChange>
           </w:rPr>
           <w:t xml:space="preserve"> also</w:t>
         </w:r>
       </w:ins>
-      <w:ins w:id="88" w:author="Sales, Adam C" w:date="2017-12-21T17:37:00Z">
-        <w:r>
-          <w:rPr>
-            <w:rFonts w:ascii="Garamond" w:hAnsi="Garamond"/>
-            <w:sz w:val="23"/>
-            <w:szCs w:val="23"/>
-            <w:rPrChange w:id="89" w:author="Zev Berger" w:date="2017-12-25T21:01:00Z">
+      <w:ins w:id="87" w:author="Sales, Adam C" w:date="2017-12-21T17:37:00Z">
+        <w:r>
+          <w:rPr>
+            <w:rFonts w:ascii="Garamond" w:hAnsi="Garamond"/>
+            <w:sz w:val="23"/>
+            <w:szCs w:val="23"/>
+            <w:rPrChange w:id="88" w:author="Zev Berger" w:date="2017-12-25T21:01:00Z">
               <w:rPr/>
             </w:rPrChange>
           </w:rPr>
           <w:t xml:space="preserve"> </w:t>
         </w:r>
-        <w:del w:id="90" w:author="Zev Berger" w:date="2017-12-25T20:06:00Z">
+        <w:del w:id="89" w:author="Zev Berger" w:date="2017-12-25T20:06:00Z">
           <w:r>
             <w:rPr>
               <w:rFonts w:ascii="Garamond" w:hAnsi="Garamond"/>
               <w:sz w:val="23"/>
               <w:szCs w:val="23"/>
-              <w:rPrChange w:id="91" w:author="Zev Berger" w:date="2017-12-25T21:01:00Z">
+              <w:rPrChange w:id="90" w:author="Zev Berger" w:date="2017-12-25T21:01:00Z">
                 <w:rPr/>
               </w:rPrChange>
             </w:rPr>
@@ -793,26 +793,26 @@
           </w:r>
         </w:del>
       </w:ins>
-      <w:ins w:id="92" w:author="Zev Berger" w:date="2017-12-25T20:06:00Z">
-        <w:r>
-          <w:rPr>
-            <w:rFonts w:ascii="Garamond" w:hAnsi="Garamond"/>
-            <w:sz w:val="23"/>
-            <w:szCs w:val="23"/>
-            <w:rPrChange w:id="93" w:author="Zev Berger" w:date="2017-12-25T21:01:00Z">
+      <w:ins w:id="91" w:author="Zev Berger" w:date="2017-12-25T20:06:00Z">
+        <w:r>
+          <w:rPr>
+            <w:rFonts w:ascii="Garamond" w:hAnsi="Garamond"/>
+            <w:sz w:val="23"/>
+            <w:szCs w:val="23"/>
+            <w:rPrChange w:id="92" w:author="Zev Berger" w:date="2017-12-25T21:01:00Z">
               <w:rPr/>
             </w:rPrChange>
           </w:rPr>
           <w:t>comes to clarify</w:t>
         </w:r>
       </w:ins>
-      <w:ins w:id="94" w:author="Sales, Adam C" w:date="2017-12-21T17:37:00Z">
-        <w:r>
-          <w:rPr>
-            <w:rFonts w:ascii="Garamond" w:hAnsi="Garamond"/>
-            <w:sz w:val="23"/>
-            <w:szCs w:val="23"/>
-            <w:rPrChange w:id="95" w:author="Zev Berger" w:date="2017-12-25T21:01:00Z">
+      <w:ins w:id="93" w:author="Sales, Adam C" w:date="2017-12-21T17:37:00Z">
+        <w:r>
+          <w:rPr>
+            <w:rFonts w:ascii="Garamond" w:hAnsi="Garamond"/>
+            <w:sz w:val="23"/>
+            <w:szCs w:val="23"/>
+            <w:rPrChange w:id="94" w:author="Zev Berger" w:date="2017-12-25T21:01:00Z">
               <w:rPr/>
             </w:rPrChange>
           </w:rPr>
@@ -824,67 +824,56 @@
           <w:rFonts w:ascii="Garamond" w:hAnsi="Garamond"/>
           <w:sz w:val="23"/>
           <w:szCs w:val="23"/>
-          <w:rPrChange w:id="96" w:author="Zev Berger" w:date="2017-12-25T21:01:00Z">
+          <w:rPrChange w:id="95" w:author="Zev Berger" w:date="2017-12-25T21:01:00Z">
             <w:rPr/>
           </w:rPrChange>
         </w:rPr>
         <w:t xml:space="preserve">. Currently, the assumptions are cleaved, with </w:t>
       </w:r>
-      <w:del w:id="97" w:author="Zev Berger" w:date="2017-12-25T20:06:00Z">
-        <w:r>
-          <w:rPr>
-            <w:rFonts w:ascii="Garamond" w:hAnsi="Garamond"/>
-            <w:sz w:val="23"/>
-            <w:szCs w:val="23"/>
-            <w:rPrChange w:id="98" w:author="Zev Berger" w:date="2017-12-25T21:01:00Z">
+      <w:del w:id="96" w:author="Zev Berger" w:date="2017-12-25T20:06:00Z">
+        <w:r>
+          <w:rPr>
+            <w:rFonts w:ascii="Garamond" w:hAnsi="Garamond"/>
+            <w:sz w:val="23"/>
+            <w:szCs w:val="23"/>
+            <w:rPrChange w:id="97" w:author="Zev Berger" w:date="2017-12-25T21:01:00Z">
               <w:rPr/>
             </w:rPrChange>
           </w:rPr>
           <w:delText xml:space="preserve">assumptions </w:delText>
         </w:r>
       </w:del>
-      <w:ins w:id="99" w:author="Zev Berger" w:date="2017-12-25T20:06:00Z">
-        <w:r>
-          <w:rPr>
-            <w:rFonts w:ascii="Garamond" w:hAnsi="Garamond"/>
-            <w:sz w:val="23"/>
-            <w:szCs w:val="23"/>
-            <w:rPrChange w:id="100" w:author="Zev Berger" w:date="2017-12-25T21:01:00Z">
-              <w:rPr/>
-            </w:rPrChange>
-          </w:rPr>
-          <w:t>A</w:t>
-        </w:r>
-        <w:r>
-          <w:rPr>
-            <w:rFonts w:ascii="Garamond" w:hAnsi="Garamond"/>
-            <w:sz w:val="23"/>
-            <w:szCs w:val="23"/>
-            <w:rPrChange w:id="101" w:author="Zev Berger" w:date="2017-12-25T21:01:00Z">
-              <w:rPr/>
-            </w:rPrChange>
-          </w:rPr>
-          <w:t xml:space="preserve">ssumptions </w:t>
-        </w:r>
-      </w:ins>
-      <w:r>
-        <w:rPr>
-          <w:rFonts w:ascii="Garamond" w:hAnsi="Garamond"/>
-          <w:sz w:val="23"/>
-          <w:szCs w:val="23"/>
-          <w:rPrChange w:id="102" w:author="Zev Berger" w:date="2017-12-25T21:01:00Z">
+      <w:ins w:id="98" w:author="Zev Berger" w:date="2017-12-25T20:06:00Z">
+        <w:r>
+          <w:rPr>
+            <w:rFonts w:ascii="Garamond" w:hAnsi="Garamond"/>
+            <w:sz w:val="23"/>
+            <w:szCs w:val="23"/>
+            <w:rPrChange w:id="99" w:author="Zev Berger" w:date="2017-12-25T21:01:00Z">
+              <w:rPr/>
+            </w:rPrChange>
+          </w:rPr>
+          <w:t xml:space="preserve">Assumptions </w:t>
+        </w:r>
+      </w:ins>
+      <w:r>
+        <w:rPr>
+          <w:rFonts w:ascii="Garamond" w:hAnsi="Garamond"/>
+          <w:sz w:val="23"/>
+          <w:szCs w:val="23"/>
+          <w:rPrChange w:id="100" w:author="Zev Berger" w:date="2017-12-25T21:01:00Z">
             <w:rPr/>
           </w:rPrChange>
         </w:rPr>
         <w:t xml:space="preserve">1 &amp; 2 coming to support Proposition 1, </w:t>
       </w:r>
-      <w:ins w:id="103" w:author="Sales, Adam C" w:date="2017-12-21T17:38:00Z">
-        <w:r>
-          <w:rPr>
-            <w:rFonts w:ascii="Garamond" w:hAnsi="Garamond"/>
-            <w:sz w:val="23"/>
-            <w:szCs w:val="23"/>
-            <w:rPrChange w:id="104" w:author="Zev Berger" w:date="2017-12-25T21:01:00Z">
+      <w:ins w:id="101" w:author="Sales, Adam C" w:date="2017-12-21T17:38:00Z">
+        <w:r>
+          <w:rPr>
+            <w:rFonts w:ascii="Garamond" w:hAnsi="Garamond"/>
+            <w:sz w:val="23"/>
+            <w:szCs w:val="23"/>
+            <w:rPrChange w:id="102" w:author="Zev Berger" w:date="2017-12-25T21:01:00Z">
               <w:rPr/>
             </w:rPrChange>
           </w:rPr>
@@ -896,19 +885,19 @@
           <w:rFonts w:ascii="Garamond" w:hAnsi="Garamond"/>
           <w:sz w:val="23"/>
           <w:szCs w:val="23"/>
-          <w:rPrChange w:id="105" w:author="Zev Berger" w:date="2017-12-25T21:01:00Z">
+          <w:rPrChange w:id="103" w:author="Zev Berger" w:date="2017-12-25T21:01:00Z">
             <w:rPr/>
           </w:rPrChange>
         </w:rPr>
         <w:t xml:space="preserve">and Assumptions 1, 2, and 3 </w:t>
       </w:r>
-      <w:ins w:id="106" w:author="Zev Berger" w:date="2017-12-25T20:07:00Z">
-        <w:r>
-          <w:rPr>
-            <w:rFonts w:ascii="Garamond" w:hAnsi="Garamond"/>
-            <w:sz w:val="23"/>
-            <w:szCs w:val="23"/>
-            <w:rPrChange w:id="107" w:author="Zev Berger" w:date="2017-12-25T21:01:00Z">
+      <w:ins w:id="104" w:author="Zev Berger" w:date="2017-12-25T20:07:00Z">
+        <w:r>
+          <w:rPr>
+            <w:rFonts w:ascii="Garamond" w:hAnsi="Garamond"/>
+            <w:sz w:val="23"/>
+            <w:szCs w:val="23"/>
+            <w:rPrChange w:id="105" w:author="Zev Berger" w:date="2017-12-25T21:01:00Z">
               <w:rPr/>
             </w:rPrChange>
           </w:rPr>
@@ -920,19 +909,19 @@
           <w:rFonts w:ascii="Garamond" w:hAnsi="Garamond"/>
           <w:sz w:val="23"/>
           <w:szCs w:val="23"/>
-          <w:rPrChange w:id="108" w:author="Zev Berger" w:date="2017-12-25T21:01:00Z">
+          <w:rPrChange w:id="106" w:author="Zev Berger" w:date="2017-12-25T21:01:00Z">
             <w:rPr/>
           </w:rPrChange>
         </w:rPr>
         <w:t>yield</w:t>
       </w:r>
-      <w:del w:id="109" w:author="Zev Berger" w:date="2017-12-25T20:07:00Z">
-        <w:r>
-          <w:rPr>
-            <w:rFonts w:ascii="Garamond" w:hAnsi="Garamond"/>
-            <w:sz w:val="23"/>
-            <w:szCs w:val="23"/>
-            <w:rPrChange w:id="110" w:author="Zev Berger" w:date="2017-12-25T21:01:00Z">
+      <w:del w:id="107" w:author="Zev Berger" w:date="2017-12-25T20:07:00Z">
+        <w:r>
+          <w:rPr>
+            <w:rFonts w:ascii="Garamond" w:hAnsi="Garamond"/>
+            <w:sz w:val="23"/>
+            <w:szCs w:val="23"/>
+            <w:rPrChange w:id="108" w:author="Zev Berger" w:date="2017-12-25T21:01:00Z">
               <w:rPr/>
             </w:rPrChange>
           </w:rPr>
@@ -944,19 +933,19 @@
           <w:rFonts w:ascii="Garamond" w:hAnsi="Garamond"/>
           <w:sz w:val="23"/>
           <w:szCs w:val="23"/>
-          <w:rPrChange w:id="111" w:author="Zev Berger" w:date="2017-12-25T21:01:00Z">
+          <w:rPrChange w:id="109" w:author="Zev Berger" w:date="2017-12-25T21:01:00Z">
             <w:rPr/>
           </w:rPrChange>
         </w:rPr>
         <w:t xml:space="preserve"> </w:t>
       </w:r>
-      <w:ins w:id="112" w:author="Sales, Adam C" w:date="2017-12-21T17:38:00Z">
-        <w:r>
-          <w:rPr>
-            <w:rFonts w:ascii="Garamond" w:hAnsi="Garamond"/>
-            <w:sz w:val="23"/>
-            <w:szCs w:val="23"/>
-            <w:rPrChange w:id="113" w:author="Zev Berger" w:date="2017-12-25T21:01:00Z">
+      <w:ins w:id="110" w:author="Sales, Adam C" w:date="2017-12-21T17:38:00Z">
+        <w:r>
+          <w:rPr>
+            <w:rFonts w:ascii="Garamond" w:hAnsi="Garamond"/>
+            <w:sz w:val="23"/>
+            <w:szCs w:val="23"/>
+            <w:rPrChange w:id="111" w:author="Zev Berger" w:date="2017-12-25T21:01:00Z">
               <w:rPr/>
             </w:rPrChange>
           </w:rPr>
@@ -968,13 +957,26 @@
           <w:rFonts w:ascii="Garamond" w:hAnsi="Garamond"/>
           <w:sz w:val="23"/>
           <w:szCs w:val="23"/>
-          <w:rPrChange w:id="114" w:author="Zev Berger" w:date="2017-12-25T21:01:00Z">
+          <w:rPrChange w:id="112" w:author="Zev Berger" w:date="2017-12-25T21:01:00Z">
             <w:rPr/>
           </w:rPrChange>
         </w:rPr>
         <w:t xml:space="preserve">Proposition 2. </w:t>
       </w:r>
-      <w:ins w:id="115" w:author="Sales, Adam C" w:date="2017-12-22T13:13:00Z">
+      <w:ins w:id="113" w:author="Sales, Adam C" w:date="2017-12-22T13:13:00Z">
+        <w:r>
+          <w:rPr>
+            <w:rFonts w:ascii="Garamond" w:hAnsi="Garamond"/>
+            <w:sz w:val="23"/>
+            <w:szCs w:val="23"/>
+            <w:rPrChange w:id="114" w:author="Zev Berger" w:date="2017-12-25T21:01:00Z">
+              <w:rPr/>
+            </w:rPrChange>
+          </w:rPr>
+          <w:t>The inclusion of Proposition 1, in particular, should clarify the role of independence</w:t>
+        </w:r>
+      </w:ins>
+      <w:ins w:id="115" w:author="Sales, Adam C" w:date="2017-12-22T13:15:00Z">
         <w:r>
           <w:rPr>
             <w:rFonts w:ascii="Garamond" w:hAnsi="Garamond"/>
@@ -984,10 +986,10 @@
               <w:rPr/>
             </w:rPrChange>
           </w:rPr>
-          <w:t>The inclusion of Proposition 1, in particular, should clarify the role of independence</w:t>
-        </w:r>
-      </w:ins>
-      <w:ins w:id="117" w:author="Sales, Adam C" w:date="2017-12-22T13:15:00Z">
+          <w:t>.</w:t>
+        </w:r>
+      </w:ins>
+      <w:ins w:id="117" w:author="Sales, Adam C" w:date="2017-12-22T13:13:00Z">
         <w:r>
           <w:rPr>
             <w:rFonts w:ascii="Garamond" w:hAnsi="Garamond"/>
@@ -997,10 +999,10 @@
               <w:rPr/>
             </w:rPrChange>
           </w:rPr>
-          <w:t>.</w:t>
-        </w:r>
-      </w:ins>
-      <w:ins w:id="119" w:author="Sales, Adam C" w:date="2017-12-22T13:13:00Z">
+          <w:t xml:space="preserve"> </w:t>
+        </w:r>
+      </w:ins>
+      <w:ins w:id="119" w:author="Sales, Adam C" w:date="2017-12-22T13:15:00Z">
         <w:r>
           <w:rPr>
             <w:rFonts w:ascii="Garamond" w:hAnsi="Garamond"/>
@@ -1010,165 +1012,211 @@
               <w:rPr/>
             </w:rPrChange>
           </w:rPr>
+          <w:t>W</w:t>
+        </w:r>
+      </w:ins>
+      <w:ins w:id="121" w:author="Sales, Adam C" w:date="2017-12-22T13:13:00Z">
+        <w:r>
+          <w:rPr>
+            <w:rFonts w:ascii="Garamond" w:hAnsi="Garamond"/>
+            <w:sz w:val="23"/>
+            <w:szCs w:val="23"/>
+            <w:rPrChange w:id="122" w:author="Zev Berger" w:date="2017-12-25T21:01:00Z">
+              <w:rPr/>
+            </w:rPrChange>
+          </w:rPr>
+          <w:t>ithout the independence assumption, a candidate</w:t>
+        </w:r>
+      </w:ins>
+      <w:ins w:id="123" w:author="Sales, Adam C" w:date="2017-12-22T13:14:00Z">
+        <w:r>
+          <w:rPr>
+            <w:rFonts w:ascii="Garamond" w:hAnsi="Garamond"/>
+            <w:sz w:val="23"/>
+            <w:szCs w:val="23"/>
+            <w:rPrChange w:id="124" w:author="Zev Berger" w:date="2017-12-25T21:01:00Z">
+              <w:rPr/>
+            </w:rPrChange>
+          </w:rPr>
+          <w:t>’s superiority increases her expected vote total</w:t>
+        </w:r>
+      </w:ins>
+      <w:ins w:id="125" w:author="Sales, Adam C" w:date="2017-12-22T13:15:00Z">
+        <w:r>
+          <w:rPr>
+            <w:rFonts w:ascii="Garamond" w:hAnsi="Garamond"/>
+            <w:sz w:val="23"/>
+            <w:szCs w:val="23"/>
+            <w:rPrChange w:id="126" w:author="Zev Berger" w:date="2017-12-25T21:01:00Z">
+              <w:rPr/>
+            </w:rPrChange>
+          </w:rPr>
+          <w:t xml:space="preserve">. However, </w:t>
+        </w:r>
+      </w:ins>
+      <w:ins w:id="127" w:author="Sales, Adam C" w:date="2017-12-22T13:17:00Z">
+        <w:r>
+          <w:rPr>
+            <w:rFonts w:ascii="Garamond" w:hAnsi="Garamond"/>
+            <w:sz w:val="23"/>
+            <w:szCs w:val="23"/>
+            <w:rPrChange w:id="128" w:author="Zev Berger" w:date="2017-12-25T21:01:00Z">
+              <w:rPr/>
+            </w:rPrChange>
+          </w:rPr>
+          <w:t xml:space="preserve">her probability of winning will not necessarily </w:t>
+        </w:r>
+        <w:r>
+          <w:rPr>
+            <w:rFonts w:ascii="Garamond" w:hAnsi="Garamond"/>
+            <w:sz w:val="23"/>
+            <w:szCs w:val="23"/>
+            <w:rPrChange w:id="129" w:author="Zev Berger" w:date="2017-12-25T21:01:00Z">
+              <w:rPr/>
+            </w:rPrChange>
+          </w:rPr>
+          <w:t xml:space="preserve">increase. We believe that this seemingly small leap can be accomplished with a substantially weaker assumption, at the cost of more </w:t>
+        </w:r>
+      </w:ins>
+      <w:ins w:id="130" w:author="Sales, Adam C" w:date="2017-12-22T13:18:00Z">
+        <w:r>
+          <w:rPr>
+            <w:rFonts w:ascii="Garamond" w:hAnsi="Garamond"/>
+            <w:sz w:val="23"/>
+            <w:szCs w:val="23"/>
+            <w:rPrChange w:id="131" w:author="Zev Berger" w:date="2017-12-25T21:01:00Z">
+              <w:rPr/>
+            </w:rPrChange>
+          </w:rPr>
+          <w:t xml:space="preserve">theoretical structure and </w:t>
+        </w:r>
+      </w:ins>
+      <w:ins w:id="132" w:author="Sales, Adam C" w:date="2017-12-22T13:17:00Z">
+        <w:r>
+          <w:rPr>
+            <w:rFonts w:ascii="Garamond" w:hAnsi="Garamond"/>
+            <w:sz w:val="23"/>
+            <w:szCs w:val="23"/>
+            <w:rPrChange w:id="133" w:author="Zev Berger" w:date="2017-12-25T21:01:00Z">
+              <w:rPr/>
+            </w:rPrChange>
+          </w:rPr>
+          <w:t>complexity</w:t>
+        </w:r>
+      </w:ins>
+      <w:ins w:id="134" w:author="Zev Berger" w:date="2017-12-25T20:07:00Z">
+        <w:r>
+          <w:rPr>
+            <w:rFonts w:ascii="Garamond" w:hAnsi="Garamond"/>
+            <w:sz w:val="23"/>
+            <w:szCs w:val="23"/>
+            <w:rPrChange w:id="135" w:author="Zev Berger" w:date="2017-12-25T21:01:00Z">
+              <w:rPr/>
+            </w:rPrChange>
+          </w:rPr>
+          <w:t xml:space="preserve">. </w:t>
+        </w:r>
+      </w:ins>
+      <w:ins w:id="136" w:author="Zev Berger" w:date="2018-01-08T18:19:00Z">
+        <w:r>
+          <w:rPr>
+            <w:rFonts w:ascii="Garamond" w:hAnsi="Garamond"/>
+            <w:sz w:val="23"/>
+            <w:szCs w:val="23"/>
+          </w:rPr>
+          <w:t>Though the independence assumption is commonly on shaky ground, the fac</w:t>
+        </w:r>
+      </w:ins>
+      <w:ins w:id="137" w:author="Zev Berger" w:date="2018-01-08T18:21:00Z">
+        <w:r>
+          <w:rPr>
+            <w:rFonts w:ascii="Garamond" w:hAnsi="Garamond"/>
+            <w:sz w:val="23"/>
+            <w:szCs w:val="23"/>
+          </w:rPr>
+          <w:t>t</w:t>
+        </w:r>
+      </w:ins>
+      <w:ins w:id="138" w:author="Zev Berger" w:date="2018-01-08T18:19:00Z">
+        <w:r>
+          <w:rPr>
+            <w:rFonts w:ascii="Garamond" w:hAnsi="Garamond"/>
+            <w:sz w:val="23"/>
+            <w:szCs w:val="23"/>
+          </w:rPr>
+          <w:t xml:space="preserve"> that the </w:t>
+        </w:r>
+      </w:ins>
+      <w:ins w:id="139" w:author="Zev Berger" w:date="2018-01-08T18:21:00Z">
+        <w:r>
+          <w:rPr>
+            <w:rFonts w:ascii="Garamond" w:hAnsi="Garamond"/>
+            <w:sz w:val="23"/>
+            <w:szCs w:val="23"/>
+          </w:rPr>
+          <w:t>majority</w:t>
+        </w:r>
+      </w:ins>
+      <w:ins w:id="140" w:author="Zev Berger" w:date="2018-01-08T18:19:00Z">
+        <w:r>
+          <w:rPr>
+            <w:rFonts w:ascii="Garamond" w:hAnsi="Garamond"/>
+            <w:sz w:val="23"/>
+            <w:szCs w:val="23"/>
+          </w:rPr>
+          <w:t xml:space="preserve"> rule result is not </w:t>
+        </w:r>
+      </w:ins>
+      <w:ins w:id="141" w:author="Zev Berger" w:date="2018-01-08T18:20:00Z">
+        <w:r>
+          <w:rPr>
+            <w:rFonts w:ascii="Garamond" w:hAnsi="Garamond"/>
+            <w:sz w:val="23"/>
+            <w:szCs w:val="23"/>
+          </w:rPr>
+          <w:t>asymptotic</w:t>
+        </w:r>
+      </w:ins>
+      <w:ins w:id="142" w:author="Zev Berger" w:date="2018-01-08T18:19:00Z">
+        <w:r>
+          <w:rPr>
+            <w:rFonts w:ascii="Garamond" w:hAnsi="Garamond"/>
+            <w:sz w:val="23"/>
+            <w:szCs w:val="23"/>
+          </w:rPr>
           <w:t xml:space="preserve"> </w:t>
         </w:r>
       </w:ins>
-      <w:ins w:id="121" w:author="Sales, Adam C" w:date="2017-12-22T13:15:00Z">
-        <w:r>
-          <w:rPr>
-            <w:rFonts w:ascii="Garamond" w:hAnsi="Garamond"/>
-            <w:sz w:val="23"/>
-            <w:szCs w:val="23"/>
-            <w:rPrChange w:id="122" w:author="Zev Berger" w:date="2017-12-25T21:01:00Z">
-              <w:rPr/>
-            </w:rPrChange>
-          </w:rPr>
-          <w:t>W</w:t>
-        </w:r>
-      </w:ins>
-      <w:ins w:id="123" w:author="Sales, Adam C" w:date="2017-12-22T13:13:00Z">
-        <w:r>
-          <w:rPr>
-            <w:rFonts w:ascii="Garamond" w:hAnsi="Garamond"/>
-            <w:sz w:val="23"/>
-            <w:szCs w:val="23"/>
-            <w:rPrChange w:id="124" w:author="Zev Berger" w:date="2017-12-25T21:01:00Z">
-              <w:rPr/>
-            </w:rPrChange>
-          </w:rPr>
-          <w:t>ithout the independence assumption, a candidate</w:t>
-        </w:r>
-      </w:ins>
-      <w:ins w:id="125" w:author="Sales, Adam C" w:date="2017-12-22T13:14:00Z">
-        <w:r>
-          <w:rPr>
-            <w:rFonts w:ascii="Garamond" w:hAnsi="Garamond"/>
-            <w:sz w:val="23"/>
-            <w:szCs w:val="23"/>
-            <w:rPrChange w:id="126" w:author="Zev Berger" w:date="2017-12-25T21:01:00Z">
-              <w:rPr/>
-            </w:rPrChange>
-          </w:rPr>
-          <w:t>’s superiority increases her expected vote total</w:t>
-        </w:r>
-      </w:ins>
-      <w:ins w:id="127" w:author="Sales, Adam C" w:date="2017-12-22T13:15:00Z">
-        <w:r>
-          <w:rPr>
-            <w:rFonts w:ascii="Garamond" w:hAnsi="Garamond"/>
-            <w:sz w:val="23"/>
-            <w:szCs w:val="23"/>
-            <w:rPrChange w:id="128" w:author="Zev Berger" w:date="2017-12-25T21:01:00Z">
-              <w:rPr/>
-            </w:rPrChange>
-          </w:rPr>
-          <w:t xml:space="preserve">. However, </w:t>
-        </w:r>
-      </w:ins>
-      <w:ins w:id="129" w:author="Sales, Adam C" w:date="2017-12-22T13:17:00Z">
-        <w:r>
-          <w:rPr>
-            <w:rFonts w:ascii="Garamond" w:hAnsi="Garamond"/>
-            <w:sz w:val="23"/>
-            <w:szCs w:val="23"/>
-            <w:rPrChange w:id="130" w:author="Zev Berger" w:date="2017-12-25T21:01:00Z">
-              <w:rPr/>
-            </w:rPrChange>
-          </w:rPr>
-          <w:t xml:space="preserve">her probability of winning will not necessarily </w:t>
-        </w:r>
-        <w:r>
-          <w:rPr>
-            <w:rFonts w:ascii="Garamond" w:hAnsi="Garamond"/>
-            <w:sz w:val="23"/>
-            <w:szCs w:val="23"/>
-            <w:rPrChange w:id="131" w:author="Zev Berger" w:date="2017-12-25T21:01:00Z">
-              <w:rPr/>
-            </w:rPrChange>
-          </w:rPr>
-          <w:t xml:space="preserve">increase. We believe that this seemingly small leap can be accomplished with a substantially weaker assumption, at the cost of more </w:t>
-        </w:r>
-      </w:ins>
-      <w:ins w:id="132" w:author="Sales, Adam C" w:date="2017-12-22T13:18:00Z">
-        <w:r>
-          <w:rPr>
-            <w:rFonts w:ascii="Garamond" w:hAnsi="Garamond"/>
-            <w:sz w:val="23"/>
-            <w:szCs w:val="23"/>
-            <w:rPrChange w:id="133" w:author="Zev Berger" w:date="2017-12-25T21:01:00Z">
-              <w:rPr/>
-            </w:rPrChange>
-          </w:rPr>
-          <w:t xml:space="preserve">theoretical structure and </w:t>
-        </w:r>
-      </w:ins>
-      <w:ins w:id="134" w:author="Sales, Adam C" w:date="2017-12-22T13:17:00Z">
-        <w:r>
-          <w:rPr>
-            <w:rFonts w:ascii="Garamond" w:hAnsi="Garamond"/>
-            <w:sz w:val="23"/>
-            <w:szCs w:val="23"/>
-            <w:rPrChange w:id="135" w:author="Zev Berger" w:date="2017-12-25T21:01:00Z">
-              <w:rPr/>
-            </w:rPrChange>
-          </w:rPr>
-          <w:t>complexity</w:t>
-        </w:r>
-      </w:ins>
-      <w:ins w:id="136" w:author="Zev Berger" w:date="2017-12-25T20:07:00Z">
-        <w:r>
-          <w:rPr>
-            <w:rFonts w:ascii="Garamond" w:hAnsi="Garamond"/>
-            <w:sz w:val="23"/>
-            <w:szCs w:val="23"/>
-            <w:rPrChange w:id="137" w:author="Zev Berger" w:date="2017-12-25T21:01:00Z">
-              <w:rPr/>
-            </w:rPrChange>
-          </w:rPr>
-          <w:t xml:space="preserve">. </w:t>
-        </w:r>
-      </w:ins>
-      <w:ins w:id="138" w:author="Sales, Adam C" w:date="2017-12-22T13:18:00Z">
-        <w:del w:id="139" w:author="Zev Berger" w:date="2017-12-25T20:07:00Z">
-          <w:r>
-            <w:rPr>
-              <w:rFonts w:ascii="Garamond" w:hAnsi="Garamond"/>
-              <w:sz w:val="23"/>
-              <w:szCs w:val="23"/>
-              <w:rPrChange w:id="140" w:author="Zev Berger" w:date="2017-12-25T21:01:00Z">
-                <w:rPr/>
-              </w:rPrChange>
-            </w:rPr>
-            <w:delText xml:space="preserve">; we leave this for future work. </w:delText>
-          </w:r>
-        </w:del>
-      </w:ins>
-      <w:ins w:id="141" w:author="Sales, Adam C" w:date="2017-12-22T13:37:00Z">
-        <w:r>
-          <w:rPr>
-            <w:rFonts w:ascii="Garamond" w:hAnsi="Garamond"/>
-            <w:sz w:val="23"/>
-            <w:szCs w:val="23"/>
-            <w:rPrChange w:id="142" w:author="Zev Berger" w:date="2017-12-25T21:01:00Z">
-              <w:rPr/>
-            </w:rPrChange>
-          </w:rPr>
-          <w:t xml:space="preserve">The technical restatement of the propositions is also clearer, and we fixed the mistake regarding the definition of alpha that </w:t>
-        </w:r>
-      </w:ins>
-      <w:ins w:id="143" w:author="Sales, Adam C" w:date="2017-12-22T13:39:00Z">
-        <w:r>
-          <w:rPr>
-            <w:rFonts w:ascii="Garamond" w:hAnsi="Garamond"/>
-            <w:sz w:val="23"/>
-            <w:szCs w:val="23"/>
-            <w:rPrChange w:id="144" w:author="Zev Berger" w:date="2017-12-25T21:01:00Z">
-              <w:rPr/>
-            </w:rPrChange>
-          </w:rPr>
-          <w:t xml:space="preserve">referee </w:t>
-        </w:r>
-        <w:del w:id="145" w:author="Zev Berger" w:date="2017-12-25T20:08:00Z">
+      <w:ins w:id="143" w:author="Zev Berger" w:date="2018-01-08T18:20:00Z">
+        <w:r>
+          <w:rPr>
+            <w:rFonts w:ascii="Garamond" w:hAnsi="Garamond"/>
+            <w:sz w:val="23"/>
+            <w:szCs w:val="23"/>
+          </w:rPr>
+          <w:t xml:space="preserve">coupled with the fact that </w:t>
+        </w:r>
+        <w:proofErr w:type="spellStart"/>
+        <w:r>
+          <w:rPr>
+            <w:rFonts w:ascii="Garamond" w:hAnsi="Garamond"/>
+            <w:sz w:val="23"/>
+            <w:szCs w:val="23"/>
+          </w:rPr>
+          <w:t>deltaRDI</w:t>
+        </w:r>
+        <w:proofErr w:type="spellEnd"/>
+        <w:r>
+          <w:rPr>
+            <w:rFonts w:ascii="Garamond" w:hAnsi="Garamond"/>
+            <w:sz w:val="23"/>
+            <w:szCs w:val="23"/>
+          </w:rPr>
+          <w:t xml:space="preserve"> is something voters plausibly directly observe for themselves puts the assumption on surer footing in our case. </w:t>
+        </w:r>
+      </w:ins>
+      <w:ins w:id="144" w:author="Sales, Adam C" w:date="2017-12-22T13:18:00Z">
+        <w:del w:id="145" w:author="Zev Berger" w:date="2017-12-25T20:07:00Z">
           <w:r>
             <w:rPr>
               <w:rFonts w:ascii="Garamond" w:hAnsi="Garamond"/>
@@ -1178,82 +1226,121 @@
                 <w:rPr/>
               </w:rPrChange>
             </w:rPr>
+            <w:delText xml:space="preserve">; we leave this for future work. </w:delText>
+          </w:r>
+        </w:del>
+      </w:ins>
+      <w:ins w:id="147" w:author="Sales, Adam C" w:date="2017-12-22T13:37:00Z">
+        <w:r>
+          <w:rPr>
+            <w:rFonts w:ascii="Garamond" w:hAnsi="Garamond"/>
+            <w:sz w:val="23"/>
+            <w:szCs w:val="23"/>
+            <w:rPrChange w:id="148" w:author="Zev Berger" w:date="2017-12-25T21:01:00Z">
+              <w:rPr/>
+            </w:rPrChange>
+          </w:rPr>
+          <w:t xml:space="preserve">The technical restatement of the propositions is also clearer, and we fixed the mistake regarding the definition of alpha that </w:t>
+        </w:r>
+      </w:ins>
+      <w:ins w:id="149" w:author="Sales, Adam C" w:date="2017-12-22T13:39:00Z">
+        <w:r>
+          <w:rPr>
+            <w:rFonts w:ascii="Garamond" w:hAnsi="Garamond"/>
+            <w:sz w:val="23"/>
+            <w:szCs w:val="23"/>
+            <w:rPrChange w:id="150" w:author="Zev Berger" w:date="2017-12-25T21:01:00Z">
+              <w:rPr/>
+            </w:rPrChange>
+          </w:rPr>
+          <w:t xml:space="preserve">referee </w:t>
+        </w:r>
+        <w:del w:id="151" w:author="Zev Berger" w:date="2017-12-25T20:08:00Z">
+          <w:r>
+            <w:rPr>
+              <w:rFonts w:ascii="Garamond" w:hAnsi="Garamond"/>
+              <w:sz w:val="23"/>
+              <w:szCs w:val="23"/>
+              <w:rPrChange w:id="152" w:author="Zev Berger" w:date="2017-12-25T21:01:00Z">
+                <w:rPr/>
+              </w:rPrChange>
+            </w:rPr>
             <w:delText>one</w:delText>
           </w:r>
         </w:del>
       </w:ins>
-      <w:ins w:id="147" w:author="Zev Berger" w:date="2017-12-25T20:08:00Z">
-        <w:r>
-          <w:rPr>
-            <w:rFonts w:ascii="Garamond" w:hAnsi="Garamond"/>
-            <w:sz w:val="23"/>
-            <w:szCs w:val="23"/>
-            <w:rPrChange w:id="148" w:author="Zev Berger" w:date="2017-12-25T21:01:00Z">
+      <w:ins w:id="153" w:author="Zev Berger" w:date="2017-12-25T20:08:00Z">
+        <w:r>
+          <w:rPr>
+            <w:rFonts w:ascii="Garamond" w:hAnsi="Garamond"/>
+            <w:sz w:val="23"/>
+            <w:szCs w:val="23"/>
+            <w:rPrChange w:id="154" w:author="Zev Berger" w:date="2017-12-25T21:01:00Z">
               <w:rPr/>
             </w:rPrChange>
           </w:rPr>
           <w:t>1</w:t>
         </w:r>
       </w:ins>
-      <w:ins w:id="149" w:author="Sales, Adam C" w:date="2017-12-22T13:39:00Z">
-        <w:r>
-          <w:rPr>
-            <w:rFonts w:ascii="Garamond" w:hAnsi="Garamond"/>
-            <w:sz w:val="23"/>
-            <w:szCs w:val="23"/>
-            <w:rPrChange w:id="150" w:author="Zev Berger" w:date="2017-12-25T21:01:00Z">
+      <w:ins w:id="155" w:author="Sales, Adam C" w:date="2017-12-22T13:39:00Z">
+        <w:r>
+          <w:rPr>
+            <w:rFonts w:ascii="Garamond" w:hAnsi="Garamond"/>
+            <w:sz w:val="23"/>
+            <w:szCs w:val="23"/>
+            <w:rPrChange w:id="156" w:author="Zev Berger" w:date="2017-12-25T21:01:00Z">
               <w:rPr/>
             </w:rPrChange>
           </w:rPr>
           <w:t xml:space="preserve"> helpfully pointed out.</w:t>
         </w:r>
       </w:ins>
-      <w:ins w:id="151" w:author="Sales, Adam C" w:date="2017-12-22T13:41:00Z">
-        <w:r>
-          <w:rPr>
-            <w:rFonts w:ascii="Garamond" w:hAnsi="Garamond"/>
-            <w:sz w:val="23"/>
-            <w:szCs w:val="23"/>
-            <w:rPrChange w:id="152" w:author="Zev Berger" w:date="2017-12-25T21:01:00Z">
+      <w:ins w:id="157" w:author="Sales, Adam C" w:date="2017-12-22T13:41:00Z">
+        <w:r>
+          <w:rPr>
+            <w:rFonts w:ascii="Garamond" w:hAnsi="Garamond"/>
+            <w:sz w:val="23"/>
+            <w:szCs w:val="23"/>
+            <w:rPrChange w:id="158" w:author="Zev Berger" w:date="2017-12-25T21:01:00Z">
               <w:rPr/>
             </w:rPrChange>
           </w:rPr>
           <w:t xml:space="preserve"> </w:t>
         </w:r>
       </w:ins>
-      <w:ins w:id="153" w:author="Sales, Adam C" w:date="2017-12-22T13:44:00Z">
-        <w:r>
-          <w:rPr>
-            <w:rFonts w:ascii="Garamond" w:hAnsi="Garamond"/>
-            <w:sz w:val="23"/>
-            <w:szCs w:val="23"/>
-            <w:rPrChange w:id="154" w:author="Zev Berger" w:date="2017-12-25T21:01:00Z">
+      <w:ins w:id="159" w:author="Sales, Adam C" w:date="2017-12-22T13:44:00Z">
+        <w:r>
+          <w:rPr>
+            <w:rFonts w:ascii="Garamond" w:hAnsi="Garamond"/>
+            <w:sz w:val="23"/>
+            <w:szCs w:val="23"/>
+            <w:rPrChange w:id="160" w:author="Zev Berger" w:date="2017-12-25T21:01:00Z">
               <w:rPr/>
             </w:rPrChange>
           </w:rPr>
           <w:t>We also clarified that t</w:t>
         </w:r>
       </w:ins>
-      <w:ins w:id="155" w:author="Sales, Adam C" w:date="2017-12-22T13:41:00Z">
-        <w:r>
-          <w:rPr>
-            <w:rFonts w:ascii="Garamond" w:hAnsi="Garamond"/>
-            <w:sz w:val="23"/>
-            <w:szCs w:val="23"/>
-            <w:rPrChange w:id="156" w:author="Zev Berger" w:date="2017-12-25T21:01:00Z">
+      <w:ins w:id="161" w:author="Sales, Adam C" w:date="2017-12-22T13:41:00Z">
+        <w:r>
+          <w:rPr>
+            <w:rFonts w:ascii="Garamond" w:hAnsi="Garamond"/>
+            <w:sz w:val="23"/>
+            <w:szCs w:val="23"/>
+            <w:rPrChange w:id="162" w:author="Zev Berger" w:date="2017-12-25T21:01:00Z">
               <w:rPr/>
             </w:rPrChange>
           </w:rPr>
           <w:t>he non-factual assumptions in the appendix are intended to weaken the assumptions</w:t>
         </w:r>
       </w:ins>
-      <w:ins w:id="157" w:author="Sales, Adam C" w:date="2017-12-22T13:45:00Z">
-        <w:r>
-          <w:rPr>
-            <w:rFonts w:ascii="Garamond" w:hAnsi="Garamond"/>
-            <w:sz w:val="23"/>
-            <w:szCs w:val="23"/>
-            <w:rPrChange w:id="158" w:author="Zev Berger" w:date="2017-12-25T21:01:00Z">
+      <w:ins w:id="163" w:author="Sales, Adam C" w:date="2017-12-22T13:45:00Z">
+        <w:r>
+          <w:rPr>
+            <w:rFonts w:ascii="Garamond" w:hAnsi="Garamond"/>
+            <w:sz w:val="23"/>
+            <w:szCs w:val="23"/>
+            <w:rPrChange w:id="164" w:author="Zev Berger" w:date="2017-12-25T21:01:00Z">
               <w:rPr/>
             </w:rPrChange>
           </w:rPr>
@@ -1264,13 +1351,13 @@
     <w:p>
       <w:pPr>
         <w:rPr>
-          <w:ins w:id="159" w:author="Sales, Adam C" w:date="2017-12-22T13:37:00Z"/>
-          <w:rFonts w:ascii="Garamond" w:hAnsi="Garamond"/>
-          <w:sz w:val="23"/>
-          <w:szCs w:val="23"/>
-          <w:rPrChange w:id="160" w:author="Zev Berger" w:date="2017-12-25T21:01:00Z">
+          <w:ins w:id="165" w:author="Sales, Adam C" w:date="2017-12-22T13:37:00Z"/>
+          <w:rFonts w:ascii="Garamond" w:hAnsi="Garamond"/>
+          <w:sz w:val="23"/>
+          <w:szCs w:val="23"/>
+          <w:rPrChange w:id="166" w:author="Zev Berger" w:date="2017-12-25T21:01:00Z">
             <w:rPr>
-              <w:ins w:id="161" w:author="Sales, Adam C" w:date="2017-12-22T13:37:00Z"/>
+              <w:ins w:id="167" w:author="Sales, Adam C" w:date="2017-12-22T13:37:00Z"/>
             </w:rPr>
           </w:rPrChange>
         </w:rPr>
@@ -1282,96 +1369,96 @@
           <w:rFonts w:ascii="Garamond" w:hAnsi="Garamond"/>
           <w:sz w:val="23"/>
           <w:szCs w:val="23"/>
-          <w:rPrChange w:id="162" w:author="Zev Berger" w:date="2017-12-25T21:01:00Z">
+          <w:rPrChange w:id="168" w:author="Zev Berger" w:date="2017-12-25T21:01:00Z">
             <w:rPr/>
           </w:rPrChange>
         </w:rPr>
       </w:pPr>
-      <w:ins w:id="163" w:author="Sales, Adam C" w:date="2017-12-22T13:40:00Z">
-        <w:r>
-          <w:rPr>
-            <w:rFonts w:ascii="Garamond" w:hAnsi="Garamond"/>
-            <w:sz w:val="23"/>
-            <w:szCs w:val="23"/>
-            <w:rPrChange w:id="164" w:author="Zev Berger" w:date="2017-12-25T21:01:00Z">
+      <w:ins w:id="169" w:author="Sales, Adam C" w:date="2017-12-22T13:40:00Z">
+        <w:r>
+          <w:rPr>
+            <w:rFonts w:ascii="Garamond" w:hAnsi="Garamond"/>
+            <w:sz w:val="23"/>
+            <w:szCs w:val="23"/>
+            <w:rPrChange w:id="170" w:author="Zev Berger" w:date="2017-12-25T21:01:00Z">
               <w:rPr/>
             </w:rPrChange>
           </w:rPr>
           <w:t xml:space="preserve">The analogies we </w:t>
         </w:r>
       </w:ins>
-      <w:ins w:id="165" w:author="Zev Berger" w:date="2017-12-25T21:00:00Z">
-        <w:r>
-          <w:rPr>
-            <w:rFonts w:ascii="Garamond" w:hAnsi="Garamond"/>
-            <w:sz w:val="23"/>
-            <w:szCs w:val="23"/>
-            <w:rPrChange w:id="166" w:author="Zev Berger" w:date="2017-12-25T21:01:00Z">
+      <w:ins w:id="171" w:author="Zev Berger" w:date="2017-12-25T21:00:00Z">
+        <w:r>
+          <w:rPr>
+            <w:rFonts w:ascii="Garamond" w:hAnsi="Garamond"/>
+            <w:sz w:val="23"/>
+            <w:szCs w:val="23"/>
+            <w:rPrChange w:id="172" w:author="Zev Berger" w:date="2017-12-25T21:01:00Z">
               <w:rPr/>
             </w:rPrChange>
           </w:rPr>
           <w:t xml:space="preserve">previously </w:t>
         </w:r>
       </w:ins>
-      <w:ins w:id="167" w:author="Sales, Adam C" w:date="2017-12-22T13:40:00Z">
-        <w:r>
-          <w:rPr>
-            <w:rFonts w:ascii="Garamond" w:hAnsi="Garamond"/>
-            <w:sz w:val="23"/>
-            <w:szCs w:val="23"/>
-            <w:rPrChange w:id="168" w:author="Zev Berger" w:date="2017-12-25T21:01:00Z">
+      <w:ins w:id="173" w:author="Sales, Adam C" w:date="2017-12-22T13:40:00Z">
+        <w:r>
+          <w:rPr>
+            <w:rFonts w:ascii="Garamond" w:hAnsi="Garamond"/>
+            <w:sz w:val="23"/>
+            <w:szCs w:val="23"/>
+            <w:rPrChange w:id="174" w:author="Zev Berger" w:date="2017-12-25T21:01:00Z">
               <w:rPr/>
             </w:rPrChange>
           </w:rPr>
           <w:t>made between our work and CJT</w:t>
         </w:r>
       </w:ins>
-      <w:ins w:id="169" w:author="Sales, Adam C" w:date="2017-12-22T13:45:00Z">
-        <w:r>
-          <w:rPr>
-            <w:rFonts w:ascii="Garamond" w:hAnsi="Garamond"/>
-            <w:sz w:val="23"/>
-            <w:szCs w:val="23"/>
-            <w:rPrChange w:id="170" w:author="Zev Berger" w:date="2017-12-25T21:01:00Z">
+      <w:ins w:id="175" w:author="Sales, Adam C" w:date="2017-12-22T13:45:00Z">
+        <w:r>
+          <w:rPr>
+            <w:rFonts w:ascii="Garamond" w:hAnsi="Garamond"/>
+            <w:sz w:val="23"/>
+            <w:szCs w:val="23"/>
+            <w:rPrChange w:id="176" w:author="Zev Berger" w:date="2017-12-25T21:01:00Z">
               <w:rPr/>
             </w:rPrChange>
           </w:rPr>
           <w:t xml:space="preserve"> may have obfuscated our argument. For that reason, w</w:t>
         </w:r>
       </w:ins>
-      <w:ins w:id="171" w:author="Sales, Adam C" w:date="2017-12-22T13:40:00Z">
-        <w:r>
-          <w:rPr>
-            <w:rFonts w:ascii="Garamond" w:hAnsi="Garamond"/>
-            <w:sz w:val="23"/>
-            <w:szCs w:val="23"/>
-            <w:rPrChange w:id="172" w:author="Zev Berger" w:date="2017-12-25T21:01:00Z">
+      <w:ins w:id="177" w:author="Sales, Adam C" w:date="2017-12-22T13:40:00Z">
+        <w:r>
+          <w:rPr>
+            <w:rFonts w:ascii="Garamond" w:hAnsi="Garamond"/>
+            <w:sz w:val="23"/>
+            <w:szCs w:val="23"/>
+            <w:rPrChange w:id="178" w:author="Zev Berger" w:date="2017-12-25T21:01:00Z">
               <w:rPr/>
             </w:rPrChange>
           </w:rPr>
           <w:t>e</w:t>
         </w:r>
       </w:ins>
-      <w:del w:id="173" w:author="Sales, Adam C" w:date="2017-12-22T13:12:00Z">
-        <w:r>
-          <w:rPr>
-            <w:rFonts w:ascii="Garamond" w:hAnsi="Garamond"/>
-            <w:sz w:val="23"/>
-            <w:szCs w:val="23"/>
-            <w:rPrChange w:id="174" w:author="Zev Berger" w:date="2017-12-25T21:01:00Z">
+      <w:del w:id="179" w:author="Sales, Adam C" w:date="2017-12-22T13:12:00Z">
+        <w:r>
+          <w:rPr>
+            <w:rFonts w:ascii="Garamond" w:hAnsi="Garamond"/>
+            <w:sz w:val="23"/>
+            <w:szCs w:val="23"/>
+            <w:rPrChange w:id="180" w:author="Zev Berger" w:date="2017-12-25T21:01:00Z">
               <w:rPr/>
             </w:rPrChange>
           </w:rPr>
           <w:delText xml:space="preserve">This comes to illustrate that we mean the assumptions to yield the propositions. </w:delText>
         </w:r>
       </w:del>
-      <w:del w:id="175" w:author="Sales, Adam C" w:date="2017-12-22T13:40:00Z">
-        <w:r>
-          <w:rPr>
-            <w:rFonts w:ascii="Garamond" w:hAnsi="Garamond"/>
-            <w:sz w:val="23"/>
-            <w:szCs w:val="23"/>
-            <w:rPrChange w:id="176" w:author="Zev Berger" w:date="2017-12-25T21:01:00Z">
+      <w:del w:id="181" w:author="Sales, Adam C" w:date="2017-12-22T13:40:00Z">
+        <w:r>
+          <w:rPr>
+            <w:rFonts w:ascii="Garamond" w:hAnsi="Garamond"/>
+            <w:sz w:val="23"/>
+            <w:szCs w:val="23"/>
+            <w:rPrChange w:id="182" w:author="Zev Berger" w:date="2017-12-25T21:01:00Z">
               <w:rPr/>
             </w:rPrChange>
           </w:rPr>
@@ -1383,19 +1470,19 @@
           <w:rFonts w:ascii="Garamond" w:hAnsi="Garamond"/>
           <w:sz w:val="23"/>
           <w:szCs w:val="23"/>
-          <w:rPrChange w:id="177" w:author="Zev Berger" w:date="2017-12-25T21:01:00Z">
+          <w:rPrChange w:id="183" w:author="Zev Berger" w:date="2017-12-25T21:01:00Z">
             <w:rPr/>
           </w:rPrChange>
         </w:rPr>
         <w:t xml:space="preserve"> </w:t>
       </w:r>
-      <w:del w:id="178" w:author="Sales, Adam C" w:date="2017-12-22T13:45:00Z">
-        <w:r>
-          <w:rPr>
-            <w:rFonts w:ascii="Garamond" w:hAnsi="Garamond"/>
-            <w:sz w:val="23"/>
-            <w:szCs w:val="23"/>
-            <w:rPrChange w:id="179" w:author="Zev Berger" w:date="2017-12-25T21:01:00Z">
+      <w:del w:id="184" w:author="Sales, Adam C" w:date="2017-12-22T13:45:00Z">
+        <w:r>
+          <w:rPr>
+            <w:rFonts w:ascii="Garamond" w:hAnsi="Garamond"/>
+            <w:sz w:val="23"/>
+            <w:szCs w:val="23"/>
+            <w:rPrChange w:id="185" w:author="Zev Berger" w:date="2017-12-25T21:01:00Z">
               <w:rPr/>
             </w:rPrChange>
           </w:rPr>
@@ -1407,67 +1494,56 @@
           <w:rFonts w:ascii="Garamond" w:hAnsi="Garamond"/>
           <w:sz w:val="23"/>
           <w:szCs w:val="23"/>
-          <w:rPrChange w:id="180" w:author="Zev Berger" w:date="2017-12-25T21:01:00Z">
+          <w:rPrChange w:id="186" w:author="Zev Berger" w:date="2017-12-25T21:01:00Z">
             <w:rPr/>
           </w:rPrChange>
         </w:rPr>
         <w:t xml:space="preserve">now distinguish the majority rule </w:t>
       </w:r>
-      <w:del w:id="181" w:author="Zev Berger" w:date="2017-12-25T21:00:00Z">
-        <w:r>
-          <w:rPr>
-            <w:rFonts w:ascii="Garamond" w:hAnsi="Garamond"/>
-            <w:sz w:val="23"/>
-            <w:szCs w:val="23"/>
-            <w:rPrChange w:id="182" w:author="Zev Berger" w:date="2017-12-25T21:01:00Z">
+      <w:del w:id="187" w:author="Zev Berger" w:date="2017-12-25T21:00:00Z">
+        <w:r>
+          <w:rPr>
+            <w:rFonts w:ascii="Garamond" w:hAnsi="Garamond"/>
+            <w:sz w:val="23"/>
+            <w:szCs w:val="23"/>
+            <w:rPrChange w:id="188" w:author="Zev Berger" w:date="2017-12-25T21:01:00Z">
               <w:rPr/>
             </w:rPrChange>
           </w:rPr>
           <w:delText xml:space="preserve">mechanism </w:delText>
         </w:r>
       </w:del>
-      <w:ins w:id="183" w:author="Zev Berger" w:date="2017-12-25T21:00:00Z">
-        <w:r>
-          <w:rPr>
-            <w:rFonts w:ascii="Garamond" w:hAnsi="Garamond"/>
-            <w:sz w:val="23"/>
-            <w:szCs w:val="23"/>
-            <w:rPrChange w:id="184" w:author="Zev Berger" w:date="2017-12-25T21:01:00Z">
-              <w:rPr/>
-            </w:rPrChange>
-          </w:rPr>
-          <w:t>result</w:t>
-        </w:r>
-        <w:r>
-          <w:rPr>
-            <w:rFonts w:ascii="Garamond" w:hAnsi="Garamond"/>
-            <w:sz w:val="23"/>
-            <w:szCs w:val="23"/>
-            <w:rPrChange w:id="185" w:author="Zev Berger" w:date="2017-12-25T21:01:00Z">
-              <w:rPr/>
-            </w:rPrChange>
-          </w:rPr>
-          <w:t xml:space="preserve"> </w:t>
-        </w:r>
-      </w:ins>
-      <w:r>
-        <w:rPr>
-          <w:rFonts w:ascii="Garamond" w:hAnsi="Garamond"/>
-          <w:sz w:val="23"/>
-          <w:szCs w:val="23"/>
-          <w:rPrChange w:id="186" w:author="Zev Berger" w:date="2017-12-25T21:01:00Z">
+      <w:ins w:id="189" w:author="Zev Berger" w:date="2017-12-25T21:00:00Z">
+        <w:r>
+          <w:rPr>
+            <w:rFonts w:ascii="Garamond" w:hAnsi="Garamond"/>
+            <w:sz w:val="23"/>
+            <w:szCs w:val="23"/>
+            <w:rPrChange w:id="190" w:author="Zev Berger" w:date="2017-12-25T21:01:00Z">
+              <w:rPr/>
+            </w:rPrChange>
+          </w:rPr>
+          <w:t xml:space="preserve">result </w:t>
+        </w:r>
+      </w:ins>
+      <w:r>
+        <w:rPr>
+          <w:rFonts w:ascii="Garamond" w:hAnsi="Garamond"/>
+          <w:sz w:val="23"/>
+          <w:szCs w:val="23"/>
+          <w:rPrChange w:id="191" w:author="Zev Berger" w:date="2017-12-25T21:01:00Z">
             <w:rPr/>
           </w:rPrChange>
         </w:rPr>
         <w:t xml:space="preserve">from CJT in a section in the appendix. Indeed, </w:t>
       </w:r>
-      <w:ins w:id="187" w:author="Sales, Adam C" w:date="2017-12-22T13:45:00Z">
-        <w:r>
-          <w:rPr>
-            <w:rFonts w:ascii="Garamond" w:hAnsi="Garamond"/>
-            <w:sz w:val="23"/>
-            <w:szCs w:val="23"/>
-            <w:rPrChange w:id="188" w:author="Zev Berger" w:date="2017-12-25T21:01:00Z">
+      <w:ins w:id="192" w:author="Sales, Adam C" w:date="2017-12-22T13:45:00Z">
+        <w:r>
+          <w:rPr>
+            <w:rFonts w:ascii="Garamond" w:hAnsi="Garamond"/>
+            <w:sz w:val="23"/>
+            <w:szCs w:val="23"/>
+            <w:rPrChange w:id="193" w:author="Zev Berger" w:date="2017-12-25T21:01:00Z">
               <w:rPr/>
             </w:rPrChange>
           </w:rPr>
@@ -1479,19 +1555,19 @@
           <w:rFonts w:ascii="Garamond" w:hAnsi="Garamond"/>
           <w:sz w:val="23"/>
           <w:szCs w:val="23"/>
-          <w:rPrChange w:id="189" w:author="Zev Berger" w:date="2017-12-25T21:01:00Z">
+          <w:rPrChange w:id="194" w:author="Zev Berger" w:date="2017-12-25T21:01:00Z">
             <w:rPr/>
           </w:rPrChange>
         </w:rPr>
         <w:t xml:space="preserve">Dietrich (2008) </w:t>
       </w:r>
-      <w:del w:id="190" w:author="Sales, Adam C" w:date="2017-12-22T13:46:00Z">
-        <w:r>
-          <w:rPr>
-            <w:rFonts w:ascii="Garamond" w:hAnsi="Garamond"/>
-            <w:sz w:val="23"/>
-            <w:szCs w:val="23"/>
-            <w:rPrChange w:id="191" w:author="Zev Berger" w:date="2017-12-25T21:01:00Z">
+      <w:del w:id="195" w:author="Sales, Adam C" w:date="2017-12-22T13:46:00Z">
+        <w:r>
+          <w:rPr>
+            <w:rFonts w:ascii="Garamond" w:hAnsi="Garamond"/>
+            <w:sz w:val="23"/>
+            <w:szCs w:val="23"/>
+            <w:rPrChange w:id="196" w:author="Zev Berger" w:date="2017-12-25T21:01:00Z">
               <w:rPr/>
             </w:rPrChange>
           </w:rPr>
@@ -1503,32 +1579,32 @@
           <w:rFonts w:ascii="Garamond" w:hAnsi="Garamond"/>
           <w:sz w:val="23"/>
           <w:szCs w:val="23"/>
-          <w:rPrChange w:id="192" w:author="Zev Berger" w:date="2017-12-25T21:01:00Z">
+          <w:rPrChange w:id="197" w:author="Zev Berger" w:date="2017-12-25T21:01:00Z">
             <w:rPr/>
           </w:rPrChange>
         </w:rPr>
         <w:t xml:space="preserve">allow for heterogeneous competencies. </w:t>
       </w:r>
-      <w:del w:id="193" w:author="Sales, Adam C" w:date="2017-12-22T13:46:00Z">
-        <w:r>
-          <w:rPr>
-            <w:rFonts w:ascii="Garamond" w:hAnsi="Garamond"/>
-            <w:sz w:val="23"/>
-            <w:szCs w:val="23"/>
-            <w:rPrChange w:id="194" w:author="Zev Berger" w:date="2017-12-25T21:01:00Z">
+      <w:del w:id="198" w:author="Sales, Adam C" w:date="2017-12-22T13:46:00Z">
+        <w:r>
+          <w:rPr>
+            <w:rFonts w:ascii="Garamond" w:hAnsi="Garamond"/>
+            <w:sz w:val="23"/>
+            <w:szCs w:val="23"/>
+            <w:rPrChange w:id="199" w:author="Zev Berger" w:date="2017-12-25T21:01:00Z">
               <w:rPr/>
             </w:rPrChange>
           </w:rPr>
           <w:delText xml:space="preserve">Since </w:delText>
         </w:r>
       </w:del>
-      <w:ins w:id="195" w:author="Sales, Adam C" w:date="2017-12-22T13:46:00Z">
-        <w:r>
-          <w:rPr>
-            <w:rFonts w:ascii="Garamond" w:hAnsi="Garamond"/>
-            <w:sz w:val="23"/>
-            <w:szCs w:val="23"/>
-            <w:rPrChange w:id="196" w:author="Zev Berger" w:date="2017-12-25T21:01:00Z">
+      <w:ins w:id="200" w:author="Sales, Adam C" w:date="2017-12-22T13:46:00Z">
+        <w:r>
+          <w:rPr>
+            <w:rFonts w:ascii="Garamond" w:hAnsi="Garamond"/>
+            <w:sz w:val="23"/>
+            <w:szCs w:val="23"/>
+            <w:rPrChange w:id="201" w:author="Zev Berger" w:date="2017-12-25T21:01:00Z">
               <w:rPr/>
             </w:rPrChange>
           </w:rPr>
@@ -1540,19 +1616,19 @@
           <w:rFonts w:ascii="Garamond" w:hAnsi="Garamond"/>
           <w:sz w:val="23"/>
           <w:szCs w:val="23"/>
-          <w:rPrChange w:id="197" w:author="Zev Berger" w:date="2017-12-25T21:01:00Z">
+          <w:rPrChange w:id="202" w:author="Zev Berger" w:date="2017-12-25T21:01:00Z">
             <w:rPr/>
           </w:rPrChange>
         </w:rPr>
         <w:t>our claim pertains to multidimensional decision functions</w:t>
       </w:r>
-      <w:del w:id="198" w:author="Sales, Adam C" w:date="2017-12-22T13:46:00Z">
-        <w:r>
-          <w:rPr>
-            <w:rFonts w:ascii="Garamond" w:hAnsi="Garamond"/>
-            <w:sz w:val="23"/>
-            <w:szCs w:val="23"/>
-            <w:rPrChange w:id="199" w:author="Zev Berger" w:date="2017-12-25T21:01:00Z">
+      <w:del w:id="203" w:author="Sales, Adam C" w:date="2017-12-22T13:46:00Z">
+        <w:r>
+          <w:rPr>
+            <w:rFonts w:ascii="Garamond" w:hAnsi="Garamond"/>
+            <w:sz w:val="23"/>
+            <w:szCs w:val="23"/>
+            <w:rPrChange w:id="204" w:author="Zev Berger" w:date="2017-12-25T21:01:00Z">
               <w:rPr/>
             </w:rPrChange>
           </w:rPr>
@@ -1564,32 +1640,32 @@
           <w:rFonts w:ascii="Garamond" w:hAnsi="Garamond"/>
           <w:sz w:val="23"/>
           <w:szCs w:val="23"/>
-          <w:rPrChange w:id="200" w:author="Zev Berger" w:date="2017-12-25T21:01:00Z">
+          <w:rPrChange w:id="205" w:author="Zev Berger" w:date="2017-12-25T21:01:00Z">
             <w:rPr/>
           </w:rPrChange>
         </w:rPr>
         <w:t xml:space="preserve">, we are not able to make use of </w:t>
       </w:r>
-      <w:del w:id="201" w:author="Sales, Adam C" w:date="2017-12-22T13:46:00Z">
-        <w:r>
-          <w:rPr>
-            <w:rFonts w:ascii="Garamond" w:hAnsi="Garamond"/>
-            <w:sz w:val="23"/>
-            <w:szCs w:val="23"/>
-            <w:rPrChange w:id="202" w:author="Zev Berger" w:date="2017-12-25T21:01:00Z">
+      <w:del w:id="206" w:author="Sales, Adam C" w:date="2017-12-22T13:46:00Z">
+        <w:r>
+          <w:rPr>
+            <w:rFonts w:ascii="Garamond" w:hAnsi="Garamond"/>
+            <w:sz w:val="23"/>
+            <w:szCs w:val="23"/>
+            <w:rPrChange w:id="207" w:author="Zev Berger" w:date="2017-12-25T21:01:00Z">
               <w:rPr/>
             </w:rPrChange>
           </w:rPr>
           <w:delText xml:space="preserve">that </w:delText>
         </w:r>
       </w:del>
-      <w:ins w:id="203" w:author="Sales, Adam C" w:date="2017-12-22T13:46:00Z">
-        <w:r>
-          <w:rPr>
-            <w:rFonts w:ascii="Garamond" w:hAnsi="Garamond"/>
-            <w:sz w:val="23"/>
-            <w:szCs w:val="23"/>
-            <w:rPrChange w:id="204" w:author="Zev Berger" w:date="2017-12-25T21:01:00Z">
+      <w:ins w:id="208" w:author="Sales, Adam C" w:date="2017-12-22T13:46:00Z">
+        <w:r>
+          <w:rPr>
+            <w:rFonts w:ascii="Garamond" w:hAnsi="Garamond"/>
+            <w:sz w:val="23"/>
+            <w:szCs w:val="23"/>
+            <w:rPrChange w:id="209" w:author="Zev Berger" w:date="2017-12-25T21:01:00Z">
               <w:rPr/>
             </w:rPrChange>
           </w:rPr>
@@ -1601,19 +1677,19 @@
           <w:rFonts w:ascii="Garamond" w:hAnsi="Garamond"/>
           <w:sz w:val="23"/>
           <w:szCs w:val="23"/>
-          <w:rPrChange w:id="205" w:author="Zev Berger" w:date="2017-12-25T21:01:00Z">
+          <w:rPrChange w:id="210" w:author="Zev Berger" w:date="2017-12-25T21:01:00Z">
             <w:rPr/>
           </w:rPrChange>
         </w:rPr>
         <w:t xml:space="preserve">extension. </w:t>
       </w:r>
-      <w:ins w:id="206" w:author="Sales, Adam C" w:date="2017-12-22T13:46:00Z">
-        <w:r>
-          <w:rPr>
-            <w:rFonts w:ascii="Garamond" w:hAnsi="Garamond"/>
-            <w:sz w:val="23"/>
-            <w:szCs w:val="23"/>
-            <w:rPrChange w:id="207" w:author="Zev Berger" w:date="2017-12-25T21:01:00Z">
+      <w:ins w:id="211" w:author="Sales, Adam C" w:date="2017-12-22T13:46:00Z">
+        <w:r>
+          <w:rPr>
+            <w:rFonts w:ascii="Garamond" w:hAnsi="Garamond"/>
+            <w:sz w:val="23"/>
+            <w:szCs w:val="23"/>
+            <w:rPrChange w:id="212" w:author="Zev Berger" w:date="2017-12-25T21:01:00Z">
               <w:rPr/>
             </w:rPrChange>
           </w:rPr>
@@ -1625,7 +1701,7 @@
           <w:rFonts w:ascii="Garamond" w:hAnsi="Garamond"/>
           <w:sz w:val="23"/>
           <w:szCs w:val="23"/>
-          <w:rPrChange w:id="208" w:author="Zev Berger" w:date="2017-12-25T21:01:00Z">
+          <w:rPrChange w:id="213" w:author="Zev Berger" w:date="2017-12-25T21:01:00Z">
             <w:rPr/>
           </w:rPrChange>
         </w:rPr>
@@ -1635,13 +1711,13 @@
     <w:p>
       <w:pPr>
         <w:rPr>
-          <w:del w:id="209" w:author="Zev Berger" w:date="2017-12-25T20:08:00Z"/>
-          <w:rFonts w:ascii="Garamond" w:hAnsi="Garamond"/>
-          <w:sz w:val="23"/>
-          <w:szCs w:val="23"/>
-          <w:rPrChange w:id="210" w:author="Zev Berger" w:date="2017-12-25T21:01:00Z">
+          <w:del w:id="214" w:author="Zev Berger" w:date="2017-12-25T20:08:00Z"/>
+          <w:rFonts w:ascii="Garamond" w:hAnsi="Garamond"/>
+          <w:sz w:val="23"/>
+          <w:szCs w:val="23"/>
+          <w:rPrChange w:id="215" w:author="Zev Berger" w:date="2017-12-25T21:01:00Z">
             <w:rPr>
-              <w:del w:id="211" w:author="Zev Berger" w:date="2017-12-25T20:08:00Z"/>
+              <w:del w:id="216" w:author="Zev Berger" w:date="2017-12-25T20:08:00Z"/>
             </w:rPr>
           </w:rPrChange>
         </w:rPr>
@@ -1650,24 +1726,24 @@
     <w:p>
       <w:pPr>
         <w:rPr>
-          <w:del w:id="212" w:author="Sales, Adam C" w:date="2017-12-22T13:46:00Z"/>
-          <w:rFonts w:ascii="Garamond" w:hAnsi="Garamond"/>
-          <w:sz w:val="23"/>
-          <w:szCs w:val="23"/>
-          <w:rPrChange w:id="213" w:author="Zev Berger" w:date="2017-12-25T21:01:00Z">
+          <w:del w:id="217" w:author="Sales, Adam C" w:date="2017-12-22T13:46:00Z"/>
+          <w:rFonts w:ascii="Garamond" w:hAnsi="Garamond"/>
+          <w:sz w:val="23"/>
+          <w:szCs w:val="23"/>
+          <w:rPrChange w:id="218" w:author="Zev Berger" w:date="2017-12-25T21:01:00Z">
             <w:rPr>
-              <w:del w:id="214" w:author="Sales, Adam C" w:date="2017-12-22T13:46:00Z"/>
+              <w:del w:id="219" w:author="Sales, Adam C" w:date="2017-12-22T13:46:00Z"/>
             </w:rPr>
           </w:rPrChange>
         </w:rPr>
       </w:pPr>
-      <w:del w:id="215" w:author="Sales, Adam C" w:date="2017-12-22T13:46:00Z">
-        <w:r>
-          <w:rPr>
-            <w:rFonts w:ascii="Garamond" w:hAnsi="Garamond"/>
-            <w:sz w:val="23"/>
-            <w:szCs w:val="23"/>
-            <w:rPrChange w:id="216" w:author="Zev Berger" w:date="2017-12-25T21:01:00Z">
+      <w:del w:id="220" w:author="Sales, Adam C" w:date="2017-12-22T13:46:00Z">
+        <w:r>
+          <w:rPr>
+            <w:rFonts w:ascii="Garamond" w:hAnsi="Garamond"/>
+            <w:sz w:val="23"/>
+            <w:szCs w:val="23"/>
+            <w:rPrChange w:id="221" w:author="Zev Berger" w:date="2017-12-25T21:01:00Z">
               <w:rPr/>
             </w:rPrChange>
           </w:rPr>
@@ -1678,7 +1754,7 @@
             <w:rFonts w:ascii="Garamond" w:hAnsi="Garamond"/>
             <w:sz w:val="23"/>
             <w:szCs w:val="23"/>
-            <w:rPrChange w:id="217" w:author="Zev Berger" w:date="2017-12-25T21:01:00Z">
+            <w:rPrChange w:id="222" w:author="Zev Berger" w:date="2017-12-25T21:01:00Z">
               <w:rPr/>
             </w:rPrChange>
           </w:rPr>
@@ -1692,7 +1768,7 @@
           <w:rFonts w:ascii="Garamond" w:hAnsi="Garamond"/>
           <w:sz w:val="23"/>
           <w:szCs w:val="23"/>
-          <w:rPrChange w:id="218" w:author="Zev Berger" w:date="2017-12-25T21:01:00Z">
+          <w:rPrChange w:id="223" w:author="Zev Berger" w:date="2017-12-25T21:01:00Z">
             <w:rPr/>
           </w:rPrChange>
         </w:rPr>
@@ -1704,21 +1780,34 @@
           <w:rFonts w:ascii="Garamond" w:hAnsi="Garamond"/>
           <w:sz w:val="23"/>
           <w:szCs w:val="23"/>
-          <w:rPrChange w:id="219" w:author="Zev Berger" w:date="2017-12-25T21:01:00Z">
+          <w:rPrChange w:id="224" w:author="Zev Berger" w:date="2017-12-25T21:01:00Z">
             <w:rPr/>
           </w:rPrChange>
         </w:rPr>
       </w:pPr>
-      <w:r>
-        <w:rPr>
-          <w:rFonts w:ascii="Garamond" w:hAnsi="Garamond"/>
-          <w:sz w:val="23"/>
-          <w:szCs w:val="23"/>
-          <w:rPrChange w:id="220" w:author="Zev Berger" w:date="2017-12-25T21:01:00Z">
-            <w:rPr/>
-          </w:rPrChange>
-        </w:rPr>
-        <w:t xml:space="preserve">Overall we hope that you find the paper clearer and better motivated, cleanly articulating how we believe </w:t>
+      <w:proofErr w:type="gramStart"/>
+      <w:r>
+        <w:rPr>
+          <w:rFonts w:ascii="Garamond" w:hAnsi="Garamond"/>
+          <w:sz w:val="23"/>
+          <w:szCs w:val="23"/>
+          <w:rPrChange w:id="225" w:author="Zev Berger" w:date="2017-12-25T21:01:00Z">
+            <w:rPr/>
+          </w:rPrChange>
+        </w:rPr>
+        <w:t>Overall</w:t>
+      </w:r>
+      <w:proofErr w:type="gramEnd"/>
+      <w:r>
+        <w:rPr>
+          <w:rFonts w:ascii="Garamond" w:hAnsi="Garamond"/>
+          <w:sz w:val="23"/>
+          <w:szCs w:val="23"/>
+          <w:rPrChange w:id="226" w:author="Zev Berger" w:date="2017-12-25T21:01:00Z">
+            <w:rPr/>
+          </w:rPrChange>
+        </w:rPr>
+        <w:t xml:space="preserve"> we hope that you find the paper clearer and better motivated, cleanly articulating how we believe </w:t>
       </w:r>
       <w:proofErr w:type="spellStart"/>
       <w:r>
@@ -1726,7 +1815,7 @@
           <w:rFonts w:ascii="Garamond" w:hAnsi="Garamond"/>
           <w:sz w:val="23"/>
           <w:szCs w:val="23"/>
-          <w:rPrChange w:id="221" w:author="Zev Berger" w:date="2017-12-25T21:01:00Z">
+          <w:rPrChange w:id="227" w:author="Zev Berger" w:date="2017-12-25T21:01:00Z">
             <w:rPr/>
           </w:rPrChange>
         </w:rPr>
@@ -1738,7 +1827,7 @@
           <w:rFonts w:ascii="Garamond" w:hAnsi="Garamond"/>
           <w:sz w:val="23"/>
           <w:szCs w:val="23"/>
-          <w:rPrChange w:id="222" w:author="Zev Berger" w:date="2017-12-25T21:01:00Z">
+          <w:rPrChange w:id="228" w:author="Zev Berger" w:date="2017-12-25T21:01:00Z">
             <w:rPr/>
           </w:rPrChange>
         </w:rPr>
@@ -1751,7 +1840,7 @@
           <w:rFonts w:ascii="Garamond" w:hAnsi="Garamond"/>
           <w:sz w:val="23"/>
           <w:szCs w:val="23"/>
-          <w:rPrChange w:id="223" w:author="Zev Berger" w:date="2017-12-25T21:01:00Z">
+          <w:rPrChange w:id="229" w:author="Zev Berger" w:date="2017-12-25T21:01:00Z">
             <w:rPr/>
           </w:rPrChange>
         </w:rPr>
@@ -1763,7 +1852,7 @@
           <w:rFonts w:ascii="Garamond" w:hAnsi="Garamond"/>
           <w:sz w:val="23"/>
           <w:szCs w:val="23"/>
-          <w:rPrChange w:id="224" w:author="Zev Berger" w:date="2017-12-25T21:01:00Z">
+          <w:rPrChange w:id="230" w:author="Zev Berger" w:date="2017-12-25T21:01:00Z">
             <w:rPr/>
           </w:rPrChange>
         </w:rPr>
@@ -1773,7 +1862,7 @@
           <w:rFonts w:ascii="Garamond" w:hAnsi="Garamond"/>
           <w:sz w:val="23"/>
           <w:szCs w:val="23"/>
-          <w:rPrChange w:id="225" w:author="Zev Berger" w:date="2017-12-25T21:01:00Z">
+          <w:rPrChange w:id="231" w:author="Zev Berger" w:date="2017-12-25T21:01:00Z">
             <w:rPr/>
           </w:rPrChange>
         </w:rPr>
@@ -1786,7 +1875,7 @@
           <w:rFonts w:ascii="Garamond" w:hAnsi="Garamond"/>
           <w:sz w:val="23"/>
           <w:szCs w:val="23"/>
-          <w:rPrChange w:id="226" w:author="Zev Berger" w:date="2017-12-25T21:01:00Z">
+          <w:rPrChange w:id="232" w:author="Zev Berger" w:date="2017-12-25T21:01:00Z">
             <w:rPr/>
           </w:rPrChange>
         </w:rPr>
@@ -1796,7 +1885,7 @@
           <w:rFonts w:ascii="Garamond" w:hAnsi="Garamond"/>
           <w:sz w:val="23"/>
           <w:szCs w:val="23"/>
-          <w:rPrChange w:id="227" w:author="Zev Berger" w:date="2017-12-25T21:01:00Z">
+          <w:rPrChange w:id="233" w:author="Zev Berger" w:date="2017-12-25T21:01:00Z">
             <w:rPr/>
           </w:rPrChange>
         </w:rPr>
@@ -1806,11 +1895,31 @@
     <w:p>
       <w:pPr>
         <w:rPr>
-          <w:rFonts w:ascii="Garamond" w:hAnsi="Garamond"/>
-          <w:sz w:val="23"/>
-          <w:szCs w:val="23"/>
-          <w:rPrChange w:id="228" w:author="Zev Berger" w:date="2017-12-25T21:01:00Z">
-            <w:rPr/>
+          <w:del w:id="234" w:author="Zev Berger" w:date="2018-01-08T18:21:00Z"/>
+          <w:rFonts w:ascii="Garamond" w:hAnsi="Garamond"/>
+          <w:sz w:val="23"/>
+          <w:szCs w:val="23"/>
+          <w:rPrChange w:id="235" w:author="Zev Berger" w:date="2017-12-25T21:01:00Z">
+            <w:rPr>
+              <w:del w:id="236" w:author="Zev Berger" w:date="2018-01-08T18:21:00Z"/>
+            </w:rPr>
+          </w:rPrChange>
+        </w:rPr>
+      </w:pPr>
+      <w:bookmarkStart w:id="237" w:name="_GoBack"/>
+      <w:bookmarkEnd w:id="237"/>
+    </w:p>
+    <w:p>
+      <w:pPr>
+        <w:rPr>
+          <w:del w:id="238" w:author="Zev Berger" w:date="2018-01-08T18:21:00Z"/>
+          <w:rFonts w:ascii="Garamond" w:hAnsi="Garamond"/>
+          <w:sz w:val="23"/>
+          <w:szCs w:val="23"/>
+          <w:rPrChange w:id="239" w:author="Zev Berger" w:date="2017-12-25T21:01:00Z">
+            <w:rPr>
+              <w:del w:id="240" w:author="Zev Berger" w:date="2018-01-08T18:21:00Z"/>
+            </w:rPr>
           </w:rPrChange>
         </w:rPr>
       </w:pPr>
@@ -1821,19 +1930,7 @@
           <w:rFonts w:ascii="Garamond" w:hAnsi="Garamond"/>
           <w:sz w:val="23"/>
           <w:szCs w:val="23"/>
-          <w:rPrChange w:id="229" w:author="Zev Berger" w:date="2017-12-25T21:01:00Z">
-            <w:rPr/>
-          </w:rPrChange>
-        </w:rPr>
-      </w:pPr>
-    </w:p>
-    <w:p>
-      <w:pPr>
-        <w:rPr>
-          <w:rFonts w:ascii="Garamond" w:hAnsi="Garamond"/>
-          <w:sz w:val="23"/>
-          <w:szCs w:val="23"/>
-          <w:rPrChange w:id="230" w:author="Zev Berger" w:date="2017-12-25T21:01:00Z">
+          <w:rPrChange w:id="241" w:author="Zev Berger" w:date="2017-12-25T21:01:00Z">
             <w:rPr/>
           </w:rPrChange>
         </w:rPr>

--- a/Dear Editor and Reviewers.docx
+++ b/Dear Editor and Reviewers.docx
@@ -627,22 +627,10 @@
             <w:rPr/>
           </w:rPrChange>
         </w:rPr>
-        <w:t xml:space="preserve"> corresponds in the right way to the variables </w:t>
-      </w:r>
-      <w:r>
-        <w:rPr>
-          <w:rFonts w:ascii="Garamond" w:hAnsi="Garamond"/>
-          <w:i/>
-          <w:sz w:val="23"/>
-          <w:szCs w:val="23"/>
-          <w:rPrChange w:id="71" w:author="Zev Berger" w:date="2017-12-25T21:01:00Z">
-            <w:rPr>
-              <w:i/>
-            </w:rPr>
-          </w:rPrChange>
-        </w:rPr>
-        <w:t>retrospective</w:t>
-      </w:r>
+        <w:t xml:space="preserve"> corresponds in the right way to the variabl</w:t>
+      </w:r>
+      <w:bookmarkStart w:id="71" w:name="_GoBack"/>
+      <w:bookmarkEnd w:id="71"/>
       <w:r>
         <w:rPr>
           <w:rFonts w:ascii="Garamond" w:hAnsi="Garamond"/>
@@ -652,7 +640,7 @@
             <w:rPr/>
           </w:rPrChange>
         </w:rPr>
-        <w:t xml:space="preserve"> and </w:t>
+        <w:t xml:space="preserve">es </w:t>
       </w:r>
       <w:r>
         <w:rPr>
@@ -666,6 +654,31 @@
             </w:rPr>
           </w:rPrChange>
         </w:rPr>
+        <w:t>retrospective</w:t>
+      </w:r>
+      <w:r>
+        <w:rPr>
+          <w:rFonts w:ascii="Garamond" w:hAnsi="Garamond"/>
+          <w:sz w:val="23"/>
+          <w:szCs w:val="23"/>
+          <w:rPrChange w:id="74" w:author="Zev Berger" w:date="2017-12-25T21:01:00Z">
+            <w:rPr/>
+          </w:rPrChange>
+        </w:rPr>
+        <w:t xml:space="preserve"> and </w:t>
+      </w:r>
+      <w:r>
+        <w:rPr>
+          <w:rFonts w:ascii="Garamond" w:hAnsi="Garamond"/>
+          <w:i/>
+          <w:sz w:val="23"/>
+          <w:szCs w:val="23"/>
+          <w:rPrChange w:id="75" w:author="Zev Berger" w:date="2017-12-25T21:01:00Z">
+            <w:rPr>
+              <w:i/>
+            </w:rPr>
+          </w:rPrChange>
+        </w:rPr>
         <w:t>prospective</w:t>
       </w:r>
       <w:r>
@@ -673,7 +686,7 @@
           <w:rFonts w:ascii="Garamond" w:hAnsi="Garamond"/>
           <w:sz w:val="23"/>
           <w:szCs w:val="23"/>
-          <w:rPrChange w:id="74" w:author="Zev Berger" w:date="2017-12-25T21:01:00Z">
+          <w:rPrChange w:id="76" w:author="Zev Berger" w:date="2017-12-25T21:01:00Z">
             <w:rPr/>
           </w:rPrChange>
         </w:rPr>
@@ -684,7 +697,7 @@
           <w:rFonts w:ascii="Garamond" w:hAnsi="Garamond"/>
           <w:sz w:val="23"/>
           <w:szCs w:val="23"/>
-          <w:rPrChange w:id="75" w:author="Zev Berger" w:date="2017-12-25T21:01:00Z">
+          <w:rPrChange w:id="77" w:author="Zev Berger" w:date="2017-12-25T21:01:00Z">
             <w:rPr/>
           </w:rPrChange>
         </w:rPr>
@@ -697,7 +710,7 @@
           <w:rFonts w:ascii="Garamond" w:hAnsi="Garamond"/>
           <w:sz w:val="23"/>
           <w:szCs w:val="23"/>
-          <w:rPrChange w:id="76" w:author="Zev Berger" w:date="2017-12-25T21:01:00Z">
+          <w:rPrChange w:id="78" w:author="Zev Berger" w:date="2017-12-25T21:01:00Z">
             <w:rPr/>
           </w:rPrChange>
         </w:rPr>
@@ -706,13 +719,13 @@
     <w:p>
       <w:pPr>
         <w:rPr>
-          <w:ins w:id="77" w:author="Sales, Adam C" w:date="2017-12-22T13:37:00Z"/>
-          <w:rFonts w:ascii="Garamond" w:hAnsi="Garamond"/>
-          <w:sz w:val="23"/>
-          <w:szCs w:val="23"/>
-          <w:rPrChange w:id="78" w:author="Zev Berger" w:date="2017-12-25T21:01:00Z">
+          <w:ins w:id="79" w:author="Sales, Adam C" w:date="2017-12-22T13:37:00Z"/>
+          <w:rFonts w:ascii="Garamond" w:hAnsi="Garamond"/>
+          <w:sz w:val="23"/>
+          <w:szCs w:val="23"/>
+          <w:rPrChange w:id="80" w:author="Zev Berger" w:date="2017-12-25T21:01:00Z">
             <w:rPr>
-              <w:ins w:id="79" w:author="Sales, Adam C" w:date="2017-12-22T13:37:00Z"/>
+              <w:ins w:id="81" w:author="Sales, Adam C" w:date="2017-12-22T13:37:00Z"/>
             </w:rPr>
           </w:rPrChange>
         </w:rPr>
@@ -722,70 +735,70 @@
           <w:rFonts w:ascii="Garamond" w:hAnsi="Garamond"/>
           <w:sz w:val="23"/>
           <w:szCs w:val="23"/>
-          <w:rPrChange w:id="80" w:author="Zev Berger" w:date="2017-12-25T21:01:00Z">
+          <w:rPrChange w:id="82" w:author="Zev Berger" w:date="2017-12-25T21:01:00Z">
             <w:rPr/>
           </w:rPrChange>
         </w:rPr>
         <w:t xml:space="preserve">The </w:t>
       </w:r>
-      <w:del w:id="81" w:author="Sales, Adam C" w:date="2017-12-21T17:37:00Z">
-        <w:r>
-          <w:rPr>
-            <w:rFonts w:ascii="Garamond" w:hAnsi="Garamond"/>
-            <w:sz w:val="23"/>
-            <w:szCs w:val="23"/>
-            <w:rPrChange w:id="82" w:author="Zev Berger" w:date="2017-12-25T21:01:00Z">
+      <w:del w:id="83" w:author="Sales, Adam C" w:date="2017-12-21T17:37:00Z">
+        <w:r>
+          <w:rPr>
+            <w:rFonts w:ascii="Garamond" w:hAnsi="Garamond"/>
+            <w:sz w:val="23"/>
+            <w:szCs w:val="23"/>
+            <w:rPrChange w:id="84" w:author="Zev Berger" w:date="2017-12-25T21:01:00Z">
               <w:rPr/>
             </w:rPrChange>
           </w:rPr>
           <w:delText>paper now includes a restatement of the original proposition for added clarity</w:delText>
         </w:r>
       </w:del>
-      <w:ins w:id="83" w:author="Sales, Adam C" w:date="2017-12-21T17:37:00Z">
-        <w:r>
-          <w:rPr>
-            <w:rFonts w:ascii="Garamond" w:hAnsi="Garamond"/>
-            <w:sz w:val="23"/>
-            <w:szCs w:val="23"/>
-            <w:rPrChange w:id="84" w:author="Zev Berger" w:date="2017-12-25T21:01:00Z">
+      <w:ins w:id="85" w:author="Sales, Adam C" w:date="2017-12-21T17:37:00Z">
+        <w:r>
+          <w:rPr>
+            <w:rFonts w:ascii="Garamond" w:hAnsi="Garamond"/>
+            <w:sz w:val="23"/>
+            <w:szCs w:val="23"/>
+            <w:rPrChange w:id="86" w:author="Zev Berger" w:date="2017-12-25T21:01:00Z">
               <w:rPr/>
             </w:rPrChange>
           </w:rPr>
           <w:t>revision</w:t>
         </w:r>
       </w:ins>
-      <w:ins w:id="85" w:author="Zev Berger" w:date="2017-12-25T20:06:00Z">
-        <w:r>
-          <w:rPr>
-            <w:rFonts w:ascii="Garamond" w:hAnsi="Garamond"/>
-            <w:sz w:val="23"/>
-            <w:szCs w:val="23"/>
-            <w:rPrChange w:id="86" w:author="Zev Berger" w:date="2017-12-25T21:01:00Z">
+      <w:ins w:id="87" w:author="Zev Berger" w:date="2017-12-25T20:06:00Z">
+        <w:r>
+          <w:rPr>
+            <w:rFonts w:ascii="Garamond" w:hAnsi="Garamond"/>
+            <w:sz w:val="23"/>
+            <w:szCs w:val="23"/>
+            <w:rPrChange w:id="88" w:author="Zev Berger" w:date="2017-12-25T21:01:00Z">
               <w:rPr/>
             </w:rPrChange>
           </w:rPr>
           <w:t xml:space="preserve"> also</w:t>
         </w:r>
       </w:ins>
-      <w:ins w:id="87" w:author="Sales, Adam C" w:date="2017-12-21T17:37:00Z">
-        <w:r>
-          <w:rPr>
-            <w:rFonts w:ascii="Garamond" w:hAnsi="Garamond"/>
-            <w:sz w:val="23"/>
-            <w:szCs w:val="23"/>
-            <w:rPrChange w:id="88" w:author="Zev Berger" w:date="2017-12-25T21:01:00Z">
+      <w:ins w:id="89" w:author="Sales, Adam C" w:date="2017-12-21T17:37:00Z">
+        <w:r>
+          <w:rPr>
+            <w:rFonts w:ascii="Garamond" w:hAnsi="Garamond"/>
+            <w:sz w:val="23"/>
+            <w:szCs w:val="23"/>
+            <w:rPrChange w:id="90" w:author="Zev Berger" w:date="2017-12-25T21:01:00Z">
               <w:rPr/>
             </w:rPrChange>
           </w:rPr>
           <w:t xml:space="preserve"> </w:t>
         </w:r>
-        <w:del w:id="89" w:author="Zev Berger" w:date="2017-12-25T20:06:00Z">
+        <w:del w:id="91" w:author="Zev Berger" w:date="2017-12-25T20:06:00Z">
           <w:r>
             <w:rPr>
               <w:rFonts w:ascii="Garamond" w:hAnsi="Garamond"/>
               <w:sz w:val="23"/>
               <w:szCs w:val="23"/>
-              <w:rPrChange w:id="90" w:author="Zev Berger" w:date="2017-12-25T21:01:00Z">
+              <w:rPrChange w:id="92" w:author="Zev Berger" w:date="2017-12-25T21:01:00Z">
                 <w:rPr/>
               </w:rPrChange>
             </w:rPr>
@@ -793,26 +806,26 @@
           </w:r>
         </w:del>
       </w:ins>
-      <w:ins w:id="91" w:author="Zev Berger" w:date="2017-12-25T20:06:00Z">
-        <w:r>
-          <w:rPr>
-            <w:rFonts w:ascii="Garamond" w:hAnsi="Garamond"/>
-            <w:sz w:val="23"/>
-            <w:szCs w:val="23"/>
-            <w:rPrChange w:id="92" w:author="Zev Berger" w:date="2017-12-25T21:01:00Z">
+      <w:ins w:id="93" w:author="Zev Berger" w:date="2017-12-25T20:06:00Z">
+        <w:r>
+          <w:rPr>
+            <w:rFonts w:ascii="Garamond" w:hAnsi="Garamond"/>
+            <w:sz w:val="23"/>
+            <w:szCs w:val="23"/>
+            <w:rPrChange w:id="94" w:author="Zev Berger" w:date="2017-12-25T21:01:00Z">
               <w:rPr/>
             </w:rPrChange>
           </w:rPr>
           <w:t>comes to clarify</w:t>
         </w:r>
       </w:ins>
-      <w:ins w:id="93" w:author="Sales, Adam C" w:date="2017-12-21T17:37:00Z">
-        <w:r>
-          <w:rPr>
-            <w:rFonts w:ascii="Garamond" w:hAnsi="Garamond"/>
-            <w:sz w:val="23"/>
-            <w:szCs w:val="23"/>
-            <w:rPrChange w:id="94" w:author="Zev Berger" w:date="2017-12-25T21:01:00Z">
+      <w:ins w:id="95" w:author="Sales, Adam C" w:date="2017-12-21T17:37:00Z">
+        <w:r>
+          <w:rPr>
+            <w:rFonts w:ascii="Garamond" w:hAnsi="Garamond"/>
+            <w:sz w:val="23"/>
+            <w:szCs w:val="23"/>
+            <w:rPrChange w:id="96" w:author="Zev Berger" w:date="2017-12-25T21:01:00Z">
               <w:rPr/>
             </w:rPrChange>
           </w:rPr>
@@ -824,32 +837,32 @@
           <w:rFonts w:ascii="Garamond" w:hAnsi="Garamond"/>
           <w:sz w:val="23"/>
           <w:szCs w:val="23"/>
-          <w:rPrChange w:id="95" w:author="Zev Berger" w:date="2017-12-25T21:01:00Z">
+          <w:rPrChange w:id="97" w:author="Zev Berger" w:date="2017-12-25T21:01:00Z">
             <w:rPr/>
           </w:rPrChange>
         </w:rPr>
         <w:t xml:space="preserve">. Currently, the assumptions are cleaved, with </w:t>
       </w:r>
-      <w:del w:id="96" w:author="Zev Berger" w:date="2017-12-25T20:06:00Z">
-        <w:r>
-          <w:rPr>
-            <w:rFonts w:ascii="Garamond" w:hAnsi="Garamond"/>
-            <w:sz w:val="23"/>
-            <w:szCs w:val="23"/>
-            <w:rPrChange w:id="97" w:author="Zev Berger" w:date="2017-12-25T21:01:00Z">
+      <w:del w:id="98" w:author="Zev Berger" w:date="2017-12-25T20:06:00Z">
+        <w:r>
+          <w:rPr>
+            <w:rFonts w:ascii="Garamond" w:hAnsi="Garamond"/>
+            <w:sz w:val="23"/>
+            <w:szCs w:val="23"/>
+            <w:rPrChange w:id="99" w:author="Zev Berger" w:date="2017-12-25T21:01:00Z">
               <w:rPr/>
             </w:rPrChange>
           </w:rPr>
           <w:delText xml:space="preserve">assumptions </w:delText>
         </w:r>
       </w:del>
-      <w:ins w:id="98" w:author="Zev Berger" w:date="2017-12-25T20:06:00Z">
-        <w:r>
-          <w:rPr>
-            <w:rFonts w:ascii="Garamond" w:hAnsi="Garamond"/>
-            <w:sz w:val="23"/>
-            <w:szCs w:val="23"/>
-            <w:rPrChange w:id="99" w:author="Zev Berger" w:date="2017-12-25T21:01:00Z">
+      <w:ins w:id="100" w:author="Zev Berger" w:date="2017-12-25T20:06:00Z">
+        <w:r>
+          <w:rPr>
+            <w:rFonts w:ascii="Garamond" w:hAnsi="Garamond"/>
+            <w:sz w:val="23"/>
+            <w:szCs w:val="23"/>
+            <w:rPrChange w:id="101" w:author="Zev Berger" w:date="2017-12-25T21:01:00Z">
               <w:rPr/>
             </w:rPrChange>
           </w:rPr>
@@ -861,19 +874,19 @@
           <w:rFonts w:ascii="Garamond" w:hAnsi="Garamond"/>
           <w:sz w:val="23"/>
           <w:szCs w:val="23"/>
-          <w:rPrChange w:id="100" w:author="Zev Berger" w:date="2017-12-25T21:01:00Z">
+          <w:rPrChange w:id="102" w:author="Zev Berger" w:date="2017-12-25T21:01:00Z">
             <w:rPr/>
           </w:rPrChange>
         </w:rPr>
         <w:t xml:space="preserve">1 &amp; 2 coming to support Proposition 1, </w:t>
       </w:r>
-      <w:ins w:id="101" w:author="Sales, Adam C" w:date="2017-12-21T17:38:00Z">
-        <w:r>
-          <w:rPr>
-            <w:rFonts w:ascii="Garamond" w:hAnsi="Garamond"/>
-            <w:sz w:val="23"/>
-            <w:szCs w:val="23"/>
-            <w:rPrChange w:id="102" w:author="Zev Berger" w:date="2017-12-25T21:01:00Z">
+      <w:ins w:id="103" w:author="Sales, Adam C" w:date="2017-12-21T17:38:00Z">
+        <w:r>
+          <w:rPr>
+            <w:rFonts w:ascii="Garamond" w:hAnsi="Garamond"/>
+            <w:sz w:val="23"/>
+            <w:szCs w:val="23"/>
+            <w:rPrChange w:id="104" w:author="Zev Berger" w:date="2017-12-25T21:01:00Z">
               <w:rPr/>
             </w:rPrChange>
           </w:rPr>
@@ -885,19 +898,19 @@
           <w:rFonts w:ascii="Garamond" w:hAnsi="Garamond"/>
           <w:sz w:val="23"/>
           <w:szCs w:val="23"/>
-          <w:rPrChange w:id="103" w:author="Zev Berger" w:date="2017-12-25T21:01:00Z">
+          <w:rPrChange w:id="105" w:author="Zev Berger" w:date="2017-12-25T21:01:00Z">
             <w:rPr/>
           </w:rPrChange>
         </w:rPr>
         <w:t xml:space="preserve">and Assumptions 1, 2, and 3 </w:t>
       </w:r>
-      <w:ins w:id="104" w:author="Zev Berger" w:date="2017-12-25T20:07:00Z">
-        <w:r>
-          <w:rPr>
-            <w:rFonts w:ascii="Garamond" w:hAnsi="Garamond"/>
-            <w:sz w:val="23"/>
-            <w:szCs w:val="23"/>
-            <w:rPrChange w:id="105" w:author="Zev Berger" w:date="2017-12-25T21:01:00Z">
+      <w:ins w:id="106" w:author="Zev Berger" w:date="2017-12-25T20:07:00Z">
+        <w:r>
+          <w:rPr>
+            <w:rFonts w:ascii="Garamond" w:hAnsi="Garamond"/>
+            <w:sz w:val="23"/>
+            <w:szCs w:val="23"/>
+            <w:rPrChange w:id="107" w:author="Zev Berger" w:date="2017-12-25T21:01:00Z">
               <w:rPr/>
             </w:rPrChange>
           </w:rPr>
@@ -909,19 +922,19 @@
           <w:rFonts w:ascii="Garamond" w:hAnsi="Garamond"/>
           <w:sz w:val="23"/>
           <w:szCs w:val="23"/>
-          <w:rPrChange w:id="106" w:author="Zev Berger" w:date="2017-12-25T21:01:00Z">
+          <w:rPrChange w:id="108" w:author="Zev Berger" w:date="2017-12-25T21:01:00Z">
             <w:rPr/>
           </w:rPrChange>
         </w:rPr>
         <w:t>yield</w:t>
       </w:r>
-      <w:del w:id="107" w:author="Zev Berger" w:date="2017-12-25T20:07:00Z">
-        <w:r>
-          <w:rPr>
-            <w:rFonts w:ascii="Garamond" w:hAnsi="Garamond"/>
-            <w:sz w:val="23"/>
-            <w:szCs w:val="23"/>
-            <w:rPrChange w:id="108" w:author="Zev Berger" w:date="2017-12-25T21:01:00Z">
+      <w:del w:id="109" w:author="Zev Berger" w:date="2017-12-25T20:07:00Z">
+        <w:r>
+          <w:rPr>
+            <w:rFonts w:ascii="Garamond" w:hAnsi="Garamond"/>
+            <w:sz w:val="23"/>
+            <w:szCs w:val="23"/>
+            <w:rPrChange w:id="110" w:author="Zev Berger" w:date="2017-12-25T21:01:00Z">
               <w:rPr/>
             </w:rPrChange>
           </w:rPr>
@@ -933,19 +946,19 @@
           <w:rFonts w:ascii="Garamond" w:hAnsi="Garamond"/>
           <w:sz w:val="23"/>
           <w:szCs w:val="23"/>
-          <w:rPrChange w:id="109" w:author="Zev Berger" w:date="2017-12-25T21:01:00Z">
+          <w:rPrChange w:id="111" w:author="Zev Berger" w:date="2017-12-25T21:01:00Z">
             <w:rPr/>
           </w:rPrChange>
         </w:rPr>
         <w:t xml:space="preserve"> </w:t>
       </w:r>
-      <w:ins w:id="110" w:author="Sales, Adam C" w:date="2017-12-21T17:38:00Z">
-        <w:r>
-          <w:rPr>
-            <w:rFonts w:ascii="Garamond" w:hAnsi="Garamond"/>
-            <w:sz w:val="23"/>
-            <w:szCs w:val="23"/>
-            <w:rPrChange w:id="111" w:author="Zev Berger" w:date="2017-12-25T21:01:00Z">
+      <w:ins w:id="112" w:author="Sales, Adam C" w:date="2017-12-21T17:38:00Z">
+        <w:r>
+          <w:rPr>
+            <w:rFonts w:ascii="Garamond" w:hAnsi="Garamond"/>
+            <w:sz w:val="23"/>
+            <w:szCs w:val="23"/>
+            <w:rPrChange w:id="113" w:author="Zev Berger" w:date="2017-12-25T21:01:00Z">
               <w:rPr/>
             </w:rPrChange>
           </w:rPr>
@@ -957,272 +970,497 @@
           <w:rFonts w:ascii="Garamond" w:hAnsi="Garamond"/>
           <w:sz w:val="23"/>
           <w:szCs w:val="23"/>
-          <w:rPrChange w:id="112" w:author="Zev Berger" w:date="2017-12-25T21:01:00Z">
+          <w:rPrChange w:id="114" w:author="Zev Berger" w:date="2017-12-25T21:01:00Z">
             <w:rPr/>
           </w:rPrChange>
         </w:rPr>
         <w:t xml:space="preserve">Proposition 2. </w:t>
       </w:r>
-      <w:ins w:id="113" w:author="Sales, Adam C" w:date="2017-12-22T13:13:00Z">
-        <w:r>
-          <w:rPr>
-            <w:rFonts w:ascii="Garamond" w:hAnsi="Garamond"/>
-            <w:sz w:val="23"/>
-            <w:szCs w:val="23"/>
-            <w:rPrChange w:id="114" w:author="Zev Berger" w:date="2017-12-25T21:01:00Z">
+      <w:ins w:id="115" w:author="Sales, Adam C" w:date="2017-12-22T13:13:00Z">
+        <w:r>
+          <w:rPr>
+            <w:rFonts w:ascii="Garamond" w:hAnsi="Garamond"/>
+            <w:sz w:val="23"/>
+            <w:szCs w:val="23"/>
+            <w:rPrChange w:id="116" w:author="Zev Berger" w:date="2017-12-25T21:01:00Z">
               <w:rPr/>
             </w:rPrChange>
           </w:rPr>
           <w:t>The inclusion of Proposition 1, in particular, should clarify the role of independence</w:t>
         </w:r>
       </w:ins>
-      <w:ins w:id="115" w:author="Sales, Adam C" w:date="2017-12-22T13:15:00Z">
-        <w:r>
-          <w:rPr>
-            <w:rFonts w:ascii="Garamond" w:hAnsi="Garamond"/>
-            <w:sz w:val="23"/>
-            <w:szCs w:val="23"/>
-            <w:rPrChange w:id="116" w:author="Zev Berger" w:date="2017-12-25T21:01:00Z">
+      <w:ins w:id="117" w:author="Sales, Adam C" w:date="2017-12-22T13:15:00Z">
+        <w:r>
+          <w:rPr>
+            <w:rFonts w:ascii="Garamond" w:hAnsi="Garamond"/>
+            <w:sz w:val="23"/>
+            <w:szCs w:val="23"/>
+            <w:rPrChange w:id="118" w:author="Zev Berger" w:date="2017-12-25T21:01:00Z">
               <w:rPr/>
             </w:rPrChange>
           </w:rPr>
           <w:t>.</w:t>
         </w:r>
       </w:ins>
-      <w:ins w:id="117" w:author="Sales, Adam C" w:date="2017-12-22T13:13:00Z">
-        <w:r>
-          <w:rPr>
-            <w:rFonts w:ascii="Garamond" w:hAnsi="Garamond"/>
-            <w:sz w:val="23"/>
-            <w:szCs w:val="23"/>
-            <w:rPrChange w:id="118" w:author="Zev Berger" w:date="2017-12-25T21:01:00Z">
+      <w:ins w:id="119" w:author="Sales, Adam C" w:date="2017-12-22T13:13:00Z">
+        <w:r>
+          <w:rPr>
+            <w:rFonts w:ascii="Garamond" w:hAnsi="Garamond"/>
+            <w:sz w:val="23"/>
+            <w:szCs w:val="23"/>
+            <w:rPrChange w:id="120" w:author="Zev Berger" w:date="2017-12-25T21:01:00Z">
               <w:rPr/>
             </w:rPrChange>
           </w:rPr>
           <w:t xml:space="preserve"> </w:t>
         </w:r>
       </w:ins>
-      <w:ins w:id="119" w:author="Sales, Adam C" w:date="2017-12-22T13:15:00Z">
-        <w:r>
-          <w:rPr>
-            <w:rFonts w:ascii="Garamond" w:hAnsi="Garamond"/>
-            <w:sz w:val="23"/>
-            <w:szCs w:val="23"/>
-            <w:rPrChange w:id="120" w:author="Zev Berger" w:date="2017-12-25T21:01:00Z">
-              <w:rPr/>
-            </w:rPrChange>
-          </w:rPr>
-          <w:t>W</w:t>
-        </w:r>
-      </w:ins>
-      <w:ins w:id="121" w:author="Sales, Adam C" w:date="2017-12-22T13:13:00Z">
-        <w:r>
-          <w:rPr>
-            <w:rFonts w:ascii="Garamond" w:hAnsi="Garamond"/>
-            <w:sz w:val="23"/>
-            <w:szCs w:val="23"/>
-            <w:rPrChange w:id="122" w:author="Zev Berger" w:date="2017-12-25T21:01:00Z">
-              <w:rPr/>
-            </w:rPrChange>
-          </w:rPr>
-          <w:t>ithout the independence assumption, a candidate</w:t>
-        </w:r>
-      </w:ins>
-      <w:ins w:id="123" w:author="Sales, Adam C" w:date="2017-12-22T13:14:00Z">
-        <w:r>
-          <w:rPr>
-            <w:rFonts w:ascii="Garamond" w:hAnsi="Garamond"/>
-            <w:sz w:val="23"/>
-            <w:szCs w:val="23"/>
-            <w:rPrChange w:id="124" w:author="Zev Berger" w:date="2017-12-25T21:01:00Z">
-              <w:rPr/>
-            </w:rPrChange>
-          </w:rPr>
-          <w:t>’s superiority increases her expected vote total</w:t>
-        </w:r>
-      </w:ins>
-      <w:ins w:id="125" w:author="Sales, Adam C" w:date="2017-12-22T13:15:00Z">
-        <w:r>
-          <w:rPr>
-            <w:rFonts w:ascii="Garamond" w:hAnsi="Garamond"/>
-            <w:sz w:val="23"/>
-            <w:szCs w:val="23"/>
-            <w:rPrChange w:id="126" w:author="Zev Berger" w:date="2017-12-25T21:01:00Z">
-              <w:rPr/>
-            </w:rPrChange>
-          </w:rPr>
-          <w:t xml:space="preserve">. However, </w:t>
-        </w:r>
-      </w:ins>
-      <w:ins w:id="127" w:author="Sales, Adam C" w:date="2017-12-22T13:17:00Z">
-        <w:r>
-          <w:rPr>
-            <w:rFonts w:ascii="Garamond" w:hAnsi="Garamond"/>
-            <w:sz w:val="23"/>
-            <w:szCs w:val="23"/>
-            <w:rPrChange w:id="128" w:author="Zev Berger" w:date="2017-12-25T21:01:00Z">
-              <w:rPr/>
-            </w:rPrChange>
-          </w:rPr>
-          <w:t xml:space="preserve">her probability of winning will not necessarily </w:t>
-        </w:r>
-        <w:r>
-          <w:rPr>
-            <w:rFonts w:ascii="Garamond" w:hAnsi="Garamond"/>
-            <w:sz w:val="23"/>
-            <w:szCs w:val="23"/>
-            <w:rPrChange w:id="129" w:author="Zev Berger" w:date="2017-12-25T21:01:00Z">
-              <w:rPr/>
-            </w:rPrChange>
-          </w:rPr>
-          <w:t xml:space="preserve">increase. We believe that this seemingly small leap can be accomplished with a substantially weaker assumption, at the cost of more </w:t>
-        </w:r>
-      </w:ins>
-      <w:ins w:id="130" w:author="Sales, Adam C" w:date="2017-12-22T13:18:00Z">
-        <w:r>
-          <w:rPr>
-            <w:rFonts w:ascii="Garamond" w:hAnsi="Garamond"/>
-            <w:sz w:val="23"/>
-            <w:szCs w:val="23"/>
-            <w:rPrChange w:id="131" w:author="Zev Berger" w:date="2017-12-25T21:01:00Z">
-              <w:rPr/>
-            </w:rPrChange>
-          </w:rPr>
-          <w:t xml:space="preserve">theoretical structure and </w:t>
-        </w:r>
-      </w:ins>
-      <w:ins w:id="132" w:author="Sales, Adam C" w:date="2017-12-22T13:17:00Z">
-        <w:r>
-          <w:rPr>
-            <w:rFonts w:ascii="Garamond" w:hAnsi="Garamond"/>
-            <w:sz w:val="23"/>
-            <w:szCs w:val="23"/>
-            <w:rPrChange w:id="133" w:author="Zev Berger" w:date="2017-12-25T21:01:00Z">
-              <w:rPr/>
-            </w:rPrChange>
-          </w:rPr>
-          <w:t>complexity</w:t>
-        </w:r>
-      </w:ins>
-      <w:ins w:id="134" w:author="Zev Berger" w:date="2017-12-25T20:07:00Z">
-        <w:r>
-          <w:rPr>
-            <w:rFonts w:ascii="Garamond" w:hAnsi="Garamond"/>
-            <w:sz w:val="23"/>
-            <w:szCs w:val="23"/>
-            <w:rPrChange w:id="135" w:author="Zev Berger" w:date="2017-12-25T21:01:00Z">
-              <w:rPr/>
-            </w:rPrChange>
-          </w:rPr>
-          <w:t xml:space="preserve">. </w:t>
-        </w:r>
-      </w:ins>
-      <w:ins w:id="136" w:author="Zev Berger" w:date="2018-01-08T18:19:00Z">
-        <w:r>
-          <w:rPr>
-            <w:rFonts w:ascii="Garamond" w:hAnsi="Garamond"/>
-            <w:sz w:val="23"/>
-            <w:szCs w:val="23"/>
-          </w:rPr>
-          <w:t>Though the independence assumption is commonly on shaky ground, the fac</w:t>
-        </w:r>
-      </w:ins>
-      <w:ins w:id="137" w:author="Zev Berger" w:date="2018-01-08T18:21:00Z">
-        <w:r>
-          <w:rPr>
-            <w:rFonts w:ascii="Garamond" w:hAnsi="Garamond"/>
-            <w:sz w:val="23"/>
-            <w:szCs w:val="23"/>
-          </w:rPr>
-          <w:t>t</w:t>
-        </w:r>
-      </w:ins>
-      <w:ins w:id="138" w:author="Zev Berger" w:date="2018-01-08T18:19:00Z">
-        <w:r>
-          <w:rPr>
-            <w:rFonts w:ascii="Garamond" w:hAnsi="Garamond"/>
-            <w:sz w:val="23"/>
-            <w:szCs w:val="23"/>
-          </w:rPr>
-          <w:t xml:space="preserve"> that the </w:t>
-        </w:r>
-      </w:ins>
-      <w:ins w:id="139" w:author="Zev Berger" w:date="2018-01-08T18:21:00Z">
-        <w:r>
-          <w:rPr>
-            <w:rFonts w:ascii="Garamond" w:hAnsi="Garamond"/>
-            <w:sz w:val="23"/>
-            <w:szCs w:val="23"/>
-          </w:rPr>
-          <w:t>majority</w:t>
-        </w:r>
-      </w:ins>
-      <w:ins w:id="140" w:author="Zev Berger" w:date="2018-01-08T18:19:00Z">
-        <w:r>
-          <w:rPr>
-            <w:rFonts w:ascii="Garamond" w:hAnsi="Garamond"/>
-            <w:sz w:val="23"/>
-            <w:szCs w:val="23"/>
-          </w:rPr>
-          <w:t xml:space="preserve"> rule result is not </w:t>
-        </w:r>
-      </w:ins>
-      <w:ins w:id="141" w:author="Zev Berger" w:date="2018-01-08T18:20:00Z">
-        <w:r>
-          <w:rPr>
-            <w:rFonts w:ascii="Garamond" w:hAnsi="Garamond"/>
-            <w:sz w:val="23"/>
-            <w:szCs w:val="23"/>
-          </w:rPr>
-          <w:t>asymptotic</w:t>
-        </w:r>
-      </w:ins>
-      <w:ins w:id="142" w:author="Zev Berger" w:date="2018-01-08T18:19:00Z">
-        <w:r>
-          <w:rPr>
-            <w:rFonts w:ascii="Garamond" w:hAnsi="Garamond"/>
-            <w:sz w:val="23"/>
-            <w:szCs w:val="23"/>
-          </w:rPr>
-          <w:t xml:space="preserve"> </w:t>
-        </w:r>
-      </w:ins>
-      <w:ins w:id="143" w:author="Zev Berger" w:date="2018-01-08T18:20:00Z">
-        <w:r>
-          <w:rPr>
-            <w:rFonts w:ascii="Garamond" w:hAnsi="Garamond"/>
-            <w:sz w:val="23"/>
-            <w:szCs w:val="23"/>
-          </w:rPr>
-          <w:t xml:space="preserve">coupled with the fact that </w:t>
-        </w:r>
-        <w:proofErr w:type="spellStart"/>
-        <w:r>
-          <w:rPr>
-            <w:rFonts w:ascii="Garamond" w:hAnsi="Garamond"/>
-            <w:sz w:val="23"/>
-            <w:szCs w:val="23"/>
-          </w:rPr>
-          <w:t>deltaRDI</w:t>
-        </w:r>
-        <w:proofErr w:type="spellEnd"/>
-        <w:r>
-          <w:rPr>
-            <w:rFonts w:ascii="Garamond" w:hAnsi="Garamond"/>
-            <w:sz w:val="23"/>
-            <w:szCs w:val="23"/>
-          </w:rPr>
-          <w:t xml:space="preserve"> is something voters plausibly directly observe for themselves puts the assumption on surer footing in our case. </w:t>
-        </w:r>
-      </w:ins>
-      <w:ins w:id="144" w:author="Sales, Adam C" w:date="2017-12-22T13:18:00Z">
-        <w:del w:id="145" w:author="Zev Berger" w:date="2017-12-25T20:07:00Z">
+      <w:ins w:id="121" w:author="Sales, Adam C" w:date="2017-12-22T13:15:00Z">
+        <w:del w:id="122" w:author="Zev Berger" w:date="2018-01-10T16:08:00Z">
           <w:r>
             <w:rPr>
               <w:rFonts w:ascii="Garamond" w:hAnsi="Garamond"/>
               <w:sz w:val="23"/>
               <w:szCs w:val="23"/>
-              <w:rPrChange w:id="146" w:author="Zev Berger" w:date="2017-12-25T21:01:00Z">
+              <w:rPrChange w:id="123" w:author="Zev Berger" w:date="2017-12-25T21:01:00Z">
+                <w:rPr/>
+              </w:rPrChange>
+            </w:rPr>
+            <w:delText>W</w:delText>
+          </w:r>
+        </w:del>
+      </w:ins>
+      <w:ins w:id="124" w:author="Sales, Adam C" w:date="2017-12-22T13:13:00Z">
+        <w:del w:id="125" w:author="Zev Berger" w:date="2018-01-10T16:08:00Z">
+          <w:r>
+            <w:rPr>
+              <w:rFonts w:ascii="Garamond" w:hAnsi="Garamond"/>
+              <w:sz w:val="23"/>
+              <w:szCs w:val="23"/>
+              <w:rPrChange w:id="126" w:author="Zev Berger" w:date="2017-12-25T21:01:00Z">
+                <w:rPr/>
+              </w:rPrChange>
+            </w:rPr>
+            <w:delText>ithout t</w:delText>
+          </w:r>
+        </w:del>
+      </w:ins>
+      <w:ins w:id="127" w:author="Zev Berger" w:date="2018-01-10T16:08:00Z">
+        <w:r>
+          <w:rPr>
+            <w:rFonts w:ascii="Garamond" w:hAnsi="Garamond"/>
+            <w:sz w:val="23"/>
+            <w:szCs w:val="23"/>
+          </w:rPr>
+          <w:t>T</w:t>
+        </w:r>
+      </w:ins>
+      <w:ins w:id="128" w:author="Sales, Adam C" w:date="2017-12-22T13:13:00Z">
+        <w:r>
+          <w:rPr>
+            <w:rFonts w:ascii="Garamond" w:hAnsi="Garamond"/>
+            <w:sz w:val="23"/>
+            <w:szCs w:val="23"/>
+            <w:rPrChange w:id="129" w:author="Zev Berger" w:date="2017-12-25T21:01:00Z">
+              <w:rPr/>
+            </w:rPrChange>
+          </w:rPr>
+          <w:t>he independence assumption</w:t>
+        </w:r>
+      </w:ins>
+      <w:ins w:id="130" w:author="Zev Berger" w:date="2018-01-10T16:09:00Z">
+        <w:r>
+          <w:rPr>
+            <w:rFonts w:ascii="Garamond" w:hAnsi="Garamond"/>
+            <w:sz w:val="23"/>
+            <w:szCs w:val="23"/>
+          </w:rPr>
+          <w:t xml:space="preserve"> entails that</w:t>
+        </w:r>
+      </w:ins>
+      <w:ins w:id="131" w:author="Sales, Adam C" w:date="2017-12-22T13:13:00Z">
+        <w:del w:id="132" w:author="Zev Berger" w:date="2018-01-10T16:08:00Z">
+          <w:r>
+            <w:rPr>
+              <w:rFonts w:ascii="Garamond" w:hAnsi="Garamond"/>
+              <w:sz w:val="23"/>
+              <w:szCs w:val="23"/>
+              <w:rPrChange w:id="133" w:author="Zev Berger" w:date="2017-12-25T21:01:00Z">
+                <w:rPr/>
+              </w:rPrChange>
+            </w:rPr>
+            <w:delText>,</w:delText>
+          </w:r>
+        </w:del>
+        <w:r>
+          <w:rPr>
+            <w:rFonts w:ascii="Garamond" w:hAnsi="Garamond"/>
+            <w:sz w:val="23"/>
+            <w:szCs w:val="23"/>
+            <w:rPrChange w:id="134" w:author="Zev Berger" w:date="2017-12-25T21:01:00Z">
+              <w:rPr/>
+            </w:rPrChange>
+          </w:rPr>
+          <w:t xml:space="preserve"> a candidate</w:t>
+        </w:r>
+      </w:ins>
+      <w:ins w:id="135" w:author="Sales, Adam C" w:date="2017-12-22T13:14:00Z">
+        <w:r>
+          <w:rPr>
+            <w:rFonts w:ascii="Garamond" w:hAnsi="Garamond"/>
+            <w:sz w:val="23"/>
+            <w:szCs w:val="23"/>
+            <w:rPrChange w:id="136" w:author="Zev Berger" w:date="2017-12-25T21:01:00Z">
+              <w:rPr/>
+            </w:rPrChange>
+          </w:rPr>
+          <w:t>’s superiority increases her expected vote total</w:t>
+        </w:r>
+      </w:ins>
+      <w:ins w:id="137" w:author="Zev Berger" w:date="2018-01-10T16:08:00Z">
+        <w:r>
+          <w:rPr>
+            <w:rFonts w:ascii="Garamond" w:hAnsi="Garamond"/>
+            <w:sz w:val="23"/>
+            <w:szCs w:val="23"/>
+          </w:rPr>
+          <w:t xml:space="preserve"> </w:t>
+        </w:r>
+      </w:ins>
+      <w:ins w:id="138" w:author="Sales, Adam C" w:date="2017-12-22T13:15:00Z">
+        <w:del w:id="139" w:author="Zev Berger" w:date="2018-01-10T16:08:00Z">
+          <w:r>
+            <w:rPr>
+              <w:rFonts w:ascii="Garamond" w:hAnsi="Garamond"/>
+              <w:sz w:val="23"/>
+              <w:szCs w:val="23"/>
+              <w:rPrChange w:id="140" w:author="Zev Berger" w:date="2017-12-25T21:01:00Z">
+                <w:rPr/>
+              </w:rPrChange>
+            </w:rPr>
+            <w:delText>.</w:delText>
+          </w:r>
+        </w:del>
+        <w:del w:id="141" w:author="Zev Berger" w:date="2018-01-10T16:09:00Z">
+          <w:r>
+            <w:rPr>
+              <w:rFonts w:ascii="Garamond" w:hAnsi="Garamond"/>
+              <w:sz w:val="23"/>
+              <w:szCs w:val="23"/>
+              <w:rPrChange w:id="142" w:author="Zev Berger" w:date="2017-12-25T21:01:00Z">
+                <w:rPr/>
+              </w:rPrChange>
+            </w:rPr>
+            <w:delText xml:space="preserve"> However, </w:delText>
+          </w:r>
+        </w:del>
+      </w:ins>
+      <w:ins w:id="143" w:author="Sales, Adam C" w:date="2017-12-22T13:17:00Z">
+        <w:del w:id="144" w:author="Zev Berger" w:date="2018-01-10T16:09:00Z">
+          <w:r>
+            <w:rPr>
+              <w:rFonts w:ascii="Garamond" w:hAnsi="Garamond"/>
+              <w:sz w:val="23"/>
+              <w:szCs w:val="23"/>
+              <w:rPrChange w:id="145" w:author="Zev Berger" w:date="2017-12-25T21:01:00Z">
+                <w:rPr/>
+              </w:rPrChange>
+            </w:rPr>
+            <w:delText>her probability of winning will not necessarily</w:delText>
+          </w:r>
+        </w:del>
+      </w:ins>
+      <w:ins w:id="146" w:author="Zev Berger" w:date="2018-01-10T16:09:00Z">
+        <w:r>
+          <w:rPr>
+            <w:rFonts w:ascii="Garamond" w:hAnsi="Garamond"/>
+            <w:sz w:val="23"/>
+            <w:szCs w:val="23"/>
+          </w:rPr>
+          <w:t>also</w:t>
+        </w:r>
+      </w:ins>
+      <w:ins w:id="147" w:author="Sales, Adam C" w:date="2017-12-22T13:17:00Z">
+        <w:r>
+          <w:rPr>
+            <w:rFonts w:ascii="Garamond" w:hAnsi="Garamond"/>
+            <w:sz w:val="23"/>
+            <w:szCs w:val="23"/>
+            <w:rPrChange w:id="148" w:author="Zev Berger" w:date="2017-12-25T21:01:00Z">
+              <w:rPr/>
+            </w:rPrChange>
+          </w:rPr>
+          <w:t xml:space="preserve"> </w:t>
+        </w:r>
+        <w:r>
+          <w:rPr>
+            <w:rFonts w:ascii="Garamond" w:hAnsi="Garamond"/>
+            <w:sz w:val="23"/>
+            <w:szCs w:val="23"/>
+            <w:rPrChange w:id="149" w:author="Zev Berger" w:date="2017-12-25T21:01:00Z">
+              <w:rPr/>
+            </w:rPrChange>
+          </w:rPr>
+          <w:t>increase</w:t>
+        </w:r>
+      </w:ins>
+      <w:ins w:id="150" w:author="Zev Berger" w:date="2018-01-10T16:09:00Z">
+        <w:r>
+          <w:rPr>
+            <w:rFonts w:ascii="Garamond" w:hAnsi="Garamond"/>
+            <w:sz w:val="23"/>
+            <w:szCs w:val="23"/>
+          </w:rPr>
+          <w:t>s her probability of victory</w:t>
+        </w:r>
+      </w:ins>
+      <w:ins w:id="151" w:author="Sales, Adam C" w:date="2017-12-22T13:17:00Z">
+        <w:r>
+          <w:rPr>
+            <w:rFonts w:ascii="Garamond" w:hAnsi="Garamond"/>
+            <w:sz w:val="23"/>
+            <w:szCs w:val="23"/>
+            <w:rPrChange w:id="152" w:author="Zev Berger" w:date="2017-12-25T21:01:00Z">
+              <w:rPr/>
+            </w:rPrChange>
+          </w:rPr>
+          <w:t xml:space="preserve">. </w:t>
+        </w:r>
+        <w:del w:id="153" w:author="Zev Berger" w:date="2018-01-10T16:09:00Z">
+          <w:r>
+            <w:rPr>
+              <w:rFonts w:ascii="Garamond" w:hAnsi="Garamond"/>
+              <w:sz w:val="23"/>
+              <w:szCs w:val="23"/>
+              <w:rPrChange w:id="154" w:author="Zev Berger" w:date="2017-12-25T21:01:00Z">
+                <w:rPr/>
+              </w:rPrChange>
+            </w:rPr>
+            <w:delText xml:space="preserve">We believe that this seemingly small leap can be accomplished with a substantially weaker assumption, at the cost of more </w:delText>
+          </w:r>
+        </w:del>
+      </w:ins>
+      <w:ins w:id="155" w:author="Sales, Adam C" w:date="2017-12-22T13:18:00Z">
+        <w:del w:id="156" w:author="Zev Berger" w:date="2018-01-10T16:09:00Z">
+          <w:r>
+            <w:rPr>
+              <w:rFonts w:ascii="Garamond" w:hAnsi="Garamond"/>
+              <w:sz w:val="23"/>
+              <w:szCs w:val="23"/>
+              <w:rPrChange w:id="157" w:author="Zev Berger" w:date="2017-12-25T21:01:00Z">
+                <w:rPr/>
+              </w:rPrChange>
+            </w:rPr>
+            <w:delText xml:space="preserve">theoretical structure and </w:delText>
+          </w:r>
+        </w:del>
+      </w:ins>
+      <w:ins w:id="158" w:author="Sales, Adam C" w:date="2017-12-22T13:17:00Z">
+        <w:del w:id="159" w:author="Zev Berger" w:date="2018-01-10T16:09:00Z">
+          <w:r>
+            <w:rPr>
+              <w:rFonts w:ascii="Garamond" w:hAnsi="Garamond"/>
+              <w:sz w:val="23"/>
+              <w:szCs w:val="23"/>
+              <w:rPrChange w:id="160" w:author="Zev Berger" w:date="2017-12-25T21:01:00Z">
+                <w:rPr/>
+              </w:rPrChange>
+            </w:rPr>
+            <w:delText>complexity</w:delText>
+          </w:r>
+        </w:del>
+      </w:ins>
+      <w:ins w:id="161" w:author="Zev Berger" w:date="2018-01-10T16:09:00Z">
+        <w:r>
+          <w:rPr>
+            <w:rFonts w:ascii="Garamond" w:hAnsi="Garamond"/>
+            <w:sz w:val="23"/>
+            <w:szCs w:val="23"/>
+          </w:rPr>
+          <w:t xml:space="preserve">And </w:t>
+        </w:r>
+      </w:ins>
+      <w:ins w:id="162" w:author="Zev Berger" w:date="2017-12-25T20:07:00Z">
+        <w:r>
+          <w:rPr>
+            <w:rFonts w:ascii="Garamond" w:hAnsi="Garamond"/>
+            <w:sz w:val="23"/>
+            <w:szCs w:val="23"/>
+            <w:rPrChange w:id="163" w:author="Zev Berger" w:date="2017-12-25T21:01:00Z">
+              <w:rPr>
+                <w:rFonts w:ascii="Garamond" w:hAnsi="Garamond"/>
+                <w:sz w:val="23"/>
+                <w:szCs w:val="23"/>
+              </w:rPr>
+            </w:rPrChange>
+          </w:rPr>
+          <w:t>t</w:t>
+        </w:r>
+      </w:ins>
+      <w:ins w:id="164" w:author="Zev Berger" w:date="2018-01-08T18:19:00Z">
+        <w:r>
+          <w:rPr>
+            <w:rFonts w:ascii="Garamond" w:hAnsi="Garamond"/>
+            <w:sz w:val="23"/>
+            <w:szCs w:val="23"/>
+          </w:rPr>
+          <w:t>hough the independence assumption is commonly on shaky ground</w:t>
+        </w:r>
+      </w:ins>
+      <w:ins w:id="165" w:author="Zev Berger" w:date="2018-01-10T16:10:00Z">
+        <w:r>
+          <w:rPr>
+            <w:rFonts w:ascii="Garamond" w:hAnsi="Garamond"/>
+            <w:sz w:val="23"/>
+            <w:szCs w:val="23"/>
+          </w:rPr>
+          <w:t xml:space="preserve"> (e.g. Dietrich and List 2004, Dietrich and </w:t>
+        </w:r>
+        <w:proofErr w:type="spellStart"/>
+        <w:r>
+          <w:rPr>
+            <w:rFonts w:ascii="Garamond" w:hAnsi="Garamond"/>
+            <w:sz w:val="23"/>
+            <w:szCs w:val="23"/>
+          </w:rPr>
+          <w:t>Spiekermann</w:t>
+        </w:r>
+        <w:proofErr w:type="spellEnd"/>
+        <w:r>
+          <w:rPr>
+            <w:rFonts w:ascii="Garamond" w:hAnsi="Garamond"/>
+            <w:sz w:val="23"/>
+            <w:szCs w:val="23"/>
+          </w:rPr>
+          <w:t xml:space="preserve"> 2013)</w:t>
+        </w:r>
+      </w:ins>
+      <w:ins w:id="166" w:author="Zev Berger" w:date="2018-01-08T18:19:00Z">
+        <w:r>
+          <w:rPr>
+            <w:rFonts w:ascii="Garamond" w:hAnsi="Garamond"/>
+            <w:sz w:val="23"/>
+            <w:szCs w:val="23"/>
+          </w:rPr>
+          <w:t>,</w:t>
+        </w:r>
+      </w:ins>
+      <w:ins w:id="167" w:author="Zev Berger" w:date="2018-01-10T16:11:00Z">
+        <w:r>
+          <w:rPr>
+            <w:rFonts w:ascii="Garamond" w:hAnsi="Garamond"/>
+            <w:sz w:val="23"/>
+            <w:szCs w:val="23"/>
+          </w:rPr>
+          <w:t xml:space="preserve"> as we note in footnote 12,</w:t>
+        </w:r>
+      </w:ins>
+      <w:ins w:id="168" w:author="Zev Berger" w:date="2018-01-08T18:19:00Z">
+        <w:r>
+          <w:rPr>
+            <w:rFonts w:ascii="Garamond" w:hAnsi="Garamond"/>
+            <w:sz w:val="23"/>
+            <w:szCs w:val="23"/>
+          </w:rPr>
+          <w:t xml:space="preserve"> the fac</w:t>
+        </w:r>
+      </w:ins>
+      <w:ins w:id="169" w:author="Zev Berger" w:date="2018-01-08T18:21:00Z">
+        <w:r>
+          <w:rPr>
+            <w:rFonts w:ascii="Garamond" w:hAnsi="Garamond"/>
+            <w:sz w:val="23"/>
+            <w:szCs w:val="23"/>
+          </w:rPr>
+          <w:t>t</w:t>
+        </w:r>
+      </w:ins>
+      <w:ins w:id="170" w:author="Zev Berger" w:date="2018-01-08T18:19:00Z">
+        <w:r>
+          <w:rPr>
+            <w:rFonts w:ascii="Garamond" w:hAnsi="Garamond"/>
+            <w:sz w:val="23"/>
+            <w:szCs w:val="23"/>
+          </w:rPr>
+          <w:t xml:space="preserve"> that the </w:t>
+        </w:r>
+      </w:ins>
+      <w:ins w:id="171" w:author="Zev Berger" w:date="2018-01-08T18:21:00Z">
+        <w:r>
+          <w:rPr>
+            <w:rFonts w:ascii="Garamond" w:hAnsi="Garamond"/>
+            <w:sz w:val="23"/>
+            <w:szCs w:val="23"/>
+          </w:rPr>
+          <w:t>majority</w:t>
+        </w:r>
+      </w:ins>
+      <w:ins w:id="172" w:author="Zev Berger" w:date="2018-01-08T18:19:00Z">
+        <w:r>
+          <w:rPr>
+            <w:rFonts w:ascii="Garamond" w:hAnsi="Garamond"/>
+            <w:sz w:val="23"/>
+            <w:szCs w:val="23"/>
+          </w:rPr>
+          <w:t xml:space="preserve"> rule result is not </w:t>
+        </w:r>
+      </w:ins>
+      <w:ins w:id="173" w:author="Zev Berger" w:date="2018-01-08T18:20:00Z">
+        <w:r>
+          <w:rPr>
+            <w:rFonts w:ascii="Garamond" w:hAnsi="Garamond"/>
+            <w:sz w:val="23"/>
+            <w:szCs w:val="23"/>
+          </w:rPr>
+          <w:t>asymptotic</w:t>
+        </w:r>
+      </w:ins>
+      <w:ins w:id="174" w:author="Zev Berger" w:date="2018-01-08T18:19:00Z">
+        <w:r>
+          <w:rPr>
+            <w:rFonts w:ascii="Garamond" w:hAnsi="Garamond"/>
+            <w:sz w:val="23"/>
+            <w:szCs w:val="23"/>
+          </w:rPr>
+          <w:t xml:space="preserve"> </w:t>
+        </w:r>
+      </w:ins>
+      <w:ins w:id="175" w:author="Zev Berger" w:date="2018-01-08T18:20:00Z">
+        <w:r>
+          <w:rPr>
+            <w:rFonts w:ascii="Garamond" w:hAnsi="Garamond"/>
+            <w:sz w:val="23"/>
+            <w:szCs w:val="23"/>
+          </w:rPr>
+          <w:t xml:space="preserve">coupled with the fact that </w:t>
+        </w:r>
+        <w:proofErr w:type="spellStart"/>
+        <w:r>
+          <w:rPr>
+            <w:rFonts w:ascii="Garamond" w:hAnsi="Garamond"/>
+            <w:sz w:val="23"/>
+            <w:szCs w:val="23"/>
+          </w:rPr>
+          <w:t>deltaRDI</w:t>
+        </w:r>
+        <w:proofErr w:type="spellEnd"/>
+        <w:r>
+          <w:rPr>
+            <w:rFonts w:ascii="Garamond" w:hAnsi="Garamond"/>
+            <w:sz w:val="23"/>
+            <w:szCs w:val="23"/>
+          </w:rPr>
+          <w:t xml:space="preserve"> is something voters plausibly directly observe for themselves puts the assumption on surer footing in our case. </w:t>
+        </w:r>
+      </w:ins>
+      <w:ins w:id="176" w:author="Sales, Adam C" w:date="2017-12-22T13:18:00Z">
+        <w:del w:id="177" w:author="Zev Berger" w:date="2017-12-25T20:07:00Z">
+          <w:r>
+            <w:rPr>
+              <w:rFonts w:ascii="Garamond" w:hAnsi="Garamond"/>
+              <w:sz w:val="23"/>
+              <w:szCs w:val="23"/>
+              <w:rPrChange w:id="178" w:author="Zev Berger" w:date="2017-12-25T21:01:00Z">
                 <w:rPr/>
               </w:rPrChange>
             </w:rPr>
@@ -1230,38 +1468,133 @@
           </w:r>
         </w:del>
       </w:ins>
-      <w:ins w:id="147" w:author="Sales, Adam C" w:date="2017-12-22T13:37:00Z">
-        <w:r>
-          <w:rPr>
-            <w:rFonts w:ascii="Garamond" w:hAnsi="Garamond"/>
-            <w:sz w:val="23"/>
-            <w:szCs w:val="23"/>
-            <w:rPrChange w:id="148" w:author="Zev Berger" w:date="2017-12-25T21:01:00Z">
-              <w:rPr/>
-            </w:rPrChange>
-          </w:rPr>
-          <w:t xml:space="preserve">The technical restatement of the propositions is also clearer, and we fixed the mistake regarding the definition of alpha that </w:t>
-        </w:r>
-      </w:ins>
-      <w:ins w:id="149" w:author="Sales, Adam C" w:date="2017-12-22T13:39:00Z">
-        <w:r>
-          <w:rPr>
-            <w:rFonts w:ascii="Garamond" w:hAnsi="Garamond"/>
-            <w:sz w:val="23"/>
-            <w:szCs w:val="23"/>
-            <w:rPrChange w:id="150" w:author="Zev Berger" w:date="2017-12-25T21:01:00Z">
-              <w:rPr/>
-            </w:rPrChange>
-          </w:rPr>
-          <w:t xml:space="preserve">referee </w:t>
-        </w:r>
-        <w:del w:id="151" w:author="Zev Berger" w:date="2017-12-25T20:08:00Z">
+      <w:ins w:id="179" w:author="Sales, Adam C" w:date="2017-12-22T13:37:00Z">
+        <w:r>
+          <w:rPr>
+            <w:rFonts w:ascii="Garamond" w:hAnsi="Garamond"/>
+            <w:sz w:val="23"/>
+            <w:szCs w:val="23"/>
+            <w:rPrChange w:id="180" w:author="Zev Berger" w:date="2017-12-25T21:01:00Z">
+              <w:rPr/>
+            </w:rPrChange>
+          </w:rPr>
+          <w:t xml:space="preserve">The technical restatement of the propositions </w:t>
+        </w:r>
+        <w:del w:id="181" w:author="Zev Berger" w:date="2018-01-10T16:12:00Z">
           <w:r>
             <w:rPr>
               <w:rFonts w:ascii="Garamond" w:hAnsi="Garamond"/>
               <w:sz w:val="23"/>
               <w:szCs w:val="23"/>
-              <w:rPrChange w:id="152" w:author="Zev Berger" w:date="2017-12-25T21:01:00Z">
+              <w:rPrChange w:id="182" w:author="Zev Berger" w:date="2017-12-25T21:01:00Z">
+                <w:rPr/>
+              </w:rPrChange>
+            </w:rPr>
+            <w:delText>is also clearer</w:delText>
+          </w:r>
+        </w:del>
+      </w:ins>
+      <w:ins w:id="183" w:author="Zev Berger" w:date="2018-01-10T16:12:00Z">
+        <w:r>
+          <w:rPr>
+            <w:rFonts w:ascii="Garamond" w:hAnsi="Garamond"/>
+            <w:sz w:val="23"/>
+            <w:szCs w:val="23"/>
+          </w:rPr>
+          <w:t>has also been clarified</w:t>
+        </w:r>
+      </w:ins>
+      <w:ins w:id="184" w:author="Sales, Adam C" w:date="2017-12-22T13:37:00Z">
+        <w:r>
+          <w:rPr>
+            <w:rFonts w:ascii="Garamond" w:hAnsi="Garamond"/>
+            <w:sz w:val="23"/>
+            <w:szCs w:val="23"/>
+            <w:rPrChange w:id="185" w:author="Zev Berger" w:date="2017-12-25T21:01:00Z">
+              <w:rPr/>
+            </w:rPrChange>
+          </w:rPr>
+          <w:t xml:space="preserve">, and we fixed the mistake regarding the definition of alpha that </w:t>
+        </w:r>
+      </w:ins>
+      <w:ins w:id="186" w:author="Zev Berger" w:date="2018-01-10T16:12:00Z">
+        <w:r>
+          <w:rPr>
+            <w:rFonts w:ascii="Garamond" w:hAnsi="Garamond"/>
+            <w:sz w:val="23"/>
+            <w:szCs w:val="23"/>
+          </w:rPr>
+          <w:t>R</w:t>
+        </w:r>
+      </w:ins>
+      <w:ins w:id="187" w:author="Sales, Adam C" w:date="2017-12-22T13:39:00Z">
+        <w:del w:id="188" w:author="Zev Berger" w:date="2018-01-10T16:12:00Z">
+          <w:r>
+            <w:rPr>
+              <w:rFonts w:ascii="Garamond" w:hAnsi="Garamond"/>
+              <w:sz w:val="23"/>
+              <w:szCs w:val="23"/>
+              <w:rPrChange w:id="189" w:author="Zev Berger" w:date="2017-12-25T21:01:00Z">
+                <w:rPr/>
+              </w:rPrChange>
+            </w:rPr>
+            <w:delText>r</w:delText>
+          </w:r>
+        </w:del>
+        <w:r>
+          <w:rPr>
+            <w:rFonts w:ascii="Garamond" w:hAnsi="Garamond"/>
+            <w:sz w:val="23"/>
+            <w:szCs w:val="23"/>
+            <w:rPrChange w:id="190" w:author="Zev Berger" w:date="2017-12-25T21:01:00Z">
+              <w:rPr/>
+            </w:rPrChange>
+          </w:rPr>
+          <w:t>e</w:t>
+        </w:r>
+      </w:ins>
+      <w:ins w:id="191" w:author="Zev Berger" w:date="2018-01-10T16:12:00Z">
+        <w:r>
+          <w:rPr>
+            <w:rFonts w:ascii="Garamond" w:hAnsi="Garamond"/>
+            <w:sz w:val="23"/>
+            <w:szCs w:val="23"/>
+          </w:rPr>
+          <w:t>viewer</w:t>
+        </w:r>
+      </w:ins>
+      <w:ins w:id="192" w:author="Sales, Adam C" w:date="2017-12-22T13:39:00Z">
+        <w:del w:id="193" w:author="Zev Berger" w:date="2018-01-10T16:12:00Z">
+          <w:r>
+            <w:rPr>
+              <w:rFonts w:ascii="Garamond" w:hAnsi="Garamond"/>
+              <w:sz w:val="23"/>
+              <w:szCs w:val="23"/>
+              <w:rPrChange w:id="194" w:author="Zev Berger" w:date="2017-12-25T21:01:00Z">
+                <w:rPr/>
+              </w:rPrChange>
+            </w:rPr>
+            <w:delText>feree</w:delText>
+          </w:r>
+        </w:del>
+        <w:r>
+          <w:rPr>
+            <w:rFonts w:ascii="Garamond" w:hAnsi="Garamond"/>
+            <w:sz w:val="23"/>
+            <w:szCs w:val="23"/>
+            <w:rPrChange w:id="195" w:author="Zev Berger" w:date="2017-12-25T21:01:00Z">
+              <w:rPr/>
+            </w:rPrChange>
+          </w:rPr>
+          <w:t xml:space="preserve"> </w:t>
+        </w:r>
+        <w:del w:id="196" w:author="Zev Berger" w:date="2017-12-25T20:08:00Z">
+          <w:r>
+            <w:rPr>
+              <w:rFonts w:ascii="Garamond" w:hAnsi="Garamond"/>
+              <w:sz w:val="23"/>
+              <w:szCs w:val="23"/>
+              <w:rPrChange w:id="197" w:author="Zev Berger" w:date="2017-12-25T21:01:00Z">
                 <w:rPr/>
               </w:rPrChange>
             </w:rPr>
@@ -1269,78 +1602,109 @@
           </w:r>
         </w:del>
       </w:ins>
-      <w:ins w:id="153" w:author="Zev Berger" w:date="2017-12-25T20:08:00Z">
-        <w:r>
-          <w:rPr>
-            <w:rFonts w:ascii="Garamond" w:hAnsi="Garamond"/>
-            <w:sz w:val="23"/>
-            <w:szCs w:val="23"/>
-            <w:rPrChange w:id="154" w:author="Zev Berger" w:date="2017-12-25T21:01:00Z">
+      <w:ins w:id="198" w:author="Zev Berger" w:date="2017-12-25T20:08:00Z">
+        <w:r>
+          <w:rPr>
+            <w:rFonts w:ascii="Garamond" w:hAnsi="Garamond"/>
+            <w:sz w:val="23"/>
+            <w:szCs w:val="23"/>
+            <w:rPrChange w:id="199" w:author="Zev Berger" w:date="2017-12-25T21:01:00Z">
               <w:rPr/>
             </w:rPrChange>
           </w:rPr>
           <w:t>1</w:t>
         </w:r>
       </w:ins>
-      <w:ins w:id="155" w:author="Sales, Adam C" w:date="2017-12-22T13:39:00Z">
-        <w:r>
-          <w:rPr>
-            <w:rFonts w:ascii="Garamond" w:hAnsi="Garamond"/>
-            <w:sz w:val="23"/>
-            <w:szCs w:val="23"/>
-            <w:rPrChange w:id="156" w:author="Zev Berger" w:date="2017-12-25T21:01:00Z">
-              <w:rPr/>
-            </w:rPrChange>
-          </w:rPr>
-          <w:t xml:space="preserve"> helpfully pointed out.</w:t>
-        </w:r>
-      </w:ins>
-      <w:ins w:id="157" w:author="Sales, Adam C" w:date="2017-12-22T13:41:00Z">
-        <w:r>
-          <w:rPr>
-            <w:rFonts w:ascii="Garamond" w:hAnsi="Garamond"/>
-            <w:sz w:val="23"/>
-            <w:szCs w:val="23"/>
-            <w:rPrChange w:id="158" w:author="Zev Berger" w:date="2017-12-25T21:01:00Z">
+      <w:ins w:id="200" w:author="Sales, Adam C" w:date="2017-12-22T13:39:00Z">
+        <w:r>
+          <w:rPr>
+            <w:rFonts w:ascii="Garamond" w:hAnsi="Garamond"/>
+            <w:sz w:val="23"/>
+            <w:szCs w:val="23"/>
+            <w:rPrChange w:id="201" w:author="Zev Berger" w:date="2017-12-25T21:01:00Z">
+              <w:rPr/>
+            </w:rPrChange>
+          </w:rPr>
+          <w:t xml:space="preserve"> helpfully pointed out</w:t>
+        </w:r>
+      </w:ins>
+      <w:ins w:id="202" w:author="Zev Berger" w:date="2018-01-10T18:19:00Z">
+        <w:r>
+          <w:rPr>
+            <w:rFonts w:ascii="Garamond" w:hAnsi="Garamond"/>
+            <w:sz w:val="23"/>
+            <w:szCs w:val="23"/>
+          </w:rPr>
+          <w:t xml:space="preserve"> and </w:t>
+        </w:r>
+        <w:r>
+          <w:rPr>
+            <w:rFonts w:ascii="Garamond" w:hAnsi="Garamond"/>
+            <w:sz w:val="23"/>
+            <w:szCs w:val="23"/>
+          </w:rPr>
+          <w:t>excised the corollary, which was unnecessary</w:t>
+        </w:r>
+      </w:ins>
+      <w:ins w:id="203" w:author="Sales, Adam C" w:date="2017-12-22T13:39:00Z">
+        <w:r>
+          <w:rPr>
+            <w:rFonts w:ascii="Garamond" w:hAnsi="Garamond"/>
+            <w:sz w:val="23"/>
+            <w:szCs w:val="23"/>
+            <w:rPrChange w:id="204" w:author="Zev Berger" w:date="2017-12-25T21:01:00Z">
+              <w:rPr/>
+            </w:rPrChange>
+          </w:rPr>
+          <w:t>.</w:t>
+        </w:r>
+      </w:ins>
+      <w:ins w:id="205" w:author="Sales, Adam C" w:date="2017-12-22T13:41:00Z">
+        <w:r>
+          <w:rPr>
+            <w:rFonts w:ascii="Garamond" w:hAnsi="Garamond"/>
+            <w:sz w:val="23"/>
+            <w:szCs w:val="23"/>
+            <w:rPrChange w:id="206" w:author="Zev Berger" w:date="2017-12-25T21:01:00Z">
               <w:rPr/>
             </w:rPrChange>
           </w:rPr>
           <w:t xml:space="preserve"> </w:t>
         </w:r>
       </w:ins>
-      <w:ins w:id="159" w:author="Sales, Adam C" w:date="2017-12-22T13:44:00Z">
-        <w:r>
-          <w:rPr>
-            <w:rFonts w:ascii="Garamond" w:hAnsi="Garamond"/>
-            <w:sz w:val="23"/>
-            <w:szCs w:val="23"/>
-            <w:rPrChange w:id="160" w:author="Zev Berger" w:date="2017-12-25T21:01:00Z">
+      <w:ins w:id="207" w:author="Sales, Adam C" w:date="2017-12-22T13:44:00Z">
+        <w:r>
+          <w:rPr>
+            <w:rFonts w:ascii="Garamond" w:hAnsi="Garamond"/>
+            <w:sz w:val="23"/>
+            <w:szCs w:val="23"/>
+            <w:rPrChange w:id="208" w:author="Zev Berger" w:date="2017-12-25T21:01:00Z">
               <w:rPr/>
             </w:rPrChange>
           </w:rPr>
           <w:t>We also clarified that t</w:t>
         </w:r>
       </w:ins>
-      <w:ins w:id="161" w:author="Sales, Adam C" w:date="2017-12-22T13:41:00Z">
-        <w:r>
-          <w:rPr>
-            <w:rFonts w:ascii="Garamond" w:hAnsi="Garamond"/>
-            <w:sz w:val="23"/>
-            <w:szCs w:val="23"/>
-            <w:rPrChange w:id="162" w:author="Zev Berger" w:date="2017-12-25T21:01:00Z">
+      <w:ins w:id="209" w:author="Sales, Adam C" w:date="2017-12-22T13:41:00Z">
+        <w:r>
+          <w:rPr>
+            <w:rFonts w:ascii="Garamond" w:hAnsi="Garamond"/>
+            <w:sz w:val="23"/>
+            <w:szCs w:val="23"/>
+            <w:rPrChange w:id="210" w:author="Zev Berger" w:date="2017-12-25T21:01:00Z">
               <w:rPr/>
             </w:rPrChange>
           </w:rPr>
           <w:t>he non-factual assumptions in the appendix are intended to weaken the assumptions</w:t>
         </w:r>
       </w:ins>
-      <w:ins w:id="163" w:author="Sales, Adam C" w:date="2017-12-22T13:45:00Z">
-        <w:r>
-          <w:rPr>
-            <w:rFonts w:ascii="Garamond" w:hAnsi="Garamond"/>
-            <w:sz w:val="23"/>
-            <w:szCs w:val="23"/>
-            <w:rPrChange w:id="164" w:author="Zev Berger" w:date="2017-12-25T21:01:00Z">
+      <w:ins w:id="211" w:author="Sales, Adam C" w:date="2017-12-22T13:45:00Z">
+        <w:r>
+          <w:rPr>
+            <w:rFonts w:ascii="Garamond" w:hAnsi="Garamond"/>
+            <w:sz w:val="23"/>
+            <w:szCs w:val="23"/>
+            <w:rPrChange w:id="212" w:author="Zev Berger" w:date="2017-12-25T21:01:00Z">
               <w:rPr/>
             </w:rPrChange>
           </w:rPr>
@@ -1351,13 +1715,13 @@
     <w:p>
       <w:pPr>
         <w:rPr>
-          <w:ins w:id="165" w:author="Sales, Adam C" w:date="2017-12-22T13:37:00Z"/>
-          <w:rFonts w:ascii="Garamond" w:hAnsi="Garamond"/>
-          <w:sz w:val="23"/>
-          <w:szCs w:val="23"/>
-          <w:rPrChange w:id="166" w:author="Zev Berger" w:date="2017-12-25T21:01:00Z">
+          <w:ins w:id="213" w:author="Sales, Adam C" w:date="2017-12-22T13:37:00Z"/>
+          <w:rFonts w:ascii="Garamond" w:hAnsi="Garamond"/>
+          <w:sz w:val="23"/>
+          <w:szCs w:val="23"/>
+          <w:rPrChange w:id="214" w:author="Zev Berger" w:date="2017-12-25T21:01:00Z">
             <w:rPr>
-              <w:ins w:id="167" w:author="Sales, Adam C" w:date="2017-12-22T13:37:00Z"/>
+              <w:ins w:id="215" w:author="Sales, Adam C" w:date="2017-12-22T13:37:00Z"/>
             </w:rPr>
           </w:rPrChange>
         </w:rPr>
@@ -1369,96 +1733,143 @@
           <w:rFonts w:ascii="Garamond" w:hAnsi="Garamond"/>
           <w:sz w:val="23"/>
           <w:szCs w:val="23"/>
-          <w:rPrChange w:id="168" w:author="Zev Berger" w:date="2017-12-25T21:01:00Z">
+          <w:rPrChange w:id="216" w:author="Zev Berger" w:date="2017-12-25T21:01:00Z">
             <w:rPr/>
           </w:rPrChange>
         </w:rPr>
       </w:pPr>
-      <w:ins w:id="169" w:author="Sales, Adam C" w:date="2017-12-22T13:40:00Z">
-        <w:r>
-          <w:rPr>
-            <w:rFonts w:ascii="Garamond" w:hAnsi="Garamond"/>
-            <w:sz w:val="23"/>
-            <w:szCs w:val="23"/>
-            <w:rPrChange w:id="170" w:author="Zev Berger" w:date="2017-12-25T21:01:00Z">
+      <w:ins w:id="217" w:author="Sales, Adam C" w:date="2017-12-22T13:40:00Z">
+        <w:r>
+          <w:rPr>
+            <w:rFonts w:ascii="Garamond" w:hAnsi="Garamond"/>
+            <w:sz w:val="23"/>
+            <w:szCs w:val="23"/>
+            <w:rPrChange w:id="218" w:author="Zev Berger" w:date="2017-12-25T21:01:00Z">
               <w:rPr/>
             </w:rPrChange>
           </w:rPr>
           <w:t xml:space="preserve">The analogies we </w:t>
         </w:r>
       </w:ins>
-      <w:ins w:id="171" w:author="Zev Berger" w:date="2017-12-25T21:00:00Z">
-        <w:r>
-          <w:rPr>
-            <w:rFonts w:ascii="Garamond" w:hAnsi="Garamond"/>
-            <w:sz w:val="23"/>
-            <w:szCs w:val="23"/>
-            <w:rPrChange w:id="172" w:author="Zev Berger" w:date="2017-12-25T21:01:00Z">
+      <w:ins w:id="219" w:author="Zev Berger" w:date="2017-12-25T21:00:00Z">
+        <w:r>
+          <w:rPr>
+            <w:rFonts w:ascii="Garamond" w:hAnsi="Garamond"/>
+            <w:sz w:val="23"/>
+            <w:szCs w:val="23"/>
+            <w:rPrChange w:id="220" w:author="Zev Berger" w:date="2017-12-25T21:01:00Z">
               <w:rPr/>
             </w:rPrChange>
           </w:rPr>
           <w:t xml:space="preserve">previously </w:t>
         </w:r>
       </w:ins>
-      <w:ins w:id="173" w:author="Sales, Adam C" w:date="2017-12-22T13:40:00Z">
-        <w:r>
-          <w:rPr>
-            <w:rFonts w:ascii="Garamond" w:hAnsi="Garamond"/>
-            <w:sz w:val="23"/>
-            <w:szCs w:val="23"/>
-            <w:rPrChange w:id="174" w:author="Zev Berger" w:date="2017-12-25T21:01:00Z">
+      <w:ins w:id="221" w:author="Sales, Adam C" w:date="2017-12-22T13:40:00Z">
+        <w:r>
+          <w:rPr>
+            <w:rFonts w:ascii="Garamond" w:hAnsi="Garamond"/>
+            <w:sz w:val="23"/>
+            <w:szCs w:val="23"/>
+            <w:rPrChange w:id="222" w:author="Zev Berger" w:date="2017-12-25T21:01:00Z">
               <w:rPr/>
             </w:rPrChange>
           </w:rPr>
           <w:t>made between our work and CJT</w:t>
         </w:r>
       </w:ins>
-      <w:ins w:id="175" w:author="Sales, Adam C" w:date="2017-12-22T13:45:00Z">
-        <w:r>
-          <w:rPr>
-            <w:rFonts w:ascii="Garamond" w:hAnsi="Garamond"/>
-            <w:sz w:val="23"/>
-            <w:szCs w:val="23"/>
-            <w:rPrChange w:id="176" w:author="Zev Berger" w:date="2017-12-25T21:01:00Z">
-              <w:rPr/>
-            </w:rPrChange>
-          </w:rPr>
-          <w:t xml:space="preserve"> may have obfuscated our argument. For that reason, w</w:t>
-        </w:r>
-      </w:ins>
-      <w:ins w:id="177" w:author="Sales, Adam C" w:date="2017-12-22T13:40:00Z">
-        <w:r>
-          <w:rPr>
-            <w:rFonts w:ascii="Garamond" w:hAnsi="Garamond"/>
-            <w:sz w:val="23"/>
-            <w:szCs w:val="23"/>
-            <w:rPrChange w:id="178" w:author="Zev Berger" w:date="2017-12-25T21:01:00Z">
+      <w:ins w:id="223" w:author="Sales, Adam C" w:date="2017-12-22T13:45:00Z">
+        <w:r>
+          <w:rPr>
+            <w:rFonts w:ascii="Garamond" w:hAnsi="Garamond"/>
+            <w:sz w:val="23"/>
+            <w:szCs w:val="23"/>
+            <w:rPrChange w:id="224" w:author="Zev Berger" w:date="2017-12-25T21:01:00Z">
+              <w:rPr/>
+            </w:rPrChange>
+          </w:rPr>
+          <w:t xml:space="preserve"> may have </w:t>
+        </w:r>
+      </w:ins>
+      <w:ins w:id="225" w:author="Zev Berger" w:date="2018-01-10T16:13:00Z">
+        <w:r>
+          <w:rPr>
+            <w:rFonts w:ascii="Garamond" w:hAnsi="Garamond"/>
+            <w:sz w:val="23"/>
+            <w:szCs w:val="23"/>
+          </w:rPr>
+          <w:t xml:space="preserve">come to </w:t>
+        </w:r>
+      </w:ins>
+      <w:ins w:id="226" w:author="Sales, Adam C" w:date="2017-12-22T13:45:00Z">
+        <w:r>
+          <w:rPr>
+            <w:rFonts w:ascii="Garamond" w:hAnsi="Garamond"/>
+            <w:sz w:val="23"/>
+            <w:szCs w:val="23"/>
+            <w:rPrChange w:id="227" w:author="Zev Berger" w:date="2017-12-25T21:01:00Z">
+              <w:rPr/>
+            </w:rPrChange>
+          </w:rPr>
+          <w:t>obfuscate</w:t>
+        </w:r>
+        <w:del w:id="228" w:author="Zev Berger" w:date="2018-01-10T16:13:00Z">
+          <w:r>
+            <w:rPr>
+              <w:rFonts w:ascii="Garamond" w:hAnsi="Garamond"/>
+              <w:sz w:val="23"/>
+              <w:szCs w:val="23"/>
+              <w:rPrChange w:id="229" w:author="Zev Berger" w:date="2017-12-25T21:01:00Z">
+                <w:rPr/>
+              </w:rPrChange>
+            </w:rPr>
+            <w:delText>d</w:delText>
+          </w:r>
+        </w:del>
+        <w:r>
+          <w:rPr>
+            <w:rFonts w:ascii="Garamond" w:hAnsi="Garamond"/>
+            <w:sz w:val="23"/>
+            <w:szCs w:val="23"/>
+            <w:rPrChange w:id="230" w:author="Zev Berger" w:date="2017-12-25T21:01:00Z">
+              <w:rPr/>
+            </w:rPrChange>
+          </w:rPr>
+          <w:t xml:space="preserve"> our argument. For that reason, w</w:t>
+        </w:r>
+      </w:ins>
+      <w:ins w:id="231" w:author="Sales, Adam C" w:date="2017-12-22T13:40:00Z">
+        <w:r>
+          <w:rPr>
+            <w:rFonts w:ascii="Garamond" w:hAnsi="Garamond"/>
+            <w:sz w:val="23"/>
+            <w:szCs w:val="23"/>
+            <w:rPrChange w:id="232" w:author="Zev Berger" w:date="2017-12-25T21:01:00Z">
               <w:rPr/>
             </w:rPrChange>
           </w:rPr>
           <w:t>e</w:t>
         </w:r>
       </w:ins>
-      <w:del w:id="179" w:author="Sales, Adam C" w:date="2017-12-22T13:12:00Z">
-        <w:r>
-          <w:rPr>
-            <w:rFonts w:ascii="Garamond" w:hAnsi="Garamond"/>
-            <w:sz w:val="23"/>
-            <w:szCs w:val="23"/>
-            <w:rPrChange w:id="180" w:author="Zev Berger" w:date="2017-12-25T21:01:00Z">
+      <w:del w:id="233" w:author="Sales, Adam C" w:date="2017-12-22T13:12:00Z">
+        <w:r>
+          <w:rPr>
+            <w:rFonts w:ascii="Garamond" w:hAnsi="Garamond"/>
+            <w:sz w:val="23"/>
+            <w:szCs w:val="23"/>
+            <w:rPrChange w:id="234" w:author="Zev Berger" w:date="2017-12-25T21:01:00Z">
               <w:rPr/>
             </w:rPrChange>
           </w:rPr>
           <w:delText xml:space="preserve">This comes to illustrate that we mean the assumptions to yield the propositions. </w:delText>
         </w:r>
       </w:del>
-      <w:del w:id="181" w:author="Sales, Adam C" w:date="2017-12-22T13:40:00Z">
-        <w:r>
-          <w:rPr>
-            <w:rFonts w:ascii="Garamond" w:hAnsi="Garamond"/>
-            <w:sz w:val="23"/>
-            <w:szCs w:val="23"/>
-            <w:rPrChange w:id="182" w:author="Zev Berger" w:date="2017-12-25T21:01:00Z">
+      <w:del w:id="235" w:author="Sales, Adam C" w:date="2017-12-22T13:40:00Z">
+        <w:r>
+          <w:rPr>
+            <w:rFonts w:ascii="Garamond" w:hAnsi="Garamond"/>
+            <w:sz w:val="23"/>
+            <w:szCs w:val="23"/>
+            <w:rPrChange w:id="236" w:author="Zev Berger" w:date="2017-12-25T21:01:00Z">
               <w:rPr/>
             </w:rPrChange>
           </w:rPr>
@@ -1470,19 +1881,19 @@
           <w:rFonts w:ascii="Garamond" w:hAnsi="Garamond"/>
           <w:sz w:val="23"/>
           <w:szCs w:val="23"/>
-          <w:rPrChange w:id="183" w:author="Zev Berger" w:date="2017-12-25T21:01:00Z">
+          <w:rPrChange w:id="237" w:author="Zev Berger" w:date="2017-12-25T21:01:00Z">
             <w:rPr/>
           </w:rPrChange>
         </w:rPr>
         <w:t xml:space="preserve"> </w:t>
       </w:r>
-      <w:del w:id="184" w:author="Sales, Adam C" w:date="2017-12-22T13:45:00Z">
-        <w:r>
-          <w:rPr>
-            <w:rFonts w:ascii="Garamond" w:hAnsi="Garamond"/>
-            <w:sz w:val="23"/>
-            <w:szCs w:val="23"/>
-            <w:rPrChange w:id="185" w:author="Zev Berger" w:date="2017-12-25T21:01:00Z">
+      <w:del w:id="238" w:author="Sales, Adam C" w:date="2017-12-22T13:45:00Z">
+        <w:r>
+          <w:rPr>
+            <w:rFonts w:ascii="Garamond" w:hAnsi="Garamond"/>
+            <w:sz w:val="23"/>
+            <w:szCs w:val="23"/>
+            <w:rPrChange w:id="239" w:author="Zev Berger" w:date="2017-12-25T21:01:00Z">
               <w:rPr/>
             </w:rPrChange>
           </w:rPr>
@@ -1494,32 +1905,32 @@
           <w:rFonts w:ascii="Garamond" w:hAnsi="Garamond"/>
           <w:sz w:val="23"/>
           <w:szCs w:val="23"/>
-          <w:rPrChange w:id="186" w:author="Zev Berger" w:date="2017-12-25T21:01:00Z">
+          <w:rPrChange w:id="240" w:author="Zev Berger" w:date="2017-12-25T21:01:00Z">
             <w:rPr/>
           </w:rPrChange>
         </w:rPr>
         <w:t xml:space="preserve">now distinguish the majority rule </w:t>
       </w:r>
-      <w:del w:id="187" w:author="Zev Berger" w:date="2017-12-25T21:00:00Z">
-        <w:r>
-          <w:rPr>
-            <w:rFonts w:ascii="Garamond" w:hAnsi="Garamond"/>
-            <w:sz w:val="23"/>
-            <w:szCs w:val="23"/>
-            <w:rPrChange w:id="188" w:author="Zev Berger" w:date="2017-12-25T21:01:00Z">
+      <w:del w:id="241" w:author="Zev Berger" w:date="2017-12-25T21:00:00Z">
+        <w:r>
+          <w:rPr>
+            <w:rFonts w:ascii="Garamond" w:hAnsi="Garamond"/>
+            <w:sz w:val="23"/>
+            <w:szCs w:val="23"/>
+            <w:rPrChange w:id="242" w:author="Zev Berger" w:date="2017-12-25T21:01:00Z">
               <w:rPr/>
             </w:rPrChange>
           </w:rPr>
           <w:delText xml:space="preserve">mechanism </w:delText>
         </w:r>
       </w:del>
-      <w:ins w:id="189" w:author="Zev Berger" w:date="2017-12-25T21:00:00Z">
-        <w:r>
-          <w:rPr>
-            <w:rFonts w:ascii="Garamond" w:hAnsi="Garamond"/>
-            <w:sz w:val="23"/>
-            <w:szCs w:val="23"/>
-            <w:rPrChange w:id="190" w:author="Zev Berger" w:date="2017-12-25T21:01:00Z">
+      <w:ins w:id="243" w:author="Zev Berger" w:date="2017-12-25T21:00:00Z">
+        <w:r>
+          <w:rPr>
+            <w:rFonts w:ascii="Garamond" w:hAnsi="Garamond"/>
+            <w:sz w:val="23"/>
+            <w:szCs w:val="23"/>
+            <w:rPrChange w:id="244" w:author="Zev Berger" w:date="2017-12-25T21:01:00Z">
               <w:rPr/>
             </w:rPrChange>
           </w:rPr>
@@ -1531,19 +1942,19 @@
           <w:rFonts w:ascii="Garamond" w:hAnsi="Garamond"/>
           <w:sz w:val="23"/>
           <w:szCs w:val="23"/>
-          <w:rPrChange w:id="191" w:author="Zev Berger" w:date="2017-12-25T21:01:00Z">
+          <w:rPrChange w:id="245" w:author="Zev Berger" w:date="2017-12-25T21:01:00Z">
             <w:rPr/>
           </w:rPrChange>
         </w:rPr>
         <w:t xml:space="preserve">from CJT in a section in the appendix. Indeed, </w:t>
       </w:r>
-      <w:ins w:id="192" w:author="Sales, Adam C" w:date="2017-12-22T13:45:00Z">
-        <w:r>
-          <w:rPr>
-            <w:rFonts w:ascii="Garamond" w:hAnsi="Garamond"/>
-            <w:sz w:val="23"/>
-            <w:szCs w:val="23"/>
-            <w:rPrChange w:id="193" w:author="Zev Berger" w:date="2017-12-25T21:01:00Z">
+      <w:ins w:id="246" w:author="Sales, Adam C" w:date="2017-12-22T13:45:00Z">
+        <w:r>
+          <w:rPr>
+            <w:rFonts w:ascii="Garamond" w:hAnsi="Garamond"/>
+            <w:sz w:val="23"/>
+            <w:szCs w:val="23"/>
+            <w:rPrChange w:id="247" w:author="Zev Berger" w:date="2017-12-25T21:01:00Z">
               <w:rPr/>
             </w:rPrChange>
           </w:rPr>
@@ -1555,19 +1966,19 @@
           <w:rFonts w:ascii="Garamond" w:hAnsi="Garamond"/>
           <w:sz w:val="23"/>
           <w:szCs w:val="23"/>
-          <w:rPrChange w:id="194" w:author="Zev Berger" w:date="2017-12-25T21:01:00Z">
+          <w:rPrChange w:id="248" w:author="Zev Berger" w:date="2017-12-25T21:01:00Z">
             <w:rPr/>
           </w:rPrChange>
         </w:rPr>
         <w:t xml:space="preserve">Dietrich (2008) </w:t>
       </w:r>
-      <w:del w:id="195" w:author="Sales, Adam C" w:date="2017-12-22T13:46:00Z">
-        <w:r>
-          <w:rPr>
-            <w:rFonts w:ascii="Garamond" w:hAnsi="Garamond"/>
-            <w:sz w:val="23"/>
-            <w:szCs w:val="23"/>
-            <w:rPrChange w:id="196" w:author="Zev Berger" w:date="2017-12-25T21:01:00Z">
+      <w:del w:id="249" w:author="Sales, Adam C" w:date="2017-12-22T13:46:00Z">
+        <w:r>
+          <w:rPr>
+            <w:rFonts w:ascii="Garamond" w:hAnsi="Garamond"/>
+            <w:sz w:val="23"/>
+            <w:szCs w:val="23"/>
+            <w:rPrChange w:id="250" w:author="Zev Berger" w:date="2017-12-25T21:01:00Z">
               <w:rPr/>
             </w:rPrChange>
           </w:rPr>
@@ -1579,32 +1990,32 @@
           <w:rFonts w:ascii="Garamond" w:hAnsi="Garamond"/>
           <w:sz w:val="23"/>
           <w:szCs w:val="23"/>
-          <w:rPrChange w:id="197" w:author="Zev Berger" w:date="2017-12-25T21:01:00Z">
+          <w:rPrChange w:id="251" w:author="Zev Berger" w:date="2017-12-25T21:01:00Z">
             <w:rPr/>
           </w:rPrChange>
         </w:rPr>
         <w:t xml:space="preserve">allow for heterogeneous competencies. </w:t>
       </w:r>
-      <w:del w:id="198" w:author="Sales, Adam C" w:date="2017-12-22T13:46:00Z">
-        <w:r>
-          <w:rPr>
-            <w:rFonts w:ascii="Garamond" w:hAnsi="Garamond"/>
-            <w:sz w:val="23"/>
-            <w:szCs w:val="23"/>
-            <w:rPrChange w:id="199" w:author="Zev Berger" w:date="2017-12-25T21:01:00Z">
+      <w:del w:id="252" w:author="Sales, Adam C" w:date="2017-12-22T13:46:00Z">
+        <w:r>
+          <w:rPr>
+            <w:rFonts w:ascii="Garamond" w:hAnsi="Garamond"/>
+            <w:sz w:val="23"/>
+            <w:szCs w:val="23"/>
+            <w:rPrChange w:id="253" w:author="Zev Berger" w:date="2017-12-25T21:01:00Z">
               <w:rPr/>
             </w:rPrChange>
           </w:rPr>
           <w:delText xml:space="preserve">Since </w:delText>
         </w:r>
       </w:del>
-      <w:ins w:id="200" w:author="Sales, Adam C" w:date="2017-12-22T13:46:00Z">
-        <w:r>
-          <w:rPr>
-            <w:rFonts w:ascii="Garamond" w:hAnsi="Garamond"/>
-            <w:sz w:val="23"/>
-            <w:szCs w:val="23"/>
-            <w:rPrChange w:id="201" w:author="Zev Berger" w:date="2017-12-25T21:01:00Z">
+      <w:ins w:id="254" w:author="Sales, Adam C" w:date="2017-12-22T13:46:00Z">
+        <w:r>
+          <w:rPr>
+            <w:rFonts w:ascii="Garamond" w:hAnsi="Garamond"/>
+            <w:sz w:val="23"/>
+            <w:szCs w:val="23"/>
+            <w:rPrChange w:id="255" w:author="Zev Berger" w:date="2017-12-25T21:01:00Z">
               <w:rPr/>
             </w:rPrChange>
           </w:rPr>
@@ -1616,19 +2027,19 @@
           <w:rFonts w:ascii="Garamond" w:hAnsi="Garamond"/>
           <w:sz w:val="23"/>
           <w:szCs w:val="23"/>
-          <w:rPrChange w:id="202" w:author="Zev Berger" w:date="2017-12-25T21:01:00Z">
+          <w:rPrChange w:id="256" w:author="Zev Berger" w:date="2017-12-25T21:01:00Z">
             <w:rPr/>
           </w:rPrChange>
         </w:rPr>
         <w:t>our claim pertains to multidimensional decision functions</w:t>
       </w:r>
-      <w:del w:id="203" w:author="Sales, Adam C" w:date="2017-12-22T13:46:00Z">
-        <w:r>
-          <w:rPr>
-            <w:rFonts w:ascii="Garamond" w:hAnsi="Garamond"/>
-            <w:sz w:val="23"/>
-            <w:szCs w:val="23"/>
-            <w:rPrChange w:id="204" w:author="Zev Berger" w:date="2017-12-25T21:01:00Z">
+      <w:del w:id="257" w:author="Sales, Adam C" w:date="2017-12-22T13:46:00Z">
+        <w:r>
+          <w:rPr>
+            <w:rFonts w:ascii="Garamond" w:hAnsi="Garamond"/>
+            <w:sz w:val="23"/>
+            <w:szCs w:val="23"/>
+            <w:rPrChange w:id="258" w:author="Zev Berger" w:date="2017-12-25T21:01:00Z">
               <w:rPr/>
             </w:rPrChange>
           </w:rPr>
@@ -1640,32 +2051,32 @@
           <w:rFonts w:ascii="Garamond" w:hAnsi="Garamond"/>
           <w:sz w:val="23"/>
           <w:szCs w:val="23"/>
-          <w:rPrChange w:id="205" w:author="Zev Berger" w:date="2017-12-25T21:01:00Z">
+          <w:rPrChange w:id="259" w:author="Zev Berger" w:date="2017-12-25T21:01:00Z">
             <w:rPr/>
           </w:rPrChange>
         </w:rPr>
         <w:t xml:space="preserve">, we are not able to make use of </w:t>
       </w:r>
-      <w:del w:id="206" w:author="Sales, Adam C" w:date="2017-12-22T13:46:00Z">
-        <w:r>
-          <w:rPr>
-            <w:rFonts w:ascii="Garamond" w:hAnsi="Garamond"/>
-            <w:sz w:val="23"/>
-            <w:szCs w:val="23"/>
-            <w:rPrChange w:id="207" w:author="Zev Berger" w:date="2017-12-25T21:01:00Z">
+      <w:del w:id="260" w:author="Sales, Adam C" w:date="2017-12-22T13:46:00Z">
+        <w:r>
+          <w:rPr>
+            <w:rFonts w:ascii="Garamond" w:hAnsi="Garamond"/>
+            <w:sz w:val="23"/>
+            <w:szCs w:val="23"/>
+            <w:rPrChange w:id="261" w:author="Zev Berger" w:date="2017-12-25T21:01:00Z">
               <w:rPr/>
             </w:rPrChange>
           </w:rPr>
           <w:delText xml:space="preserve">that </w:delText>
         </w:r>
       </w:del>
-      <w:ins w:id="208" w:author="Sales, Adam C" w:date="2017-12-22T13:46:00Z">
-        <w:r>
-          <w:rPr>
-            <w:rFonts w:ascii="Garamond" w:hAnsi="Garamond"/>
-            <w:sz w:val="23"/>
-            <w:szCs w:val="23"/>
-            <w:rPrChange w:id="209" w:author="Zev Berger" w:date="2017-12-25T21:01:00Z">
+      <w:ins w:id="262" w:author="Sales, Adam C" w:date="2017-12-22T13:46:00Z">
+        <w:r>
+          <w:rPr>
+            <w:rFonts w:ascii="Garamond" w:hAnsi="Garamond"/>
+            <w:sz w:val="23"/>
+            <w:szCs w:val="23"/>
+            <w:rPrChange w:id="263" w:author="Zev Berger" w:date="2017-12-25T21:01:00Z">
               <w:rPr/>
             </w:rPrChange>
           </w:rPr>
@@ -1677,19 +2088,19 @@
           <w:rFonts w:ascii="Garamond" w:hAnsi="Garamond"/>
           <w:sz w:val="23"/>
           <w:szCs w:val="23"/>
-          <w:rPrChange w:id="210" w:author="Zev Berger" w:date="2017-12-25T21:01:00Z">
+          <w:rPrChange w:id="264" w:author="Zev Berger" w:date="2017-12-25T21:01:00Z">
             <w:rPr/>
           </w:rPrChange>
         </w:rPr>
         <w:t xml:space="preserve">extension. </w:t>
       </w:r>
-      <w:ins w:id="211" w:author="Sales, Adam C" w:date="2017-12-22T13:46:00Z">
-        <w:r>
-          <w:rPr>
-            <w:rFonts w:ascii="Garamond" w:hAnsi="Garamond"/>
-            <w:sz w:val="23"/>
-            <w:szCs w:val="23"/>
-            <w:rPrChange w:id="212" w:author="Zev Berger" w:date="2017-12-25T21:01:00Z">
+      <w:ins w:id="265" w:author="Sales, Adam C" w:date="2017-12-22T13:46:00Z">
+        <w:r>
+          <w:rPr>
+            <w:rFonts w:ascii="Garamond" w:hAnsi="Garamond"/>
+            <w:sz w:val="23"/>
+            <w:szCs w:val="23"/>
+            <w:rPrChange w:id="266" w:author="Zev Berger" w:date="2017-12-25T21:01:00Z">
               <w:rPr/>
             </w:rPrChange>
           </w:rPr>
@@ -1701,7 +2112,7 @@
           <w:rFonts w:ascii="Garamond" w:hAnsi="Garamond"/>
           <w:sz w:val="23"/>
           <w:szCs w:val="23"/>
-          <w:rPrChange w:id="213" w:author="Zev Berger" w:date="2017-12-25T21:01:00Z">
+          <w:rPrChange w:id="267" w:author="Zev Berger" w:date="2017-12-25T21:01:00Z">
             <w:rPr/>
           </w:rPrChange>
         </w:rPr>
@@ -1711,13 +2122,13 @@
     <w:p>
       <w:pPr>
         <w:rPr>
-          <w:del w:id="214" w:author="Zev Berger" w:date="2017-12-25T20:08:00Z"/>
-          <w:rFonts w:ascii="Garamond" w:hAnsi="Garamond"/>
-          <w:sz w:val="23"/>
-          <w:szCs w:val="23"/>
-          <w:rPrChange w:id="215" w:author="Zev Berger" w:date="2017-12-25T21:01:00Z">
+          <w:del w:id="268" w:author="Zev Berger" w:date="2017-12-25T20:08:00Z"/>
+          <w:rFonts w:ascii="Garamond" w:hAnsi="Garamond"/>
+          <w:sz w:val="23"/>
+          <w:szCs w:val="23"/>
+          <w:rPrChange w:id="269" w:author="Zev Berger" w:date="2017-12-25T21:01:00Z">
             <w:rPr>
-              <w:del w:id="216" w:author="Zev Berger" w:date="2017-12-25T20:08:00Z"/>
+              <w:del w:id="270" w:author="Zev Berger" w:date="2017-12-25T20:08:00Z"/>
             </w:rPr>
           </w:rPrChange>
         </w:rPr>
@@ -1726,24 +2137,24 @@
     <w:p>
       <w:pPr>
         <w:rPr>
-          <w:del w:id="217" w:author="Sales, Adam C" w:date="2017-12-22T13:46:00Z"/>
-          <w:rFonts w:ascii="Garamond" w:hAnsi="Garamond"/>
-          <w:sz w:val="23"/>
-          <w:szCs w:val="23"/>
-          <w:rPrChange w:id="218" w:author="Zev Berger" w:date="2017-12-25T21:01:00Z">
+          <w:del w:id="271" w:author="Sales, Adam C" w:date="2017-12-22T13:46:00Z"/>
+          <w:rFonts w:ascii="Garamond" w:hAnsi="Garamond"/>
+          <w:sz w:val="23"/>
+          <w:szCs w:val="23"/>
+          <w:rPrChange w:id="272" w:author="Zev Berger" w:date="2017-12-25T21:01:00Z">
             <w:rPr>
-              <w:del w:id="219" w:author="Sales, Adam C" w:date="2017-12-22T13:46:00Z"/>
+              <w:del w:id="273" w:author="Sales, Adam C" w:date="2017-12-22T13:46:00Z"/>
             </w:rPr>
           </w:rPrChange>
         </w:rPr>
       </w:pPr>
-      <w:del w:id="220" w:author="Sales, Adam C" w:date="2017-12-22T13:46:00Z">
-        <w:r>
-          <w:rPr>
-            <w:rFonts w:ascii="Garamond" w:hAnsi="Garamond"/>
-            <w:sz w:val="23"/>
-            <w:szCs w:val="23"/>
-            <w:rPrChange w:id="221" w:author="Zev Berger" w:date="2017-12-25T21:01:00Z">
+      <w:del w:id="274" w:author="Sales, Adam C" w:date="2017-12-22T13:46:00Z">
+        <w:r>
+          <w:rPr>
+            <w:rFonts w:ascii="Garamond" w:hAnsi="Garamond"/>
+            <w:sz w:val="23"/>
+            <w:szCs w:val="23"/>
+            <w:rPrChange w:id="275" w:author="Zev Berger" w:date="2017-12-25T21:01:00Z">
               <w:rPr/>
             </w:rPrChange>
           </w:rPr>
@@ -1754,7 +2165,7 @@
             <w:rFonts w:ascii="Garamond" w:hAnsi="Garamond"/>
             <w:sz w:val="23"/>
             <w:szCs w:val="23"/>
-            <w:rPrChange w:id="222" w:author="Zev Berger" w:date="2017-12-25T21:01:00Z">
+            <w:rPrChange w:id="276" w:author="Zev Berger" w:date="2017-12-25T21:01:00Z">
               <w:rPr/>
             </w:rPrChange>
           </w:rPr>
@@ -1768,7 +2179,7 @@
           <w:rFonts w:ascii="Garamond" w:hAnsi="Garamond"/>
           <w:sz w:val="23"/>
           <w:szCs w:val="23"/>
-          <w:rPrChange w:id="223" w:author="Zev Berger" w:date="2017-12-25T21:01:00Z">
+          <w:rPrChange w:id="277" w:author="Zev Berger" w:date="2017-12-25T21:01:00Z">
             <w:rPr/>
           </w:rPrChange>
         </w:rPr>
@@ -1780,7 +2191,7 @@
           <w:rFonts w:ascii="Garamond" w:hAnsi="Garamond"/>
           <w:sz w:val="23"/>
           <w:szCs w:val="23"/>
-          <w:rPrChange w:id="224" w:author="Zev Berger" w:date="2017-12-25T21:01:00Z">
+          <w:rPrChange w:id="278" w:author="Zev Berger" w:date="2017-12-25T21:01:00Z">
             <w:rPr/>
           </w:rPrChange>
         </w:rPr>
@@ -1791,7 +2202,7 @@
           <w:rFonts w:ascii="Garamond" w:hAnsi="Garamond"/>
           <w:sz w:val="23"/>
           <w:szCs w:val="23"/>
-          <w:rPrChange w:id="225" w:author="Zev Berger" w:date="2017-12-25T21:01:00Z">
+          <w:rPrChange w:id="279" w:author="Zev Berger" w:date="2017-12-25T21:01:00Z">
             <w:rPr/>
           </w:rPrChange>
         </w:rPr>
@@ -1803,7 +2214,7 @@
           <w:rFonts w:ascii="Garamond" w:hAnsi="Garamond"/>
           <w:sz w:val="23"/>
           <w:szCs w:val="23"/>
-          <w:rPrChange w:id="226" w:author="Zev Berger" w:date="2017-12-25T21:01:00Z">
+          <w:rPrChange w:id="280" w:author="Zev Berger" w:date="2017-12-25T21:01:00Z">
             <w:rPr/>
           </w:rPrChange>
         </w:rPr>
@@ -1815,7 +2226,7 @@
           <w:rFonts w:ascii="Garamond" w:hAnsi="Garamond"/>
           <w:sz w:val="23"/>
           <w:szCs w:val="23"/>
-          <w:rPrChange w:id="227" w:author="Zev Berger" w:date="2017-12-25T21:01:00Z">
+          <w:rPrChange w:id="281" w:author="Zev Berger" w:date="2017-12-25T21:01:00Z">
             <w:rPr/>
           </w:rPrChange>
         </w:rPr>
@@ -1827,11 +2238,69 @@
           <w:rFonts w:ascii="Garamond" w:hAnsi="Garamond"/>
           <w:sz w:val="23"/>
           <w:szCs w:val="23"/>
-          <w:rPrChange w:id="228" w:author="Zev Berger" w:date="2017-12-25T21:01:00Z">
-            <w:rPr/>
-          </w:rPrChange>
-        </w:rPr>
-        <w:t xml:space="preserve"> voting in U.S. presidential elections comes to select for policies that are apt to promote economic growth. </w:t>
+          <w:rPrChange w:id="282" w:author="Zev Berger" w:date="2017-12-25T21:01:00Z">
+            <w:rPr/>
+          </w:rPrChange>
+        </w:rPr>
+        <w:t xml:space="preserve"> voting in U.S. presidential elections </w:t>
+      </w:r>
+      <w:ins w:id="283" w:author="Zev Berger" w:date="2018-01-10T16:14:00Z">
+        <w:r>
+          <w:rPr>
+            <w:rFonts w:ascii="Garamond" w:hAnsi="Garamond"/>
+            <w:sz w:val="23"/>
+            <w:szCs w:val="23"/>
+          </w:rPr>
+          <w:t xml:space="preserve">leverages the epistemic capacities of voters </w:t>
+        </w:r>
+      </w:ins>
+      <w:del w:id="284" w:author="Zev Berger" w:date="2018-01-10T16:15:00Z">
+        <w:r>
+          <w:rPr>
+            <w:rFonts w:ascii="Garamond" w:hAnsi="Garamond"/>
+            <w:sz w:val="23"/>
+            <w:szCs w:val="23"/>
+            <w:rPrChange w:id="285" w:author="Zev Berger" w:date="2017-12-25T21:01:00Z">
+              <w:rPr/>
+            </w:rPrChange>
+          </w:rPr>
+          <w:delText xml:space="preserve">comes </w:delText>
+        </w:r>
+      </w:del>
+      <w:r>
+        <w:rPr>
+          <w:rFonts w:ascii="Garamond" w:hAnsi="Garamond"/>
+          <w:sz w:val="23"/>
+          <w:szCs w:val="23"/>
+          <w:rPrChange w:id="286" w:author="Zev Berger" w:date="2017-12-25T21:01:00Z">
+            <w:rPr/>
+          </w:rPrChange>
+        </w:rPr>
+        <w:t xml:space="preserve">to select </w:t>
+      </w:r>
+      <w:del w:id="287" w:author="Zev Berger" w:date="2018-01-10T16:15:00Z">
+        <w:r>
+          <w:rPr>
+            <w:rFonts w:ascii="Garamond" w:hAnsi="Garamond"/>
+            <w:sz w:val="23"/>
+            <w:szCs w:val="23"/>
+            <w:rPrChange w:id="288" w:author="Zev Berger" w:date="2017-12-25T21:01:00Z">
+              <w:rPr/>
+            </w:rPrChange>
+          </w:rPr>
+          <w:delText xml:space="preserve">for </w:delText>
+        </w:r>
+      </w:del>
+      <w:r>
+        <w:rPr>
+          <w:rFonts w:ascii="Garamond" w:hAnsi="Garamond"/>
+          <w:sz w:val="23"/>
+          <w:szCs w:val="23"/>
+          <w:rPrChange w:id="289" w:author="Zev Berger" w:date="2017-12-25T21:01:00Z">
+            <w:rPr/>
+          </w:rPrChange>
+        </w:rPr>
+        <w:t xml:space="preserve">policies that are apt to promote economic growth. </w:t>
       </w:r>
     </w:p>
     <w:p>
@@ -1840,7 +2309,7 @@
           <w:rFonts w:ascii="Garamond" w:hAnsi="Garamond"/>
           <w:sz w:val="23"/>
           <w:szCs w:val="23"/>
-          <w:rPrChange w:id="229" w:author="Zev Berger" w:date="2017-12-25T21:01:00Z">
+          <w:rPrChange w:id="290" w:author="Zev Berger" w:date="2017-12-25T21:01:00Z">
             <w:rPr/>
           </w:rPrChange>
         </w:rPr>
@@ -1852,7 +2321,7 @@
           <w:rFonts w:ascii="Garamond" w:hAnsi="Garamond"/>
           <w:sz w:val="23"/>
           <w:szCs w:val="23"/>
-          <w:rPrChange w:id="230" w:author="Zev Berger" w:date="2017-12-25T21:01:00Z">
+          <w:rPrChange w:id="291" w:author="Zev Berger" w:date="2017-12-25T21:01:00Z">
             <w:rPr/>
           </w:rPrChange>
         </w:rPr>
@@ -1862,7 +2331,7 @@
           <w:rFonts w:ascii="Garamond" w:hAnsi="Garamond"/>
           <w:sz w:val="23"/>
           <w:szCs w:val="23"/>
-          <w:rPrChange w:id="231" w:author="Zev Berger" w:date="2017-12-25T21:01:00Z">
+          <w:rPrChange w:id="292" w:author="Zev Berger" w:date="2017-12-25T21:01:00Z">
             <w:rPr/>
           </w:rPrChange>
         </w:rPr>
@@ -1875,7 +2344,7 @@
           <w:rFonts w:ascii="Garamond" w:hAnsi="Garamond"/>
           <w:sz w:val="23"/>
           <w:szCs w:val="23"/>
-          <w:rPrChange w:id="232" w:author="Zev Berger" w:date="2017-12-25T21:01:00Z">
+          <w:rPrChange w:id="293" w:author="Zev Berger" w:date="2017-12-25T21:01:00Z">
             <w:rPr/>
           </w:rPrChange>
         </w:rPr>
@@ -1885,7 +2354,7 @@
           <w:rFonts w:ascii="Garamond" w:hAnsi="Garamond"/>
           <w:sz w:val="23"/>
           <w:szCs w:val="23"/>
-          <w:rPrChange w:id="233" w:author="Zev Berger" w:date="2017-12-25T21:01:00Z">
+          <w:rPrChange w:id="294" w:author="Zev Berger" w:date="2017-12-25T21:01:00Z">
             <w:rPr/>
           </w:rPrChange>
         </w:rPr>
@@ -1895,30 +2364,13 @@
     <w:p>
       <w:pPr>
         <w:rPr>
-          <w:del w:id="234" w:author="Zev Berger" w:date="2018-01-08T18:21:00Z"/>
-          <w:rFonts w:ascii="Garamond" w:hAnsi="Garamond"/>
-          <w:sz w:val="23"/>
-          <w:szCs w:val="23"/>
-          <w:rPrChange w:id="235" w:author="Zev Berger" w:date="2017-12-25T21:01:00Z">
+          <w:del w:id="295" w:author="Zev Berger" w:date="2018-01-08T18:21:00Z"/>
+          <w:rFonts w:ascii="Garamond" w:hAnsi="Garamond"/>
+          <w:sz w:val="23"/>
+          <w:szCs w:val="23"/>
+          <w:rPrChange w:id="296" w:author="Zev Berger" w:date="2017-12-25T21:01:00Z">
             <w:rPr>
-              <w:del w:id="236" w:author="Zev Berger" w:date="2018-01-08T18:21:00Z"/>
-            </w:rPr>
-          </w:rPrChange>
-        </w:rPr>
-      </w:pPr>
-      <w:bookmarkStart w:id="237" w:name="_GoBack"/>
-      <w:bookmarkEnd w:id="237"/>
-    </w:p>
-    <w:p>
-      <w:pPr>
-        <w:rPr>
-          <w:del w:id="238" w:author="Zev Berger" w:date="2018-01-08T18:21:00Z"/>
-          <w:rFonts w:ascii="Garamond" w:hAnsi="Garamond"/>
-          <w:sz w:val="23"/>
-          <w:szCs w:val="23"/>
-          <w:rPrChange w:id="239" w:author="Zev Berger" w:date="2017-12-25T21:01:00Z">
-            <w:rPr>
-              <w:del w:id="240" w:author="Zev Berger" w:date="2018-01-08T18:21:00Z"/>
+              <w:del w:id="297" w:author="Zev Berger" w:date="2018-01-08T18:21:00Z"/>
             </w:rPr>
           </w:rPrChange>
         </w:rPr>
@@ -1927,10 +2379,25 @@
     <w:p>
       <w:pPr>
         <w:rPr>
-          <w:rFonts w:ascii="Garamond" w:hAnsi="Garamond"/>
-          <w:sz w:val="23"/>
-          <w:szCs w:val="23"/>
-          <w:rPrChange w:id="241" w:author="Zev Berger" w:date="2017-12-25T21:01:00Z">
+          <w:del w:id="298" w:author="Zev Berger" w:date="2018-01-08T18:21:00Z"/>
+          <w:rFonts w:ascii="Garamond" w:hAnsi="Garamond"/>
+          <w:sz w:val="23"/>
+          <w:szCs w:val="23"/>
+          <w:rPrChange w:id="299" w:author="Zev Berger" w:date="2017-12-25T21:01:00Z">
+            <w:rPr>
+              <w:del w:id="300" w:author="Zev Berger" w:date="2018-01-08T18:21:00Z"/>
+            </w:rPr>
+          </w:rPrChange>
+        </w:rPr>
+      </w:pPr>
+    </w:p>
+    <w:p>
+      <w:pPr>
+        <w:rPr>
+          <w:rFonts w:ascii="Garamond" w:hAnsi="Garamond"/>
+          <w:sz w:val="23"/>
+          <w:szCs w:val="23"/>
+          <w:rPrChange w:id="301" w:author="Zev Berger" w:date="2017-12-25T21:01:00Z">
             <w:rPr/>
           </w:rPrChange>
         </w:rPr>
